--- a/report.docx
+++ b/report.docx
@@ -1,6 +1,6 @@
 
 <file path=word/document.xml><?xml version="1.0" encoding="utf-8"?>
-<w:document xmlns:ve="http://schemas.openxmlformats.org/markup-compatibility/2006" xmlns:o="urn:schemas-microsoft-com:office:office" xmlns:r="http://schemas.openxmlformats.org/officeDocument/2006/relationships" xmlns:m="http://schemas.openxmlformats.org/officeDocument/2006/math" xmlns:v="urn:schemas-microsoft-com:vml" xmlns:wp="http://schemas.openxmlformats.org/drawingml/2006/wordprocessingDrawing" xmlns:w10="urn:schemas-microsoft-com:office:word" xmlns:w="http://schemas.openxmlformats.org/wordprocessingml/2006/main" xmlns:wne="http://schemas.microsoft.com/office/word/2006/wordml">
+<w:document xmlns:wpc="http://schemas.microsoft.com/office/word/2010/wordprocessingCanvas" xmlns:mc="http://schemas.openxmlformats.org/markup-compatibility/2006" xmlns:o="urn:schemas-microsoft-com:office:office" xmlns:r="http://schemas.openxmlformats.org/officeDocument/2006/relationships" xmlns:m="http://schemas.openxmlformats.org/officeDocument/2006/math" xmlns:v="urn:schemas-microsoft-com:vml" xmlns:wp14="http://schemas.microsoft.com/office/word/2010/wordprocessingDrawing" xmlns:wp="http://schemas.openxmlformats.org/drawingml/2006/wordprocessingDrawing" xmlns:w10="urn:schemas-microsoft-com:office:word" xmlns:w="http://schemas.openxmlformats.org/wordprocessingml/2006/main" xmlns:w14="http://schemas.microsoft.com/office/word/2010/wordml" xmlns:w15="http://schemas.microsoft.com/office/word/2012/wordml" xmlns:wpg="http://schemas.microsoft.com/office/word/2010/wordprocessingGroup" xmlns:wpi="http://schemas.microsoft.com/office/word/2010/wordprocessingInk" xmlns:wne="http://schemas.microsoft.com/office/word/2006/wordml" xmlns:wps="http://schemas.microsoft.com/office/word/2010/wordprocessingShape" mc:Ignorable="w14 w15 wp14">
   <w:body>
     <w:p>
       <w:pPr>
@@ -12,7 +12,7 @@
         <w:jc w:val="center"/>
         <w:outlineLvl w:val="0"/>
         <w:rPr>
-          <w:rFonts w:ascii="Helvetica" w:eastAsia="宋体" w:hAnsi="Helvetica" w:cs="Helvetica" w:hint="eastAsia"/>
+          <w:rFonts w:ascii="Helvetica" w:eastAsia="宋体" w:hAnsi="Helvetica" w:cs="Helvetica"/>
           <w:b/>
           <w:bCs/>
           <w:color w:val="333333"/>
@@ -31,7 +31,7 @@
         <w:jc w:val="center"/>
         <w:outlineLvl w:val="0"/>
         <w:rPr>
-          <w:rFonts w:ascii="Helvetica" w:eastAsia="宋体" w:hAnsi="Helvetica" w:cs="Helvetica" w:hint="eastAsia"/>
+          <w:rFonts w:ascii="Helvetica" w:eastAsia="宋体" w:hAnsi="Helvetica" w:cs="Helvetica"/>
           <w:b/>
           <w:bCs/>
           <w:kern w:val="36"/>
@@ -84,7 +84,7 @@
         <w:spacing w:before="192" w:after="192"/>
         <w:jc w:val="center"/>
         <w:rPr>
-          <w:rFonts w:ascii="Helvetica" w:eastAsia="宋体" w:hAnsi="Helvetica" w:cs="Helvetica" w:hint="eastAsia"/>
+          <w:rFonts w:ascii="Helvetica" w:eastAsia="宋体" w:hAnsi="Helvetica" w:cs="Helvetica"/>
           <w:kern w:val="0"/>
           <w:sz w:val="24"/>
           <w:szCs w:val="24"/>
@@ -97,7 +97,7 @@
         <w:spacing w:before="192" w:after="192"/>
         <w:jc w:val="center"/>
         <w:rPr>
-          <w:rFonts w:ascii="Helvetica" w:eastAsia="宋体" w:hAnsi="Helvetica" w:cs="Helvetica" w:hint="eastAsia"/>
+          <w:rFonts w:ascii="Helvetica" w:eastAsia="宋体" w:hAnsi="Helvetica" w:cs="Helvetica"/>
           <w:kern w:val="0"/>
           <w:sz w:val="30"/>
           <w:szCs w:val="30"/>
@@ -119,7 +119,7 @@
         <w:spacing w:before="192" w:after="192"/>
         <w:jc w:val="center"/>
         <w:rPr>
-          <w:rFonts w:ascii="Helvetica" w:eastAsia="宋体" w:hAnsi="Helvetica" w:cs="Helvetica" w:hint="eastAsia"/>
+          <w:rFonts w:ascii="Helvetica" w:eastAsia="宋体" w:hAnsi="Helvetica" w:cs="Helvetica"/>
           <w:kern w:val="0"/>
           <w:sz w:val="24"/>
           <w:szCs w:val="24"/>
@@ -208,7 +208,7 @@
         <w:spacing w:before="192" w:after="192"/>
         <w:jc w:val="center"/>
         <w:rPr>
-          <w:rFonts w:ascii="Helvetica" w:eastAsia="宋体" w:hAnsi="Helvetica" w:cs="Helvetica" w:hint="eastAsia"/>
+          <w:rFonts w:ascii="Helvetica" w:eastAsia="宋体" w:hAnsi="Helvetica" w:cs="Helvetica"/>
           <w:b/>
           <w:bCs/>
           <w:kern w:val="0"/>
@@ -226,6 +226,96 @@
           <w:szCs w:val="24"/>
         </w:rPr>
         <w:t>Rong Ye</w:t>
+      </w:r>
+    </w:p>
+    <w:p>
+      <w:pPr>
+        <w:widowControl/>
+        <w:spacing w:before="192" w:after="192"/>
+        <w:jc w:val="center"/>
+        <w:rPr>
+          <w:rFonts w:ascii="Helvetica" w:eastAsia="宋体" w:hAnsi="Helvetica" w:cs="Helvetica"/>
+          <w:kern w:val="0"/>
+          <w:sz w:val="24"/>
+          <w:szCs w:val="24"/>
+        </w:rPr>
+      </w:pPr>
+      <w:hyperlink r:id="rId7" w:history="1">
+        <w:r>
+          <w:rPr>
+            <w:rStyle w:val="a7"/>
+            <w:rFonts w:ascii="Helvetica" w:eastAsia="宋体" w:hAnsi="Helvetica" w:cs="Helvetica"/>
+            <w:kern w:val="0"/>
+            <w:sz w:val="24"/>
+            <w:szCs w:val="24"/>
+          </w:rPr>
+          <w:t>1430069</w:t>
+        </w:r>
+        <w:r>
+          <w:rPr>
+            <w:rStyle w:val="a7"/>
+            <w:rFonts w:ascii="Helvetica" w:eastAsia="宋体" w:hAnsi="Helvetica" w:cs="Helvetica" w:hint="eastAsia"/>
+            <w:kern w:val="0"/>
+            <w:sz w:val="24"/>
+            <w:szCs w:val="24"/>
+          </w:rPr>
+          <w:t>0041</w:t>
+        </w:r>
+        <w:r>
+          <w:rPr>
+            <w:rStyle w:val="a7"/>
+            <w:rFonts w:ascii="Helvetica" w:eastAsia="宋体" w:hAnsi="Helvetica" w:cs="Helvetica"/>
+            <w:kern w:val="0"/>
+            <w:sz w:val="24"/>
+            <w:szCs w:val="24"/>
+          </w:rPr>
+          <w:t>@fudan.edu.cn</w:t>
+        </w:r>
+      </w:hyperlink>
+      <w:r>
+        <w:rPr>
+          <w:rFonts w:ascii="Helvetica" w:eastAsia="宋体" w:hAnsi="Helvetica" w:cs="Helvetica" w:hint="eastAsia"/>
+          <w:kern w:val="0"/>
+          <w:sz w:val="24"/>
+          <w:szCs w:val="24"/>
+        </w:rPr>
+        <w:br/>
+      </w:r>
+      <w:r>
+        <w:rPr>
+          <w:rFonts w:ascii="Helvetica" w:eastAsia="宋体" w:hAnsi="Helvetica" w:cs="Helvetica" w:hint="eastAsia"/>
+          <w:kern w:val="0"/>
+          <w:sz w:val="24"/>
+          <w:szCs w:val="24"/>
+        </w:rPr>
+        <w:t>Statistics</w:t>
+      </w:r>
+      <w:r>
+        <w:rPr>
+          <w:rFonts w:ascii="Helvetica" w:eastAsia="宋体" w:hAnsi="Helvetica" w:cs="Helvetica" w:hint="eastAsia"/>
+          <w:kern w:val="0"/>
+          <w:sz w:val="24"/>
+          <w:szCs w:val="24"/>
+        </w:rPr>
+        <w:br/>
+      </w:r>
+      <w:r>
+        <w:rPr>
+          <w:rFonts w:ascii="Helvetica" w:eastAsia="宋体" w:hAnsi="Helvetica" w:cs="Helvetica"/>
+          <w:kern w:val="0"/>
+          <w:sz w:val="24"/>
+          <w:szCs w:val="24"/>
+        </w:rPr>
+        <w:t xml:space="preserve">School of </w:t>
+      </w:r>
+      <w:r>
+        <w:rPr>
+          <w:rFonts w:ascii="Helvetica" w:eastAsia="宋体" w:hAnsi="Helvetica" w:cs="Helvetica" w:hint="eastAsia"/>
+          <w:kern w:val="0"/>
+          <w:sz w:val="24"/>
+          <w:szCs w:val="24"/>
+        </w:rPr>
+        <w:t>Management</w:t>
       </w:r>
     </w:p>
     <w:p>
@@ -251,6 +341,7 @@
           <w:kern w:val="0"/>
           <w:sz w:val="24"/>
           <w:szCs w:val="24"/>
+          <w:u w:val="single"/>
         </w:rPr>
       </w:pPr>
       <w:r>
@@ -282,7 +373,7 @@
         </w:rPr>
         <w:br/>
       </w:r>
-      <w:hyperlink r:id="rId7" w:history="1">
+      <w:hyperlink r:id="rId8" w:history="1">
         <w:r>
           <w:rPr>
             <w:rFonts w:ascii="Helvetica" w:eastAsia="宋体" w:hAnsi="Helvetica" w:cs="Helvetica"/>
@@ -446,7 +537,7 @@
         <w:spacing w:before="192" w:after="192" w:line="240" w:lineRule="exact"/>
         <w:jc w:val="left"/>
         <w:rPr>
-          <w:rFonts w:ascii="Helvetica" w:eastAsia="宋体" w:hAnsi="Helvetica" w:cs="Helvetica" w:hint="eastAsia"/>
+          <w:rFonts w:ascii="Helvetica" w:eastAsia="宋体" w:hAnsi="Helvetica" w:cs="Helvetica"/>
           <w:kern w:val="0"/>
           <w:sz w:val="20"/>
         </w:rPr>
@@ -502,7 +593,7 @@
                     </pic:cNvPicPr>
                   </pic:nvPicPr>
                   <pic:blipFill>
-                    <a:blip r:embed="rId8" cstate="print"/>
+                    <a:blip r:embed="rId9" cstate="print"/>
                     <a:srcRect/>
                     <a:stretch>
                       <a:fillRect/>
@@ -539,8 +630,8 @@
             <v:stroke joinstyle="miter"/>
             <v:path gradientshapeok="t" o:connecttype="rect"/>
           </v:shapetype>
-          <v:shape id="_x0000_s2050" type="#_x0000_t202" style="position:absolute;margin-left:3pt;margin-top:118.6pt;width:124.85pt;height:.05pt;z-index:251660288;mso-position-horizontal-relative:text;mso-position-vertical-relative:text" stroked="f">
-            <v:textbox style="mso-next-textbox:#_x0000_s2050;mso-fit-shape-to-text:t" inset="0,0,0,0">
+          <v:shape id="_x0000_s1026" type="#_x0000_t202" style="position:absolute;margin-left:3pt;margin-top:118.6pt;width:124.85pt;height:.05pt;z-index:251660288;mso-position-horizontal-relative:text;mso-position-vertical-relative:text" stroked="f">
+            <v:textbox style="mso-next-textbox:#_x0000_s1026;mso-fit-shape-to-text:t" inset="0,0,0,0">
               <w:txbxContent>
                 <w:p>
                   <w:pPr>
@@ -610,7 +701,23 @@
           <w:kern w:val="0"/>
           <w:sz w:val="20"/>
         </w:rPr>
-        <w:t xml:space="preserve">Othello is a two-player game on a 8 * 8 board. There are 64 identical pieces which are white on one side and black on the other. The game begins with each player having two pieces placed diagonally in the center of the board </w:t>
+        <w:t>Othello is a two-player game on a</w:t>
+      </w:r>
+      <w:r>
+        <w:rPr>
+          <w:rFonts w:ascii="Helvetica" w:eastAsia="宋体" w:hAnsi="Helvetica" w:cs="Helvetica"/>
+          <w:kern w:val="0"/>
+          <w:sz w:val="20"/>
+        </w:rPr>
+        <w:t>n</w:t>
+      </w:r>
+      <w:r>
+        <w:rPr>
+          <w:rFonts w:ascii="Helvetica" w:eastAsia="宋体" w:hAnsi="Helvetica" w:cs="Helvetica"/>
+          <w:kern w:val="0"/>
+          <w:sz w:val="20"/>
+        </w:rPr>
+        <w:t xml:space="preserve"> 8 * 8 board. There are 64 identical pieces which are white on one side and black on the other. The game begins with each player having two pieces placed diagonally in the center of the board </w:t>
       </w:r>
       <w:r>
         <w:rPr>
@@ -636,7 +743,23 @@
           <w:kern w:val="0"/>
           <w:sz w:val="20"/>
         </w:rPr>
-        <w:t>red cross</w:t>
+        <w:t>red-</w:t>
+      </w:r>
+      <w:r>
+        <w:rPr>
+          <w:rFonts w:ascii="Helvetica" w:eastAsia="宋体" w:hAnsi="Helvetica" w:cs="Helvetica" w:hint="eastAsia"/>
+          <w:kern w:val="0"/>
+          <w:sz w:val="20"/>
+        </w:rPr>
+        <w:t>cross</w:t>
+      </w:r>
+      <w:r>
+        <w:rPr>
+          <w:rFonts w:ascii="Helvetica" w:eastAsia="宋体" w:hAnsi="Helvetica" w:cs="Helvetica"/>
+          <w:kern w:val="0"/>
+          <w:sz w:val="20"/>
+        </w:rPr>
+        <w:t>es</w:t>
       </w:r>
       <w:r>
         <w:rPr>
@@ -687,7 +810,7 @@
         <w:spacing w:before="192" w:after="192" w:line="240" w:lineRule="exact"/>
         <w:jc w:val="left"/>
         <w:rPr>
-          <w:rFonts w:ascii="Helvetica" w:eastAsia="宋体" w:hAnsi="Helvetica" w:cs="Helvetica" w:hint="eastAsia"/>
+          <w:rFonts w:ascii="Helvetica" w:eastAsia="宋体" w:hAnsi="Helvetica" w:cs="Helvetica"/>
           <w:kern w:val="0"/>
           <w:sz w:val="20"/>
         </w:rPr>
@@ -710,19 +833,11 @@
       </w:r>
       <w:r>
         <w:rPr>
-          <w:rFonts w:ascii="Helvetica" w:eastAsia="宋体" w:hAnsi="Helvetica" w:cs="Helvetica" w:hint="eastAsia"/>
-          <w:kern w:val="0"/>
-          <w:sz w:val="20"/>
-        </w:rPr>
-        <w:t>D</w:t>
-      </w:r>
-      <w:r>
-        <w:rPr>
-          <w:rFonts w:ascii="Helvetica" w:eastAsia="宋体" w:hAnsi="Helvetica" w:cs="Helvetica"/>
-          <w:kern w:val="0"/>
-          <w:sz w:val="20"/>
-        </w:rPr>
-        <w:t>ifficulity</w:t>
+          <w:rFonts w:ascii="Helvetica" w:eastAsia="宋体" w:hAnsi="Helvetica" w:cs="Helvetica"/>
+          <w:kern w:val="0"/>
+          <w:sz w:val="20"/>
+        </w:rPr>
+        <w:t>Difficulty</w:t>
       </w:r>
     </w:p>
     <w:p>
@@ -731,7 +846,7 @@
         <w:spacing w:before="192" w:after="192" w:line="240" w:lineRule="exact"/>
         <w:jc w:val="left"/>
         <w:rPr>
-          <w:rFonts w:ascii="Helvetica" w:eastAsia="宋体" w:hAnsi="Helvetica" w:cs="Helvetica" w:hint="eastAsia"/>
+          <w:rFonts w:ascii="Helvetica" w:eastAsia="宋体" w:hAnsi="Helvetica" w:cs="Helvetica"/>
           <w:kern w:val="0"/>
           <w:sz w:val="20"/>
         </w:rPr>
@@ -836,13 +951,23 @@
           <w:kern w:val="0"/>
           <w:sz w:val="20"/>
         </w:rPr>
-        <w:t xml:space="preserve"> nodes [</w:t>
-      </w:r>
-      <w:r>
-        <w:rPr>
-          <w:rFonts w:ascii="Helvetica" w:eastAsia="宋体" w:hAnsi="Helvetica" w:cs="Helvetica" w:hint="eastAsia"/>
-          <w:kern w:val="0"/>
-          <w:sz w:val="20"/>
+        <w:t xml:space="preserve"> nodes </w:t>
+      </w:r>
+      <w:r>
+        <w:rPr>
+          <w:rFonts w:ascii="Helvetica" w:eastAsia="宋体" w:hAnsi="Helvetica" w:cs="Helvetica"/>
+          <w:kern w:val="0"/>
+          <w:sz w:val="20"/>
+          <w:vertAlign w:val="superscript"/>
+        </w:rPr>
+        <w:t>[</w:t>
+      </w:r>
+      <w:r>
+        <w:rPr>
+          <w:rFonts w:ascii="Helvetica" w:eastAsia="宋体" w:hAnsi="Helvetica" w:cs="Helvetica" w:hint="eastAsia"/>
+          <w:kern w:val="0"/>
+          <w:sz w:val="20"/>
+          <w:vertAlign w:val="superscript"/>
         </w:rPr>
         <w:t>5</w:t>
       </w:r>
@@ -851,8 +976,17 @@
           <w:rFonts w:ascii="Helvetica" w:eastAsia="宋体" w:hAnsi="Helvetica" w:cs="Helvetica"/>
           <w:kern w:val="0"/>
           <w:sz w:val="20"/>
-        </w:rPr>
-        <w:t xml:space="preserve">], which precludes any exhaustive search method. Othello is also characterized by a high temporal volatility: a high number of pieces can be flipped in a single move, </w:t>
+          <w:vertAlign w:val="superscript"/>
+        </w:rPr>
+        <w:t>]</w:t>
+      </w:r>
+      <w:r>
+        <w:rPr>
+          <w:rFonts w:ascii="Helvetica" w:eastAsia="宋体" w:hAnsi="Helvetica" w:cs="Helvetica"/>
+          <w:kern w:val="0"/>
+          <w:sz w:val="20"/>
+        </w:rPr>
+        <w:t xml:space="preserve">, which precludes any exhaustive search method. Othello is also characterized by a high temporal volatility: a high number of pieces can be flipped in a single move, </w:t>
       </w:r>
       <w:r>
         <w:rPr>
@@ -880,6 +1014,42 @@
           <w:sz w:val="20"/>
         </w:rPr>
         <w:t>要给个例子吗</w:t>
+      </w:r>
+      <w:r>
+        <w:rPr>
+          <w:rFonts w:ascii="Helvetica" w:eastAsia="宋体" w:hAnsi="Helvetica" w:cs="Helvetica" w:hint="eastAsia"/>
+          <w:color w:val="4F81BD" w:themeColor="accent1"/>
+          <w:kern w:val="0"/>
+          <w:sz w:val="20"/>
+        </w:rPr>
+        <w:t>，看篇幅，如果短的话，给个</w:t>
+      </w:r>
+      <w:r>
+        <w:rPr>
+          <w:rFonts w:ascii="Helvetica" w:eastAsia="宋体" w:hAnsi="Helvetica" w:cs="Helvetica" w:hint="eastAsia"/>
+          <w:color w:val="4F81BD" w:themeColor="accent1"/>
+          <w:kern w:val="0"/>
+          <w:sz w:val="20"/>
+        </w:rPr>
+        <w:t>app</w:t>
+      </w:r>
+      <w:r>
+        <w:rPr>
+          <w:rFonts w:ascii="Helvetica" w:eastAsia="宋体" w:hAnsi="Helvetica" w:cs="Helvetica" w:hint="eastAsia"/>
+          <w:color w:val="4F81BD" w:themeColor="accent1"/>
+          <w:kern w:val="0"/>
+          <w:sz w:val="20"/>
+        </w:rPr>
+        <w:t>游戏</w:t>
+      </w:r>
+      <w:r>
+        <w:rPr>
+          <w:rFonts w:ascii="Helvetica" w:eastAsia="宋体" w:hAnsi="Helvetica" w:cs="Helvetica" w:hint="eastAsia"/>
+          <w:color w:val="4F81BD" w:themeColor="accent1"/>
+          <w:kern w:val="0"/>
+          <w:sz w:val="20"/>
+        </w:rPr>
+        <w:t>截图</w:t>
       </w:r>
       <w:r>
         <w:rPr>
@@ -917,7 +1087,39 @@
           <w:kern w:val="0"/>
           <w:sz w:val="20"/>
         </w:rPr>
-        <w:t>We can also reduce states according to the mirror and rotation property of the board.[if necessary]</w:t>
+        <w:t>We can also reduce states according to the mirror and rotation property of the board</w:t>
+      </w:r>
+      <w:r>
+        <w:rPr>
+          <w:rFonts w:ascii="Helvetica" w:eastAsia="宋体" w:hAnsi="Helvetica" w:cs="Helvetica"/>
+          <w:kern w:val="0"/>
+          <w:sz w:val="20"/>
+        </w:rPr>
+        <w:t>. [</w:t>
+      </w:r>
+      <w:r>
+        <w:rPr>
+          <w:rFonts w:ascii="Helvetica" w:eastAsia="宋体" w:hAnsi="Helvetica" w:cs="Helvetica" w:hint="eastAsia"/>
+          <w:kern w:val="0"/>
+          <w:sz w:val="20"/>
+        </w:rPr>
+        <w:t>if necessary</w:t>
+      </w:r>
+      <w:r>
+        <w:rPr>
+          <w:rFonts w:ascii="Helvetica" w:eastAsia="宋体" w:hAnsi="Helvetica" w:cs="Helvetica" w:hint="eastAsia"/>
+          <w:kern w:val="0"/>
+          <w:sz w:val="20"/>
+        </w:rPr>
+        <w:t>，这个好！</w:t>
+      </w:r>
+      <w:r>
+        <w:rPr>
+          <w:rFonts w:ascii="Helvetica" w:eastAsia="宋体" w:hAnsi="Helvetica" w:cs="Helvetica" w:hint="eastAsia"/>
+          <w:kern w:val="0"/>
+          <w:sz w:val="20"/>
+        </w:rPr>
+        <w:t>]</w:t>
       </w:r>
     </w:p>
     <w:p>
@@ -953,7 +1155,7 @@
         <w:spacing w:before="192" w:after="192" w:line="240" w:lineRule="exact"/>
         <w:jc w:val="left"/>
         <w:rPr>
-          <w:rFonts w:ascii="Helvetica" w:eastAsia="宋体" w:hAnsi="Helvetica" w:cs="Helvetica" w:hint="eastAsia"/>
+          <w:rFonts w:ascii="Helvetica" w:eastAsia="宋体" w:hAnsi="Helvetica" w:cs="Helvetica"/>
           <w:kern w:val="0"/>
           <w:sz w:val="20"/>
         </w:rPr>
@@ -997,7 +1199,7 @@
         <w:spacing w:before="192" w:after="192" w:line="240" w:lineRule="exact"/>
         <w:jc w:val="left"/>
         <w:rPr>
-          <w:rFonts w:ascii="Helvetica" w:eastAsia="宋体" w:hAnsi="Helvetica" w:cs="Helvetica" w:hint="eastAsia"/>
+          <w:rFonts w:ascii="Helvetica" w:eastAsia="宋体" w:hAnsi="Helvetica" w:cs="Helvetica"/>
           <w:bCs/>
           <w:kern w:val="0"/>
           <w:sz w:val="20"/>
@@ -1145,7 +1347,7 @@
         <w:spacing w:before="192" w:after="192" w:line="240" w:lineRule="exact"/>
         <w:jc w:val="left"/>
         <w:rPr>
-          <w:rFonts w:ascii="Helvetica" w:eastAsia="宋体" w:hAnsi="Helvetica" w:cs="Helvetica" w:hint="eastAsia"/>
+          <w:rFonts w:ascii="Helvetica" w:eastAsia="宋体" w:hAnsi="Helvetica" w:cs="Helvetica"/>
           <w:kern w:val="0"/>
           <w:sz w:val="20"/>
         </w:rPr>
@@ -1354,7 +1556,25 @@
           <w:kern w:val="0"/>
           <w:sz w:val="20"/>
         </w:rPr>
-        <w:t xml:space="preserve"> algorithms Q-learning, Sarsa</w:t>
+        <w:t xml:space="preserve"> algorithms Q-learning, S</w:t>
+      </w:r>
+      <w:r>
+        <w:rPr>
+          <w:rFonts w:ascii="Helvetica" w:eastAsia="宋体" w:hAnsi="Helvetica" w:cs="Helvetica" w:hint="eastAsia"/>
+          <w:bCs/>
+          <w:kern w:val="0"/>
+          <w:sz w:val="20"/>
+        </w:rPr>
+        <w:t>A</w:t>
+      </w:r>
+      <w:r>
+        <w:rPr>
+          <w:rFonts w:ascii="Helvetica" w:eastAsia="宋体" w:hAnsi="Helvetica" w:cs="Helvetica"/>
+          <w:bCs/>
+          <w:kern w:val="0"/>
+          <w:sz w:val="20"/>
+        </w:rPr>
+        <w:t>RSA</w:t>
       </w:r>
       <w:r>
         <w:rPr>
@@ -1372,7 +1592,17 @@
           <w:kern w:val="0"/>
           <w:sz w:val="20"/>
         </w:rPr>
-        <w:t>and TD-learning. It is found that the best</w:t>
+        <w:t xml:space="preserve">and TD-learning. It is </w:t>
+      </w:r>
+      <w:r>
+        <w:rPr>
+          <w:rFonts w:ascii="Helvetica" w:eastAsia="宋体" w:hAnsi="Helvetica" w:cs="Helvetica"/>
+          <w:bCs/>
+          <w:kern w:val="0"/>
+          <w:sz w:val="20"/>
+        </w:rPr>
+        <w:lastRenderedPageBreak/>
+        <w:t>found that the best</w:t>
       </w:r>
       <w:r>
         <w:rPr>
@@ -1390,7 +1620,34 @@
           <w:kern w:val="0"/>
           <w:sz w:val="20"/>
         </w:rPr>
-        <w:t>strategy of learning differs per algorithm. Q-learning and Sarsa</w:t>
+        <w:t xml:space="preserve">strategy of learning differs per algorithm. Q-learning and </w:t>
+      </w:r>
+      <w:r>
+        <w:rPr>
+          <w:rFonts w:ascii="Helvetica" w:eastAsia="宋体" w:hAnsi="Helvetica" w:cs="Helvetica"/>
+          <w:bCs/>
+          <w:kern w:val="0"/>
+          <w:sz w:val="20"/>
+        </w:rPr>
+        <w:t>S</w:t>
+      </w:r>
+      <w:r>
+        <w:rPr>
+          <w:rFonts w:ascii="Helvetica" w:eastAsia="宋体" w:hAnsi="Helvetica" w:cs="Helvetica" w:hint="eastAsia"/>
+          <w:bCs/>
+          <w:kern w:val="0"/>
+          <w:sz w:val="20"/>
+        </w:rPr>
+        <w:t>A</w:t>
+      </w:r>
+      <w:r>
+        <w:rPr>
+          <w:rFonts w:ascii="Helvetica" w:eastAsia="宋体" w:hAnsi="Helvetica" w:cs="Helvetica"/>
+          <w:bCs/>
+          <w:kern w:val="0"/>
+          <w:sz w:val="20"/>
+        </w:rPr>
+        <w:t>RSA</w:t>
       </w:r>
       <w:r>
         <w:rPr>
@@ -1408,17 +1665,7 @@
           <w:kern w:val="0"/>
           <w:sz w:val="20"/>
         </w:rPr>
-        <w:t xml:space="preserve">perform </w:t>
-      </w:r>
-      <w:r>
-        <w:rPr>
-          <w:rFonts w:ascii="Helvetica" w:eastAsia="宋体" w:hAnsi="Helvetica" w:cs="Helvetica"/>
-          <w:bCs/>
-          <w:kern w:val="0"/>
-          <w:sz w:val="20"/>
-        </w:rPr>
-        <w:lastRenderedPageBreak/>
-        <w:t>best when trained against the fixed opponent they are</w:t>
+        <w:t>perform best when trained against the fixed opponent they are</w:t>
       </w:r>
       <w:r>
         <w:rPr>
@@ -1499,7 +1746,7 @@
         <w:spacing w:before="192" w:after="192" w:line="240" w:lineRule="exact"/>
         <w:jc w:val="left"/>
         <w:rPr>
-          <w:rFonts w:ascii="Helvetica" w:eastAsia="宋体" w:hAnsi="Helvetica" w:cs="Helvetica" w:hint="eastAsia"/>
+          <w:rFonts w:ascii="Helvetica" w:eastAsia="宋体" w:hAnsi="Helvetica" w:cs="Helvetica"/>
           <w:kern w:val="0"/>
           <w:sz w:val="20"/>
         </w:rPr>
@@ -1737,7 +1984,8 @@
         <w:spacing w:before="192" w:after="192" w:line="240" w:lineRule="exact"/>
         <w:jc w:val="left"/>
         <w:rPr>
-          <w:rFonts w:ascii="Helvetica" w:eastAsia="宋体" w:hAnsi="Helvetica" w:cs="Helvetica" w:hint="eastAsia"/>
+          <w:rFonts w:ascii="Helvetica" w:eastAsia="宋体" w:hAnsi="Helvetica" w:cs="Helvetica"/>
+          <w:bCs/>
           <w:kern w:val="0"/>
           <w:sz w:val="20"/>
         </w:rPr>
@@ -1745,10 +1993,29 @@
       <w:r>
         <w:rPr>
           <w:rFonts w:ascii="Helvetica" w:eastAsia="宋体" w:hAnsi="Helvetica" w:cs="Helvetica"/>
-          <w:kern w:val="0"/>
-          <w:sz w:val="20"/>
-        </w:rPr>
-        <w:t>[4] The best known Othello playing program is LOGISTELLO.</w:t>
+          <w:bCs/>
+          <w:kern w:val="0"/>
+          <w:sz w:val="20"/>
+        </w:rPr>
+        <w:t>[</w:t>
+      </w:r>
+      <w:r>
+        <w:rPr>
+          <w:rFonts w:ascii="Helvetica" w:eastAsia="宋体" w:hAnsi="Helvetica" w:cs="Helvetica" w:hint="eastAsia"/>
+          <w:bCs/>
+          <w:kern w:val="0"/>
+          <w:sz w:val="20"/>
+        </w:rPr>
+        <w:t>其实这部分我觉得不是很用的上</w:t>
+      </w:r>
+      <w:r>
+        <w:rPr>
+          <w:rFonts w:ascii="Helvetica" w:eastAsia="宋体" w:hAnsi="Helvetica" w:cs="Helvetica"/>
+          <w:bCs/>
+          <w:kern w:val="0"/>
+          <w:sz w:val="20"/>
+        </w:rPr>
+        <w:t>]</w:t>
       </w:r>
     </w:p>
     <w:p>
@@ -1758,7 +2025,6 @@
         <w:jc w:val="left"/>
         <w:rPr>
           <w:rFonts w:ascii="Helvetica" w:eastAsia="宋体" w:hAnsi="Helvetica" w:cs="Helvetica"/>
-          <w:bCs/>
           <w:kern w:val="0"/>
           <w:sz w:val="20"/>
         </w:rPr>
@@ -1766,6 +2032,27 @@
       <w:r>
         <w:rPr>
           <w:rFonts w:ascii="Helvetica" w:eastAsia="宋体" w:hAnsi="Helvetica" w:cs="Helvetica"/>
+          <w:kern w:val="0"/>
+          <w:sz w:val="20"/>
+        </w:rPr>
+        <w:t>[4] The best known Othello playing program is LOGISTELLO.</w:t>
+      </w:r>
+    </w:p>
+    <w:p>
+      <w:pPr>
+        <w:widowControl/>
+        <w:spacing w:before="192" w:after="192" w:line="240" w:lineRule="exact"/>
+        <w:jc w:val="left"/>
+        <w:rPr>
+          <w:rFonts w:ascii="Helvetica" w:eastAsia="宋体" w:hAnsi="Helvetica" w:cs="Helvetica"/>
+          <w:bCs/>
+          <w:kern w:val="0"/>
+          <w:sz w:val="20"/>
+        </w:rPr>
+      </w:pPr>
+      <w:r>
+        <w:rPr>
+          <w:rFonts w:ascii="Helvetica" w:eastAsia="宋体" w:hAnsi="Helvetica" w:cs="Helvetica"/>
           <w:bCs/>
           <w:kern w:val="0"/>
           <w:sz w:val="20"/>
@@ -1929,12 +2216,12 @@
       </w:r>
       <w:r>
         <w:rPr>
-          <w:rFonts w:ascii="Helvetica" w:eastAsia="宋体" w:hAnsi="Helvetica" w:cs="Helvetica" w:hint="eastAsia"/>
-          <w:bCs/>
-          <w:kern w:val="0"/>
-          <w:sz w:val="20"/>
-        </w:rPr>
-        <w:t>ntelligenc</w:t>
+          <w:rFonts w:ascii="Helvetica" w:eastAsia="宋体" w:hAnsi="Helvetica" w:cs="Helvetica"/>
+          <w:bCs/>
+          <w:kern w:val="0"/>
+          <w:sz w:val="20"/>
+        </w:rPr>
+        <w:t>ntelligence</w:t>
       </w:r>
       <w:r>
         <w:rPr>
@@ -2853,15 +3140,7 @@
             <w:kern w:val="0"/>
             <w:sz w:val="20"/>
           </w:rPr>
-          <m:t>=s, π</m:t>
-        </m:r>
-        <m:r>
-          <w:rPr>
-            <w:rFonts w:ascii="Cambria Math" w:eastAsia="宋体" w:hAnsi="Cambria Math" w:cs="Helvetica"/>
-            <w:kern w:val="0"/>
-            <w:sz w:val="20"/>
-          </w:rPr>
-          <m:t>]</m:t>
+          <m:t>=s, π]</m:t>
         </m:r>
       </m:oMath>
       <w:r>
@@ -3066,7 +3345,7 @@
         <w:spacing w:before="192" w:after="192" w:line="240" w:lineRule="exact"/>
         <w:jc w:val="left"/>
         <w:rPr>
-          <w:rFonts w:ascii="Helvetica" w:eastAsia="宋体" w:hAnsi="Helvetica" w:cs="Helvetica" w:hint="eastAsia"/>
+          <w:rFonts w:ascii="Helvetica" w:eastAsia="宋体" w:hAnsi="Helvetica" w:cs="Helvetica"/>
           <w:kern w:val="0"/>
           <w:sz w:val="20"/>
         </w:rPr>
@@ -3086,7 +3365,7 @@
         <w:spacing w:before="192" w:after="192" w:line="240" w:lineRule="exact"/>
         <w:jc w:val="left"/>
         <w:rPr>
-          <w:rFonts w:ascii="Helvetica" w:eastAsia="宋体" w:hAnsi="Helvetica" w:cs="Helvetica" w:hint="eastAsia"/>
+          <w:rFonts w:ascii="Helvetica" w:eastAsia="宋体" w:hAnsi="Helvetica" w:cs="Helvetica"/>
           <w:kern w:val="0"/>
           <w:sz w:val="20"/>
         </w:rPr>
@@ -3097,6 +3376,7 @@
           <w:kern w:val="0"/>
           <w:sz w:val="20"/>
         </w:rPr>
+        <w:lastRenderedPageBreak/>
         <w:t>During the process when our agent is playing the game, we could learning the Q-value as</w:t>
       </w:r>
     </w:p>
@@ -3106,7 +3386,7 @@
         <w:spacing w:before="192" w:after="192" w:line="240" w:lineRule="exact"/>
         <w:jc w:val="left"/>
         <w:rPr>
-          <w:rFonts w:ascii="Helvetica" w:eastAsia="宋体" w:hAnsi="Helvetica" w:cs="Helvetica" w:hint="eastAsia"/>
+          <w:rFonts w:ascii="Helvetica" w:eastAsia="宋体" w:hAnsi="Helvetica" w:cs="Helvetica"/>
           <w:kern w:val="0"/>
           <w:sz w:val="20"/>
         </w:rPr>
@@ -3365,29 +3645,7 @@
             <w:kern w:val="0"/>
             <w:sz w:val="20"/>
           </w:rPr>
-          <m:t>)</m:t>
-        </m:r>
-        <m:r>
-          <m:rPr>
-            <m:sty m:val="p"/>
-          </m:rPr>
-          <w:rPr>
-            <w:rFonts w:ascii="Cambria Math" w:eastAsia="宋体" w:hAnsi="Cambria Math" w:cs="Helvetica"/>
-            <w:kern w:val="0"/>
-            <w:sz w:val="20"/>
-          </w:rPr>
-          <m:t>+</m:t>
-        </m:r>
-        <m:r>
-          <m:rPr>
-            <m:sty m:val="p"/>
-          </m:rPr>
-          <w:rPr>
-            <w:rFonts w:ascii="Cambria Math" w:eastAsia="宋体" w:hAnsi="Cambria Math" w:cs="Helvetica"/>
-            <w:kern w:val="0"/>
-            <w:sz w:val="20"/>
-          </w:rPr>
-          <m:t>α(</m:t>
+          <m:t>)+α(</m:t>
         </m:r>
         <m:sSub>
           <m:sSubPr>
@@ -3729,7 +3987,6 @@
           <w:kern w:val="0"/>
           <w:sz w:val="20"/>
         </w:rPr>
-        <w:lastRenderedPageBreak/>
         <w:t>TD- network</w:t>
       </w:r>
       <w:r>
@@ -3826,7 +4083,39 @@
           <w:kern w:val="0"/>
           <w:sz w:val="20"/>
         </w:rPr>
-        <w:t>6) Adjust the NN by backpropating the error V new(sa t−1)− V (sa t−1)</w:t>
+        <w:t xml:space="preserve">6) Adjust the NN by </w:t>
+      </w:r>
+      <w:r>
+        <w:rPr>
+          <w:rFonts w:ascii="Helvetica" w:eastAsia="宋体" w:hAnsi="Helvetica" w:cs="Helvetica"/>
+          <w:kern w:val="0"/>
+          <w:sz w:val="20"/>
+        </w:rPr>
+        <w:t>backpropa</w:t>
+      </w:r>
+      <w:r>
+        <w:rPr>
+          <w:rFonts w:ascii="Helvetica" w:eastAsia="宋体" w:hAnsi="Helvetica" w:cs="Helvetica" w:hint="eastAsia"/>
+          <w:kern w:val="0"/>
+          <w:sz w:val="20"/>
+        </w:rPr>
+        <w:t>ga</w:t>
+      </w:r>
+      <w:r>
+        <w:rPr>
+          <w:rFonts w:ascii="Helvetica" w:eastAsia="宋体" w:hAnsi="Helvetica" w:cs="Helvetica"/>
+          <w:kern w:val="0"/>
+          <w:sz w:val="20"/>
+        </w:rPr>
+        <w:t xml:space="preserve">ting </w:t>
+      </w:r>
+      <w:r>
+        <w:rPr>
+          <w:rFonts w:ascii="Helvetica" w:eastAsia="宋体" w:hAnsi="Helvetica" w:cs="Helvetica"/>
+          <w:kern w:val="0"/>
+          <w:sz w:val="20"/>
+        </w:rPr>
+        <w:t>the error V new(sa t−1)− V (sa t−1)</w:t>
       </w:r>
       <w:r>
         <w:rPr>
@@ -3878,7 +4167,23 @@
           <w:kern w:val="0"/>
           <w:sz w:val="20"/>
         </w:rPr>
-        <w:t>Q-learing newtwork</w:t>
+        <w:t>Q-lear</w:t>
+      </w:r>
+      <w:r>
+        <w:rPr>
+          <w:rFonts w:ascii="Helvetica" w:eastAsia="宋体" w:hAnsi="Helvetica" w:cs="Helvetica"/>
+          <w:kern w:val="0"/>
+          <w:sz w:val="20"/>
+        </w:rPr>
+        <w:t>n</w:t>
+      </w:r>
+      <w:r>
+        <w:rPr>
+          <w:rFonts w:ascii="Helvetica" w:eastAsia="宋体" w:hAnsi="Helvetica" w:cs="Helvetica"/>
+          <w:kern w:val="0"/>
+          <w:sz w:val="20"/>
+        </w:rPr>
+        <w:t>ing newtwork</w:t>
       </w:r>
       <w:r>
         <w:rPr>
@@ -3974,7 +4279,23 @@
           <w:kern w:val="0"/>
           <w:sz w:val="20"/>
         </w:rPr>
-        <w:t>6) Adjust the NN by backpropating the error Q ^new(st−1; at−1) − Q ^(st−1; at−1)</w:t>
+        <w:t>6) Adjust the NN by backpropa</w:t>
+      </w:r>
+      <w:r>
+        <w:rPr>
+          <w:rFonts w:ascii="Helvetica" w:eastAsia="宋体" w:hAnsi="Helvetica" w:cs="Helvetica" w:hint="eastAsia"/>
+          <w:kern w:val="0"/>
+          <w:sz w:val="20"/>
+        </w:rPr>
+        <w:t>ga</w:t>
+      </w:r>
+      <w:r>
+        <w:rPr>
+          <w:rFonts w:ascii="Helvetica" w:eastAsia="宋体" w:hAnsi="Helvetica" w:cs="Helvetica"/>
+          <w:kern w:val="0"/>
+          <w:sz w:val="20"/>
+        </w:rPr>
+        <w:t>ting the error Q ^new(st−1; at−1) − Q ^(st−1; at−1)</w:t>
       </w:r>
       <w:r>
         <w:rPr>
@@ -4104,7 +4425,7 @@
           <w:sz w:val="42"/>
           <w:szCs w:val="42"/>
         </w:rPr>
-        <w:t>Experiement</w:t>
+        <w:t>Experiment</w:t>
       </w:r>
     </w:p>
     <w:p>
@@ -4131,7 +4452,31 @@
           <w:sz w:val="36"/>
           <w:szCs w:val="36"/>
         </w:rPr>
-        <w:t>Dataset(if used the professional database)</w:t>
+        <w:t>Dataset (</w:t>
+      </w:r>
+      <w:r>
+        <w:rPr>
+          <w:rFonts w:ascii="Helvetica" w:eastAsia="宋体" w:hAnsi="Helvetica" w:cs="Helvetica"/>
+          <w:b/>
+          <w:bCs/>
+          <w:kern w:val="0"/>
+          <w:sz w:val="36"/>
+          <w:szCs w:val="36"/>
+        </w:rPr>
+        <w:t>if used the profes</w:t>
+      </w:r>
+      <w:bookmarkStart w:id="0" w:name="_GoBack"/>
+      <w:bookmarkEnd w:id="0"/>
+      <w:r>
+        <w:rPr>
+          <w:rFonts w:ascii="Helvetica" w:eastAsia="宋体" w:hAnsi="Helvetica" w:cs="Helvetica"/>
+          <w:b/>
+          <w:bCs/>
+          <w:kern w:val="0"/>
+          <w:sz w:val="36"/>
+          <w:szCs w:val="36"/>
+        </w:rPr>
+        <w:t>sional database)</w:t>
       </w:r>
     </w:p>
     <w:p>
@@ -4339,9 +4684,10 @@
           <w:kern w:val="0"/>
           <w:sz w:val="20"/>
         </w:rPr>
+        <w:lastRenderedPageBreak/>
         <w:t xml:space="preserve">[4]M. Buro, “The evolution of strong othello programs,” in Entertainment Computing - Technology and Applications, R. Nakatsu and J. Hoshino,Eds. Kluwer, 2003, pp. 81–88. </w:t>
       </w:r>
-      <w:hyperlink r:id="rId9" w:history="1">
+      <w:hyperlink r:id="rId10" w:history="1">
         <w:r>
           <w:rPr>
             <w:rFonts w:ascii="Helvetica" w:eastAsia="宋体" w:hAnsi="Helvetica" w:cs="Helvetica"/>
@@ -4359,7 +4705,7 @@
         </w:rPr>
         <w:br/>
       </w:r>
-      <w:hyperlink r:id="rId10" w:history="1">
+      <w:hyperlink r:id="rId11" w:history="1">
         <w:r>
           <w:rPr>
             <w:rFonts w:ascii="Helvetica" w:eastAsia="宋体" w:hAnsi="Helvetica" w:cs="Helvetica"/>
@@ -4427,15 +4773,15 @@
 </file>
 
 <file path=word/endnotes.xml><?xml version="1.0" encoding="utf-8"?>
-<w:endnotes xmlns:ve="http://schemas.openxmlformats.org/markup-compatibility/2006" xmlns:o="urn:schemas-microsoft-com:office:office" xmlns:r="http://schemas.openxmlformats.org/officeDocument/2006/relationships" xmlns:m="http://schemas.openxmlformats.org/officeDocument/2006/math" xmlns:v="urn:schemas-microsoft-com:vml" xmlns:wp="http://schemas.openxmlformats.org/drawingml/2006/wordprocessingDrawing" xmlns:w10="urn:schemas-microsoft-com:office:word" xmlns:w="http://schemas.openxmlformats.org/wordprocessingml/2006/main" xmlns:wne="http://schemas.microsoft.com/office/word/2006/wordml">
-  <w:endnote w:type="separator" w:id="0">
+<w:endnotes xmlns:wpc="http://schemas.microsoft.com/office/word/2010/wordprocessingCanvas" xmlns:mc="http://schemas.openxmlformats.org/markup-compatibility/2006" xmlns:o="urn:schemas-microsoft-com:office:office" xmlns:r="http://schemas.openxmlformats.org/officeDocument/2006/relationships" xmlns:m="http://schemas.openxmlformats.org/officeDocument/2006/math" xmlns:v="urn:schemas-microsoft-com:vml" xmlns:wp14="http://schemas.microsoft.com/office/word/2010/wordprocessingDrawing" xmlns:wp="http://schemas.openxmlformats.org/drawingml/2006/wordprocessingDrawing" xmlns:w10="urn:schemas-microsoft-com:office:word" xmlns:w="http://schemas.openxmlformats.org/wordprocessingml/2006/main" xmlns:w14="http://schemas.microsoft.com/office/word/2010/wordml" xmlns:w15="http://schemas.microsoft.com/office/word/2012/wordml" xmlns:wpg="http://schemas.microsoft.com/office/word/2010/wordprocessingGroup" xmlns:wpi="http://schemas.microsoft.com/office/word/2010/wordprocessingInk" xmlns:wne="http://schemas.microsoft.com/office/word/2006/wordml" xmlns:wps="http://schemas.microsoft.com/office/word/2010/wordprocessingShape" mc:Ignorable="w14 w15 wp14">
+  <w:endnote w:type="separator" w:id="-1">
     <w:p>
       <w:r>
         <w:separator/>
       </w:r>
     </w:p>
   </w:endnote>
-  <w:endnote w:type="continuationSeparator" w:id="1">
+  <w:endnote w:type="continuationSeparator" w:id="0">
     <w:p>
       <w:r>
         <w:continuationSeparator/>
@@ -4446,15 +4792,15 @@
 </file>
 
 <file path=word/footnotes.xml><?xml version="1.0" encoding="utf-8"?>
-<w:footnotes xmlns:ve="http://schemas.openxmlformats.org/markup-compatibility/2006" xmlns:o="urn:schemas-microsoft-com:office:office" xmlns:r="http://schemas.openxmlformats.org/officeDocument/2006/relationships" xmlns:m="http://schemas.openxmlformats.org/officeDocument/2006/math" xmlns:v="urn:schemas-microsoft-com:vml" xmlns:wp="http://schemas.openxmlformats.org/drawingml/2006/wordprocessingDrawing" xmlns:w10="urn:schemas-microsoft-com:office:word" xmlns:w="http://schemas.openxmlformats.org/wordprocessingml/2006/main" xmlns:wne="http://schemas.microsoft.com/office/word/2006/wordml">
-  <w:footnote w:type="separator" w:id="0">
+<w:footnotes xmlns:wpc="http://schemas.microsoft.com/office/word/2010/wordprocessingCanvas" xmlns:mc="http://schemas.openxmlformats.org/markup-compatibility/2006" xmlns:o="urn:schemas-microsoft-com:office:office" xmlns:r="http://schemas.openxmlformats.org/officeDocument/2006/relationships" xmlns:m="http://schemas.openxmlformats.org/officeDocument/2006/math" xmlns:v="urn:schemas-microsoft-com:vml" xmlns:wp14="http://schemas.microsoft.com/office/word/2010/wordprocessingDrawing" xmlns:wp="http://schemas.openxmlformats.org/drawingml/2006/wordprocessingDrawing" xmlns:w10="urn:schemas-microsoft-com:office:word" xmlns:w="http://schemas.openxmlformats.org/wordprocessingml/2006/main" xmlns:w14="http://schemas.microsoft.com/office/word/2010/wordml" xmlns:w15="http://schemas.microsoft.com/office/word/2012/wordml" xmlns:wpg="http://schemas.microsoft.com/office/word/2010/wordprocessingGroup" xmlns:wpi="http://schemas.microsoft.com/office/word/2010/wordprocessingInk" xmlns:wne="http://schemas.microsoft.com/office/word/2006/wordml" xmlns:wps="http://schemas.microsoft.com/office/word/2010/wordprocessingShape" mc:Ignorable="w14 w15 wp14">
+  <w:footnote w:type="separator" w:id="-1">
     <w:p>
       <w:r>
         <w:separator/>
       </w:r>
     </w:p>
   </w:footnote>
-  <w:footnote w:type="continuationSeparator" w:id="1">
+  <w:footnote w:type="continuationSeparator" w:id="0">
     <w:p>
       <w:r>
         <w:continuationSeparator/>
@@ -4465,7 +4811,7 @@
 </file>
 
 <file path=word/styles.xml><?xml version="1.0" encoding="utf-8"?>
-<w:styles xmlns:r="http://schemas.openxmlformats.org/officeDocument/2006/relationships" xmlns:w="http://schemas.openxmlformats.org/wordprocessingml/2006/main">
+<w:styles xmlns:mc="http://schemas.openxmlformats.org/markup-compatibility/2006" xmlns:r="http://schemas.openxmlformats.org/officeDocument/2006/relationships" xmlns:w="http://schemas.openxmlformats.org/wordprocessingml/2006/main" xmlns:w14="http://schemas.microsoft.com/office/word/2010/wordml" xmlns:w15="http://schemas.microsoft.com/office/word/2012/wordml" mc:Ignorable="w14 w15">
   <w:docDefaults>
     <w:rPrDefault>
       <w:rPr>
@@ -4478,144 +4824,378 @@
     </w:rPrDefault>
     <w:pPrDefault/>
   </w:docDefaults>
-  <w:latentStyles w:defLockedState="0" w:defUIPriority="99" w:defSemiHidden="1" w:defUnhideWhenUsed="1" w:defQFormat="0" w:count="267">
-    <w:lsdException w:name="Normal" w:semiHidden="0" w:uiPriority="0" w:unhideWhenUsed="0" w:qFormat="1"/>
-    <w:lsdException w:name="heading 1" w:semiHidden="0" w:uiPriority="9" w:unhideWhenUsed="0" w:qFormat="1"/>
-    <w:lsdException w:name="heading 2" w:uiPriority="9" w:qFormat="1"/>
-    <w:lsdException w:name="heading 3" w:uiPriority="9" w:qFormat="1"/>
-    <w:lsdException w:name="heading 4" w:uiPriority="9" w:qFormat="1"/>
-    <w:lsdException w:name="heading 5" w:uiPriority="9" w:qFormat="1"/>
-    <w:lsdException w:name="heading 6" w:uiPriority="9" w:qFormat="1"/>
-    <w:lsdException w:name="heading 7" w:uiPriority="9" w:qFormat="1"/>
-    <w:lsdException w:name="heading 8" w:uiPriority="9" w:qFormat="1"/>
-    <w:lsdException w:name="heading 9" w:uiPriority="9" w:qFormat="1"/>
-    <w:lsdException w:name="toc 1" w:uiPriority="39"/>
-    <w:lsdException w:name="toc 2" w:uiPriority="39"/>
-    <w:lsdException w:name="toc 3" w:uiPriority="39"/>
-    <w:lsdException w:name="toc 4" w:uiPriority="39"/>
-    <w:lsdException w:name="toc 5" w:uiPriority="39"/>
-    <w:lsdException w:name="toc 6" w:uiPriority="39"/>
-    <w:lsdException w:name="toc 7" w:uiPriority="39"/>
-    <w:lsdException w:name="toc 8" w:uiPriority="39"/>
-    <w:lsdException w:name="toc 9" w:uiPriority="39"/>
-    <w:lsdException w:name="caption" w:uiPriority="35" w:qFormat="1"/>
-    <w:lsdException w:name="Title" w:semiHidden="0" w:uiPriority="10" w:unhideWhenUsed="0" w:qFormat="1"/>
-    <w:lsdException w:name="Default Paragraph Font" w:uiPriority="1"/>
-    <w:lsdException w:name="Subtitle" w:semiHidden="0" w:uiPriority="11" w:unhideWhenUsed="0" w:qFormat="1"/>
-    <w:lsdException w:name="Strong" w:semiHidden="0" w:uiPriority="22" w:unhideWhenUsed="0" w:qFormat="1"/>
-    <w:lsdException w:name="Emphasis" w:semiHidden="0" w:uiPriority="20" w:unhideWhenUsed="0" w:qFormat="1"/>
-    <w:lsdException w:name="Table Grid" w:semiHidden="0" w:uiPriority="59" w:unhideWhenUsed="0"/>
-    <w:lsdException w:name="Placeholder Text" w:unhideWhenUsed="0"/>
-    <w:lsdException w:name="No Spacing" w:semiHidden="0" w:uiPriority="1" w:unhideWhenUsed="0" w:qFormat="1"/>
-    <w:lsdException w:name="Light Shading" w:semiHidden="0" w:uiPriority="60" w:unhideWhenUsed="0"/>
-    <w:lsdException w:name="Light List" w:semiHidden="0" w:uiPriority="61" w:unhideWhenUsed="0"/>
-    <w:lsdException w:name="Light Grid" w:semiHidden="0" w:uiPriority="62" w:unhideWhenUsed="0"/>
-    <w:lsdException w:name="Medium Shading 1" w:semiHidden="0" w:uiPriority="63" w:unhideWhenUsed="0"/>
-    <w:lsdException w:name="Medium Shading 2" w:semiHidden="0" w:uiPriority="64" w:unhideWhenUsed="0"/>
-    <w:lsdException w:name="Medium List 1" w:semiHidden="0" w:uiPriority="65" w:unhideWhenUsed="0"/>
-    <w:lsdException w:name="Medium List 2" w:semiHidden="0" w:uiPriority="66" w:unhideWhenUsed="0"/>
-    <w:lsdException w:name="Medium Grid 1" w:semiHidden="0" w:uiPriority="67" w:unhideWhenUsed="0"/>
-    <w:lsdException w:name="Medium Grid 2" w:semiHidden="0" w:uiPriority="68" w:unhideWhenUsed="0"/>
-    <w:lsdException w:name="Medium Grid 3" w:semiHidden="0" w:uiPriority="69" w:unhideWhenUsed="0"/>
-    <w:lsdException w:name="Dark List" w:semiHidden="0" w:uiPriority="70" w:unhideWhenUsed="0"/>
-    <w:lsdException w:name="Colorful Shading" w:semiHidden="0" w:uiPriority="71" w:unhideWhenUsed="0"/>
-    <w:lsdException w:name="Colorful List" w:semiHidden="0" w:uiPriority="72" w:unhideWhenUsed="0"/>
-    <w:lsdException w:name="Colorful Grid" w:semiHidden="0" w:uiPriority="73" w:unhideWhenUsed="0"/>
-    <w:lsdException w:name="Light Shading Accent 1" w:semiHidden="0" w:uiPriority="60" w:unhideWhenUsed="0"/>
-    <w:lsdException w:name="Light List Accent 1" w:semiHidden="0" w:uiPriority="61" w:unhideWhenUsed="0"/>
-    <w:lsdException w:name="Light Grid Accent 1" w:semiHidden="0" w:uiPriority="62" w:unhideWhenUsed="0"/>
-    <w:lsdException w:name="Medium Shading 1 Accent 1" w:semiHidden="0" w:uiPriority="63" w:unhideWhenUsed="0"/>
-    <w:lsdException w:name="Medium Shading 2 Accent 1" w:semiHidden="0" w:uiPriority="64" w:unhideWhenUsed="0"/>
-    <w:lsdException w:name="Medium List 1 Accent 1" w:semiHidden="0" w:uiPriority="65" w:unhideWhenUsed="0"/>
-    <w:lsdException w:name="Revision" w:unhideWhenUsed="0"/>
-    <w:lsdException w:name="List Paragraph" w:semiHidden="0" w:uiPriority="34" w:unhideWhenUsed="0" w:qFormat="1"/>
-    <w:lsdException w:name="Quote" w:semiHidden="0" w:uiPriority="29" w:unhideWhenUsed="0" w:qFormat="1"/>
-    <w:lsdException w:name="Intense Quote" w:semiHidden="0" w:uiPriority="30" w:unhideWhenUsed="0" w:qFormat="1"/>
-    <w:lsdException w:name="Medium List 2 Accent 1" w:semiHidden="0" w:uiPriority="66" w:unhideWhenUsed="0"/>
-    <w:lsdException w:name="Medium Grid 1 Accent 1" w:semiHidden="0" w:uiPriority="67" w:unhideWhenUsed="0"/>
-    <w:lsdException w:name="Medium Grid 2 Accent 1" w:semiHidden="0" w:uiPriority="68" w:unhideWhenUsed="0"/>
-    <w:lsdException w:name="Medium Grid 3 Accent 1" w:semiHidden="0" w:uiPriority="69" w:unhideWhenUsed="0"/>
-    <w:lsdException w:name="Dark List Accent 1" w:semiHidden="0" w:uiPriority="70" w:unhideWhenUsed="0"/>
-    <w:lsdException w:name="Colorful Shading Accent 1" w:semiHidden="0" w:uiPriority="71" w:unhideWhenUsed="0"/>
-    <w:lsdException w:name="Colorful List Accent 1" w:semiHidden="0" w:uiPriority="72" w:unhideWhenUsed="0"/>
-    <w:lsdException w:name="Colorful Grid Accent 1" w:semiHidden="0" w:uiPriority="73" w:unhideWhenUsed="0"/>
-    <w:lsdException w:name="Light Shading Accent 2" w:semiHidden="0" w:uiPriority="60" w:unhideWhenUsed="0"/>
-    <w:lsdException w:name="Light List Accent 2" w:semiHidden="0" w:uiPriority="61" w:unhideWhenUsed="0"/>
-    <w:lsdException w:name="Light Grid Accent 2" w:semiHidden="0" w:uiPriority="62" w:unhideWhenUsed="0"/>
-    <w:lsdException w:name="Medium Shading 1 Accent 2" w:semiHidden="0" w:uiPriority="63" w:unhideWhenUsed="0"/>
-    <w:lsdException w:name="Medium Shading 2 Accent 2" w:semiHidden="0" w:uiPriority="64" w:unhideWhenUsed="0"/>
-    <w:lsdException w:name="Medium List 1 Accent 2" w:semiHidden="0" w:uiPriority="65" w:unhideWhenUsed="0"/>
-    <w:lsdException w:name="Medium List 2 Accent 2" w:semiHidden="0" w:uiPriority="66" w:unhideWhenUsed="0"/>
-    <w:lsdException w:name="Medium Grid 1 Accent 2" w:semiHidden="0" w:uiPriority="67" w:unhideWhenUsed="0"/>
-    <w:lsdException w:name="Medium Grid 2 Accent 2" w:semiHidden="0" w:uiPriority="68" w:unhideWhenUsed="0"/>
-    <w:lsdException w:name="Medium Grid 3 Accent 2" w:semiHidden="0" w:uiPriority="69" w:unhideWhenUsed="0"/>
-    <w:lsdException w:name="Dark List Accent 2" w:semiHidden="0" w:uiPriority="70" w:unhideWhenUsed="0"/>
-    <w:lsdException w:name="Colorful Shading Accent 2" w:semiHidden="0" w:uiPriority="71" w:unhideWhenUsed="0"/>
-    <w:lsdException w:name="Colorful List Accent 2" w:semiHidden="0" w:uiPriority="72" w:unhideWhenUsed="0"/>
-    <w:lsdException w:name="Colorful Grid Accent 2" w:semiHidden="0" w:uiPriority="73" w:unhideWhenUsed="0"/>
-    <w:lsdException w:name="Light Shading Accent 3" w:semiHidden="0" w:uiPriority="60" w:unhideWhenUsed="0"/>
-    <w:lsdException w:name="Light List Accent 3" w:semiHidden="0" w:uiPriority="61" w:unhideWhenUsed="0"/>
-    <w:lsdException w:name="Light Grid Accent 3" w:semiHidden="0" w:uiPriority="62" w:unhideWhenUsed="0"/>
-    <w:lsdException w:name="Medium Shading 1 Accent 3" w:semiHidden="0" w:uiPriority="63" w:unhideWhenUsed="0"/>
-    <w:lsdException w:name="Medium Shading 2 Accent 3" w:semiHidden="0" w:uiPriority="64" w:unhideWhenUsed="0"/>
-    <w:lsdException w:name="Medium List 1 Accent 3" w:semiHidden="0" w:uiPriority="65" w:unhideWhenUsed="0"/>
-    <w:lsdException w:name="Medium List 2 Accent 3" w:semiHidden="0" w:uiPriority="66" w:unhideWhenUsed="0"/>
-    <w:lsdException w:name="Medium Grid 1 Accent 3" w:semiHidden="0" w:uiPriority="67" w:unhideWhenUsed="0"/>
-    <w:lsdException w:name="Medium Grid 2 Accent 3" w:semiHidden="0" w:uiPriority="68" w:unhideWhenUsed="0"/>
-    <w:lsdException w:name="Medium Grid 3 Accent 3" w:semiHidden="0" w:uiPriority="69" w:unhideWhenUsed="0"/>
-    <w:lsdException w:name="Dark List Accent 3" w:semiHidden="0" w:uiPriority="70" w:unhideWhenUsed="0"/>
-    <w:lsdException w:name="Colorful Shading Accent 3" w:semiHidden="0" w:uiPriority="71" w:unhideWhenUsed="0"/>
-    <w:lsdException w:name="Colorful List Accent 3" w:semiHidden="0" w:uiPriority="72" w:unhideWhenUsed="0"/>
-    <w:lsdException w:name="Colorful Grid Accent 3" w:semiHidden="0" w:uiPriority="73" w:unhideWhenUsed="0"/>
-    <w:lsdException w:name="Light Shading Accent 4" w:semiHidden="0" w:uiPriority="60" w:unhideWhenUsed="0"/>
-    <w:lsdException w:name="Light List Accent 4" w:semiHidden="0" w:uiPriority="61" w:unhideWhenUsed="0"/>
-    <w:lsdException w:name="Light Grid Accent 4" w:semiHidden="0" w:uiPriority="62" w:unhideWhenUsed="0"/>
-    <w:lsdException w:name="Medium Shading 1 Accent 4" w:semiHidden="0" w:uiPriority="63" w:unhideWhenUsed="0"/>
-    <w:lsdException w:name="Medium Shading 2 Accent 4" w:semiHidden="0" w:uiPriority="64" w:unhideWhenUsed="0"/>
-    <w:lsdException w:name="Medium List 1 Accent 4" w:semiHidden="0" w:uiPriority="65" w:unhideWhenUsed="0"/>
-    <w:lsdException w:name="Medium List 2 Accent 4" w:semiHidden="0" w:uiPriority="66" w:unhideWhenUsed="0"/>
-    <w:lsdException w:name="Medium Grid 1 Accent 4" w:semiHidden="0" w:uiPriority="67" w:unhideWhenUsed="0"/>
-    <w:lsdException w:name="Medium Grid 2 Accent 4" w:semiHidden="0" w:uiPriority="68" w:unhideWhenUsed="0"/>
-    <w:lsdException w:name="Medium Grid 3 Accent 4" w:semiHidden="0" w:uiPriority="69" w:unhideWhenUsed="0"/>
-    <w:lsdException w:name="Dark List Accent 4" w:semiHidden="0" w:uiPriority="70" w:unhideWhenUsed="0"/>
-    <w:lsdException w:name="Colorful Shading Accent 4" w:semiHidden="0" w:uiPriority="71" w:unhideWhenUsed="0"/>
-    <w:lsdException w:name="Colorful List Accent 4" w:semiHidden="0" w:uiPriority="72" w:unhideWhenUsed="0"/>
-    <w:lsdException w:name="Colorful Grid Accent 4" w:semiHidden="0" w:uiPriority="73" w:unhideWhenUsed="0"/>
-    <w:lsdException w:name="Light Shading Accent 5" w:semiHidden="0" w:uiPriority="60" w:unhideWhenUsed="0"/>
-    <w:lsdException w:name="Light List Accent 5" w:semiHidden="0" w:uiPriority="61" w:unhideWhenUsed="0"/>
-    <w:lsdException w:name="Light Grid Accent 5" w:semiHidden="0" w:uiPriority="62" w:unhideWhenUsed="0"/>
-    <w:lsdException w:name="Medium Shading 1 Accent 5" w:semiHidden="0" w:uiPriority="63" w:unhideWhenUsed="0"/>
-    <w:lsdException w:name="Medium Shading 2 Accent 5" w:semiHidden="0" w:uiPriority="64" w:unhideWhenUsed="0"/>
-    <w:lsdException w:name="Medium List 1 Accent 5" w:semiHidden="0" w:uiPriority="65" w:unhideWhenUsed="0"/>
-    <w:lsdException w:name="Medium List 2 Accent 5" w:semiHidden="0" w:uiPriority="66" w:unhideWhenUsed="0"/>
-    <w:lsdException w:name="Medium Grid 1 Accent 5" w:semiHidden="0" w:uiPriority="67" w:unhideWhenUsed="0"/>
-    <w:lsdException w:name="Medium Grid 2 Accent 5" w:semiHidden="0" w:uiPriority="68" w:unhideWhenUsed="0"/>
-    <w:lsdException w:name="Medium Grid 3 Accent 5" w:semiHidden="0" w:uiPriority="69" w:unhideWhenUsed="0"/>
-    <w:lsdException w:name="Dark List Accent 5" w:semiHidden="0" w:uiPriority="70" w:unhideWhenUsed="0"/>
-    <w:lsdException w:name="Colorful Shading Accent 5" w:semiHidden="0" w:uiPriority="71" w:unhideWhenUsed="0"/>
-    <w:lsdException w:name="Colorful List Accent 5" w:semiHidden="0" w:uiPriority="72" w:unhideWhenUsed="0"/>
-    <w:lsdException w:name="Colorful Grid Accent 5" w:semiHidden="0" w:uiPriority="73" w:unhideWhenUsed="0"/>
-    <w:lsdException w:name="Light Shading Accent 6" w:semiHidden="0" w:uiPriority="60" w:unhideWhenUsed="0"/>
-    <w:lsdException w:name="Light List Accent 6" w:semiHidden="0" w:uiPriority="61" w:unhideWhenUsed="0"/>
-    <w:lsdException w:name="Light Grid Accent 6" w:semiHidden="0" w:uiPriority="62" w:unhideWhenUsed="0"/>
-    <w:lsdException w:name="Medium Shading 1 Accent 6" w:semiHidden="0" w:uiPriority="63" w:unhideWhenUsed="0"/>
-    <w:lsdException w:name="Medium Shading 2 Accent 6" w:semiHidden="0" w:uiPriority="64" w:unhideWhenUsed="0"/>
-    <w:lsdException w:name="Medium List 1 Accent 6" w:semiHidden="0" w:uiPriority="65" w:unhideWhenUsed="0"/>
-    <w:lsdException w:name="Medium List 2 Accent 6" w:semiHidden="0" w:uiPriority="66" w:unhideWhenUsed="0"/>
-    <w:lsdException w:name="Medium Grid 1 Accent 6" w:semiHidden="0" w:uiPriority="67" w:unhideWhenUsed="0"/>
-    <w:lsdException w:name="Medium Grid 2 Accent 6" w:semiHidden="0" w:uiPriority="68" w:unhideWhenUsed="0"/>
-    <w:lsdException w:name="Medium Grid 3 Accent 6" w:semiHidden="0" w:uiPriority="69" w:unhideWhenUsed="0"/>
-    <w:lsdException w:name="Dark List Accent 6" w:semiHidden="0" w:uiPriority="70" w:unhideWhenUsed="0"/>
-    <w:lsdException w:name="Colorful Shading Accent 6" w:semiHidden="0" w:uiPriority="71" w:unhideWhenUsed="0"/>
-    <w:lsdException w:name="Colorful List Accent 6" w:semiHidden="0" w:uiPriority="72" w:unhideWhenUsed="0"/>
-    <w:lsdException w:name="Colorful Grid Accent 6" w:semiHidden="0" w:uiPriority="73" w:unhideWhenUsed="0"/>
-    <w:lsdException w:name="Subtle Emphasis" w:semiHidden="0" w:uiPriority="19" w:unhideWhenUsed="0" w:qFormat="1"/>
-    <w:lsdException w:name="Intense Emphasis" w:semiHidden="0" w:uiPriority="21" w:unhideWhenUsed="0" w:qFormat="1"/>
-    <w:lsdException w:name="Subtle Reference" w:semiHidden="0" w:uiPriority="31" w:unhideWhenUsed="0" w:qFormat="1"/>
-    <w:lsdException w:name="Intense Reference" w:semiHidden="0" w:uiPriority="32" w:unhideWhenUsed="0" w:qFormat="1"/>
-    <w:lsdException w:name="Book Title" w:semiHidden="0" w:uiPriority="33" w:unhideWhenUsed="0" w:qFormat="1"/>
-    <w:lsdException w:name="Bibliography" w:uiPriority="37"/>
-    <w:lsdException w:name="TOC Heading" w:uiPriority="39" w:qFormat="1"/>
+  <w:latentStyles w:defLockedState="0" w:defUIPriority="99" w:defSemiHidden="0" w:defUnhideWhenUsed="0" w:defQFormat="0" w:count="371">
+    <w:lsdException w:name="Normal" w:uiPriority="0" w:qFormat="1"/>
+    <w:lsdException w:name="heading 1" w:uiPriority="9" w:qFormat="1"/>
+    <w:lsdException w:name="heading 2" w:semiHidden="1" w:uiPriority="9" w:unhideWhenUsed="1" w:qFormat="1"/>
+    <w:lsdException w:name="heading 3" w:semiHidden="1" w:uiPriority="9" w:unhideWhenUsed="1" w:qFormat="1"/>
+    <w:lsdException w:name="heading 4" w:semiHidden="1" w:uiPriority="9" w:unhideWhenUsed="1" w:qFormat="1"/>
+    <w:lsdException w:name="heading 5" w:semiHidden="1" w:uiPriority="9" w:unhideWhenUsed="1" w:qFormat="1"/>
+    <w:lsdException w:name="heading 6" w:semiHidden="1" w:uiPriority="9" w:unhideWhenUsed="1" w:qFormat="1"/>
+    <w:lsdException w:name="heading 7" w:semiHidden="1" w:uiPriority="9" w:unhideWhenUsed="1" w:qFormat="1"/>
+    <w:lsdException w:name="heading 8" w:semiHidden="1" w:uiPriority="9" w:unhideWhenUsed="1" w:qFormat="1"/>
+    <w:lsdException w:name="heading 9" w:semiHidden="1" w:uiPriority="9" w:unhideWhenUsed="1" w:qFormat="1"/>
+    <w:lsdException w:name="index 1" w:semiHidden="1" w:unhideWhenUsed="1"/>
+    <w:lsdException w:name="index 2" w:semiHidden="1" w:unhideWhenUsed="1"/>
+    <w:lsdException w:name="index 3" w:semiHidden="1" w:unhideWhenUsed="1"/>
+    <w:lsdException w:name="index 4" w:semiHidden="1" w:unhideWhenUsed="1"/>
+    <w:lsdException w:name="index 5" w:semiHidden="1" w:unhideWhenUsed="1"/>
+    <w:lsdException w:name="index 6" w:semiHidden="1" w:unhideWhenUsed="1"/>
+    <w:lsdException w:name="index 7" w:semiHidden="1" w:unhideWhenUsed="1"/>
+    <w:lsdException w:name="index 8" w:semiHidden="1" w:unhideWhenUsed="1"/>
+    <w:lsdException w:name="index 9" w:semiHidden="1" w:unhideWhenUsed="1"/>
+    <w:lsdException w:name="toc 1" w:semiHidden="1" w:uiPriority="39" w:unhideWhenUsed="1"/>
+    <w:lsdException w:name="toc 2" w:semiHidden="1" w:uiPriority="39" w:unhideWhenUsed="1"/>
+    <w:lsdException w:name="toc 3" w:semiHidden="1" w:uiPriority="39" w:unhideWhenUsed="1"/>
+    <w:lsdException w:name="toc 4" w:semiHidden="1" w:uiPriority="39" w:unhideWhenUsed="1"/>
+    <w:lsdException w:name="toc 5" w:semiHidden="1" w:uiPriority="39" w:unhideWhenUsed="1"/>
+    <w:lsdException w:name="toc 6" w:semiHidden="1" w:uiPriority="39" w:unhideWhenUsed="1"/>
+    <w:lsdException w:name="toc 7" w:semiHidden="1" w:uiPriority="39" w:unhideWhenUsed="1"/>
+    <w:lsdException w:name="toc 8" w:semiHidden="1" w:uiPriority="39" w:unhideWhenUsed="1"/>
+    <w:lsdException w:name="toc 9" w:semiHidden="1" w:uiPriority="39" w:unhideWhenUsed="1"/>
+    <w:lsdException w:name="Normal Indent" w:semiHidden="1" w:unhideWhenUsed="1"/>
+    <w:lsdException w:name="footnote text" w:semiHidden="1" w:unhideWhenUsed="1"/>
+    <w:lsdException w:name="annotation text" w:semiHidden="1" w:unhideWhenUsed="1"/>
+    <w:lsdException w:name="header" w:semiHidden="1" w:unhideWhenUsed="1"/>
+    <w:lsdException w:name="footer" w:semiHidden="1" w:unhideWhenUsed="1"/>
+    <w:lsdException w:name="index heading" w:semiHidden="1" w:unhideWhenUsed="1"/>
+    <w:lsdException w:name="caption" w:semiHidden="1" w:uiPriority="35" w:unhideWhenUsed="1" w:qFormat="1"/>
+    <w:lsdException w:name="table of figures" w:semiHidden="1" w:unhideWhenUsed="1"/>
+    <w:lsdException w:name="envelope address" w:semiHidden="1" w:unhideWhenUsed="1"/>
+    <w:lsdException w:name="envelope return" w:semiHidden="1" w:unhideWhenUsed="1"/>
+    <w:lsdException w:name="footnote reference" w:semiHidden="1" w:unhideWhenUsed="1"/>
+    <w:lsdException w:name="annotation reference" w:semiHidden="1" w:unhideWhenUsed="1"/>
+    <w:lsdException w:name="line number" w:semiHidden="1" w:unhideWhenUsed="1"/>
+    <w:lsdException w:name="page number" w:semiHidden="1" w:unhideWhenUsed="1"/>
+    <w:lsdException w:name="endnote reference" w:semiHidden="1" w:unhideWhenUsed="1"/>
+    <w:lsdException w:name="endnote text" w:semiHidden="1" w:unhideWhenUsed="1"/>
+    <w:lsdException w:name="table of authorities" w:semiHidden="1" w:unhideWhenUsed="1"/>
+    <w:lsdException w:name="macro" w:semiHidden="1" w:unhideWhenUsed="1"/>
+    <w:lsdException w:name="toa heading" w:semiHidden="1" w:unhideWhenUsed="1"/>
+    <w:lsdException w:name="List" w:semiHidden="1" w:unhideWhenUsed="1"/>
+    <w:lsdException w:name="List Bullet" w:semiHidden="1" w:unhideWhenUsed="1"/>
+    <w:lsdException w:name="List Number" w:semiHidden="1" w:unhideWhenUsed="1"/>
+    <w:lsdException w:name="List 2" w:semiHidden="1" w:unhideWhenUsed="1"/>
+    <w:lsdException w:name="List 3" w:semiHidden="1" w:unhideWhenUsed="1"/>
+    <w:lsdException w:name="List 4" w:semiHidden="1" w:unhideWhenUsed="1"/>
+    <w:lsdException w:name="List 5" w:semiHidden="1" w:unhideWhenUsed="1"/>
+    <w:lsdException w:name="List Bullet 2" w:semiHidden="1" w:unhideWhenUsed="1"/>
+    <w:lsdException w:name="List Bullet 3" w:semiHidden="1" w:unhideWhenUsed="1"/>
+    <w:lsdException w:name="List Bullet 4" w:semiHidden="1" w:unhideWhenUsed="1"/>
+    <w:lsdException w:name="List Bullet 5" w:semiHidden="1" w:unhideWhenUsed="1"/>
+    <w:lsdException w:name="List Number 2" w:semiHidden="1" w:unhideWhenUsed="1"/>
+    <w:lsdException w:name="List Number 3" w:semiHidden="1" w:unhideWhenUsed="1"/>
+    <w:lsdException w:name="List Number 4" w:semiHidden="1" w:unhideWhenUsed="1"/>
+    <w:lsdException w:name="List Number 5" w:semiHidden="1" w:unhideWhenUsed="1"/>
+    <w:lsdException w:name="Title" w:uiPriority="10" w:qFormat="1"/>
+    <w:lsdException w:name="Closing" w:semiHidden="1" w:unhideWhenUsed="1"/>
+    <w:lsdException w:name="Signature" w:semiHidden="1" w:unhideWhenUsed="1"/>
+    <w:lsdException w:name="Default Paragraph Font" w:semiHidden="1" w:uiPriority="1" w:unhideWhenUsed="1"/>
+    <w:lsdException w:name="Body Text" w:semiHidden="1" w:unhideWhenUsed="1"/>
+    <w:lsdException w:name="Body Text Indent" w:semiHidden="1" w:unhideWhenUsed="1"/>
+    <w:lsdException w:name="List Continue" w:semiHidden="1" w:unhideWhenUsed="1"/>
+    <w:lsdException w:name="List Continue 2" w:semiHidden="1" w:unhideWhenUsed="1"/>
+    <w:lsdException w:name="List Continue 3" w:semiHidden="1" w:unhideWhenUsed="1"/>
+    <w:lsdException w:name="List Continue 4" w:semiHidden="1" w:unhideWhenUsed="1"/>
+    <w:lsdException w:name="List Continue 5" w:semiHidden="1" w:unhideWhenUsed="1"/>
+    <w:lsdException w:name="Message Header" w:semiHidden="1" w:unhideWhenUsed="1"/>
+    <w:lsdException w:name="Subtitle" w:uiPriority="11" w:qFormat="1"/>
+    <w:lsdException w:name="Salutation" w:semiHidden="1" w:unhideWhenUsed="1"/>
+    <w:lsdException w:name="Date" w:semiHidden="1" w:unhideWhenUsed="1"/>
+    <w:lsdException w:name="Body Text First Indent" w:semiHidden="1" w:unhideWhenUsed="1"/>
+    <w:lsdException w:name="Body Text First Indent 2" w:semiHidden="1" w:unhideWhenUsed="1"/>
+    <w:lsdException w:name="Note Heading" w:semiHidden="1" w:unhideWhenUsed="1"/>
+    <w:lsdException w:name="Body Text 2" w:semiHidden="1" w:unhideWhenUsed="1"/>
+    <w:lsdException w:name="Body Text 3" w:semiHidden="1" w:unhideWhenUsed="1"/>
+    <w:lsdException w:name="Body Text Indent 2" w:semiHidden="1" w:unhideWhenUsed="1"/>
+    <w:lsdException w:name="Body Text Indent 3" w:semiHidden="1" w:unhideWhenUsed="1"/>
+    <w:lsdException w:name="Block Text" w:semiHidden="1" w:unhideWhenUsed="1"/>
+    <w:lsdException w:name="Hyperlink" w:semiHidden="1" w:unhideWhenUsed="1"/>
+    <w:lsdException w:name="FollowedHyperlink" w:semiHidden="1" w:unhideWhenUsed="1"/>
+    <w:lsdException w:name="Strong" w:uiPriority="22" w:qFormat="1"/>
+    <w:lsdException w:name="Emphasis" w:uiPriority="20" w:qFormat="1"/>
+    <w:lsdException w:name="Document Map" w:semiHidden="1" w:unhideWhenUsed="1"/>
+    <w:lsdException w:name="Plain Text" w:semiHidden="1" w:unhideWhenUsed="1"/>
+    <w:lsdException w:name="E-mail Signature" w:semiHidden="1" w:unhideWhenUsed="1"/>
+    <w:lsdException w:name="HTML Top of Form" w:semiHidden="1" w:unhideWhenUsed="1"/>
+    <w:lsdException w:name="HTML Bottom of Form" w:semiHidden="1" w:unhideWhenUsed="1"/>
+    <w:lsdException w:name="Normal (Web)" w:semiHidden="1" w:unhideWhenUsed="1"/>
+    <w:lsdException w:name="HTML Acronym" w:semiHidden="1" w:unhideWhenUsed="1"/>
+    <w:lsdException w:name="HTML Address" w:semiHidden="1" w:unhideWhenUsed="1"/>
+    <w:lsdException w:name="HTML Cite" w:semiHidden="1" w:unhideWhenUsed="1"/>
+    <w:lsdException w:name="HTML Code" w:semiHidden="1" w:unhideWhenUsed="1"/>
+    <w:lsdException w:name="HTML Definition" w:semiHidden="1" w:unhideWhenUsed="1"/>
+    <w:lsdException w:name="HTML Keyboard" w:semiHidden="1" w:unhideWhenUsed="1"/>
+    <w:lsdException w:name="HTML Preformatted" w:semiHidden="1" w:unhideWhenUsed="1"/>
+    <w:lsdException w:name="HTML Sample" w:semiHidden="1" w:unhideWhenUsed="1"/>
+    <w:lsdException w:name="HTML Typewriter" w:semiHidden="1" w:unhideWhenUsed="1"/>
+    <w:lsdException w:name="HTML Variable" w:semiHidden="1" w:unhideWhenUsed="1"/>
+    <w:lsdException w:name="Normal Table" w:semiHidden="1" w:unhideWhenUsed="1"/>
+    <w:lsdException w:name="annotation subject" w:semiHidden="1" w:unhideWhenUsed="1"/>
+    <w:lsdException w:name="No List" w:semiHidden="1" w:unhideWhenUsed="1"/>
+    <w:lsdException w:name="Outline List 1" w:semiHidden="1" w:unhideWhenUsed="1"/>
+    <w:lsdException w:name="Outline List 2" w:semiHidden="1" w:unhideWhenUsed="1"/>
+    <w:lsdException w:name="Outline List 3" w:semiHidden="1" w:unhideWhenUsed="1"/>
+    <w:lsdException w:name="Table Simple 1" w:semiHidden="1" w:unhideWhenUsed="1"/>
+    <w:lsdException w:name="Table Simple 2" w:semiHidden="1" w:unhideWhenUsed="1"/>
+    <w:lsdException w:name="Table Simple 3" w:semiHidden="1" w:unhideWhenUsed="1"/>
+    <w:lsdException w:name="Table Classic 1" w:semiHidden="1" w:unhideWhenUsed="1"/>
+    <w:lsdException w:name="Table Classic 2" w:semiHidden="1" w:unhideWhenUsed="1"/>
+    <w:lsdException w:name="Table Classic 3" w:semiHidden="1" w:unhideWhenUsed="1"/>
+    <w:lsdException w:name="Table Classic 4" w:semiHidden="1" w:unhideWhenUsed="1"/>
+    <w:lsdException w:name="Table Colorful 1" w:semiHidden="1" w:unhideWhenUsed="1"/>
+    <w:lsdException w:name="Table Colorful 2" w:semiHidden="1" w:unhideWhenUsed="1"/>
+    <w:lsdException w:name="Table Colorful 3" w:semiHidden="1" w:unhideWhenUsed="1"/>
+    <w:lsdException w:name="Table Columns 1" w:semiHidden="1" w:unhideWhenUsed="1"/>
+    <w:lsdException w:name="Table Columns 2" w:semiHidden="1" w:unhideWhenUsed="1"/>
+    <w:lsdException w:name="Table Columns 3" w:semiHidden="1" w:unhideWhenUsed="1"/>
+    <w:lsdException w:name="Table Columns 4" w:semiHidden="1" w:unhideWhenUsed="1"/>
+    <w:lsdException w:name="Table Columns 5" w:semiHidden="1" w:unhideWhenUsed="1"/>
+    <w:lsdException w:name="Table Grid 1" w:semiHidden="1" w:unhideWhenUsed="1"/>
+    <w:lsdException w:name="Table Grid 2" w:semiHidden="1" w:unhideWhenUsed="1"/>
+    <w:lsdException w:name="Table Grid 3" w:semiHidden="1" w:unhideWhenUsed="1"/>
+    <w:lsdException w:name="Table Grid 4" w:semiHidden="1" w:unhideWhenUsed="1"/>
+    <w:lsdException w:name="Table Grid 5" w:semiHidden="1" w:unhideWhenUsed="1"/>
+    <w:lsdException w:name="Table Grid 6" w:semiHidden="1" w:unhideWhenUsed="1"/>
+    <w:lsdException w:name="Table Grid 7" w:semiHidden="1" w:unhideWhenUsed="1"/>
+    <w:lsdException w:name="Table Grid 8" w:semiHidden="1" w:unhideWhenUsed="1"/>
+    <w:lsdException w:name="Table List 1" w:semiHidden="1" w:unhideWhenUsed="1"/>
+    <w:lsdException w:name="Table List 2" w:semiHidden="1" w:unhideWhenUsed="1"/>
+    <w:lsdException w:name="Table List 3" w:semiHidden="1" w:unhideWhenUsed="1"/>
+    <w:lsdException w:name="Table List 4" w:semiHidden="1" w:unhideWhenUsed="1"/>
+    <w:lsdException w:name="Table List 5" w:semiHidden="1" w:unhideWhenUsed="1"/>
+    <w:lsdException w:name="Table List 6" w:semiHidden="1" w:unhideWhenUsed="1"/>
+    <w:lsdException w:name="Table List 7" w:semiHidden="1" w:unhideWhenUsed="1"/>
+    <w:lsdException w:name="Table List 8" w:semiHidden="1" w:unhideWhenUsed="1"/>
+    <w:lsdException w:name="Table 3D effects 1" w:semiHidden="1" w:unhideWhenUsed="1"/>
+    <w:lsdException w:name="Table 3D effects 2" w:semiHidden="1" w:unhideWhenUsed="1"/>
+    <w:lsdException w:name="Table 3D effects 3" w:semiHidden="1" w:unhideWhenUsed="1"/>
+    <w:lsdException w:name="Table Contemporary" w:semiHidden="1" w:unhideWhenUsed="1"/>
+    <w:lsdException w:name="Table Elegant" w:semiHidden="1" w:unhideWhenUsed="1"/>
+    <w:lsdException w:name="Table Professional" w:semiHidden="1" w:unhideWhenUsed="1"/>
+    <w:lsdException w:name="Table Subtle 1" w:semiHidden="1" w:unhideWhenUsed="1"/>
+    <w:lsdException w:name="Table Subtle 2" w:semiHidden="1" w:unhideWhenUsed="1"/>
+    <w:lsdException w:name="Table Web 1" w:semiHidden="1" w:unhideWhenUsed="1"/>
+    <w:lsdException w:name="Table Web 2" w:semiHidden="1" w:unhideWhenUsed="1"/>
+    <w:lsdException w:name="Table Web 3" w:semiHidden="1" w:unhideWhenUsed="1"/>
+    <w:lsdException w:name="Balloon Text" w:semiHidden="1" w:unhideWhenUsed="1"/>
+    <w:lsdException w:name="Table Grid" w:uiPriority="59"/>
+    <w:lsdException w:name="Table Theme" w:semiHidden="1" w:unhideWhenUsed="1"/>
+    <w:lsdException w:name="Placeholder Text" w:semiHidden="1"/>
+    <w:lsdException w:name="No Spacing" w:uiPriority="1" w:qFormat="1"/>
+    <w:lsdException w:name="Light Shading" w:uiPriority="60"/>
+    <w:lsdException w:name="Light List" w:uiPriority="61"/>
+    <w:lsdException w:name="Light Grid" w:uiPriority="62"/>
+    <w:lsdException w:name="Medium Shading 1" w:uiPriority="63"/>
+    <w:lsdException w:name="Medium Shading 2" w:uiPriority="64"/>
+    <w:lsdException w:name="Medium List 1" w:uiPriority="65"/>
+    <w:lsdException w:name="Medium List 2" w:uiPriority="66"/>
+    <w:lsdException w:name="Medium Grid 1" w:uiPriority="67"/>
+    <w:lsdException w:name="Medium Grid 2" w:uiPriority="68"/>
+    <w:lsdException w:name="Medium Grid 3" w:uiPriority="69"/>
+    <w:lsdException w:name="Dark List" w:uiPriority="70"/>
+    <w:lsdException w:name="Colorful Shading" w:uiPriority="71"/>
+    <w:lsdException w:name="Colorful List" w:uiPriority="72"/>
+    <w:lsdException w:name="Colorful Grid" w:uiPriority="73"/>
+    <w:lsdException w:name="Light Shading Accent 1" w:uiPriority="60"/>
+    <w:lsdException w:name="Light List Accent 1" w:uiPriority="61"/>
+    <w:lsdException w:name="Light Grid Accent 1" w:uiPriority="62"/>
+    <w:lsdException w:name="Medium Shading 1 Accent 1" w:uiPriority="63"/>
+    <w:lsdException w:name="Medium Shading 2 Accent 1" w:uiPriority="64"/>
+    <w:lsdException w:name="Medium List 1 Accent 1" w:uiPriority="65"/>
+    <w:lsdException w:name="Revision" w:semiHidden="1"/>
+    <w:lsdException w:name="List Paragraph" w:uiPriority="34" w:qFormat="1"/>
+    <w:lsdException w:name="Quote" w:uiPriority="29" w:qFormat="1"/>
+    <w:lsdException w:name="Intense Quote" w:uiPriority="30" w:qFormat="1"/>
+    <w:lsdException w:name="Medium List 2 Accent 1" w:uiPriority="66"/>
+    <w:lsdException w:name="Medium Grid 1 Accent 1" w:uiPriority="67"/>
+    <w:lsdException w:name="Medium Grid 2 Accent 1" w:uiPriority="68"/>
+    <w:lsdException w:name="Medium Grid 3 Accent 1" w:uiPriority="69"/>
+    <w:lsdException w:name="Dark List Accent 1" w:uiPriority="70"/>
+    <w:lsdException w:name="Colorful Shading Accent 1" w:uiPriority="71"/>
+    <w:lsdException w:name="Colorful List Accent 1" w:uiPriority="72"/>
+    <w:lsdException w:name="Colorful Grid Accent 1" w:uiPriority="73"/>
+    <w:lsdException w:name="Light Shading Accent 2" w:uiPriority="60"/>
+    <w:lsdException w:name="Light List Accent 2" w:uiPriority="61"/>
+    <w:lsdException w:name="Light Grid Accent 2" w:uiPriority="62"/>
+    <w:lsdException w:name="Medium Shading 1 Accent 2" w:uiPriority="63"/>
+    <w:lsdException w:name="Medium Shading 2 Accent 2" w:uiPriority="64"/>
+    <w:lsdException w:name="Medium List 1 Accent 2" w:uiPriority="65"/>
+    <w:lsdException w:name="Medium List 2 Accent 2" w:uiPriority="66"/>
+    <w:lsdException w:name="Medium Grid 1 Accent 2" w:uiPriority="67"/>
+    <w:lsdException w:name="Medium Grid 2 Accent 2" w:uiPriority="68"/>
+    <w:lsdException w:name="Medium Grid 3 Accent 2" w:uiPriority="69"/>
+    <w:lsdException w:name="Dark List Accent 2" w:uiPriority="70"/>
+    <w:lsdException w:name="Colorful Shading Accent 2" w:uiPriority="71"/>
+    <w:lsdException w:name="Colorful List Accent 2" w:uiPriority="72"/>
+    <w:lsdException w:name="Colorful Grid Accent 2" w:uiPriority="73"/>
+    <w:lsdException w:name="Light Shading Accent 3" w:uiPriority="60"/>
+    <w:lsdException w:name="Light List Accent 3" w:uiPriority="61"/>
+    <w:lsdException w:name="Light Grid Accent 3" w:uiPriority="62"/>
+    <w:lsdException w:name="Medium Shading 1 Accent 3" w:uiPriority="63"/>
+    <w:lsdException w:name="Medium Shading 2 Accent 3" w:uiPriority="64"/>
+    <w:lsdException w:name="Medium List 1 Accent 3" w:uiPriority="65"/>
+    <w:lsdException w:name="Medium List 2 Accent 3" w:uiPriority="66"/>
+    <w:lsdException w:name="Medium Grid 1 Accent 3" w:uiPriority="67"/>
+    <w:lsdException w:name="Medium Grid 2 Accent 3" w:uiPriority="68"/>
+    <w:lsdException w:name="Medium Grid 3 Accent 3" w:uiPriority="69"/>
+    <w:lsdException w:name="Dark List Accent 3" w:uiPriority="70"/>
+    <w:lsdException w:name="Colorful Shading Accent 3" w:uiPriority="71"/>
+    <w:lsdException w:name="Colorful List Accent 3" w:uiPriority="72"/>
+    <w:lsdException w:name="Colorful Grid Accent 3" w:uiPriority="73"/>
+    <w:lsdException w:name="Light Shading Accent 4" w:uiPriority="60"/>
+    <w:lsdException w:name="Light List Accent 4" w:uiPriority="61"/>
+    <w:lsdException w:name="Light Grid Accent 4" w:uiPriority="62"/>
+    <w:lsdException w:name="Medium Shading 1 Accent 4" w:uiPriority="63"/>
+    <w:lsdException w:name="Medium Shading 2 Accent 4" w:uiPriority="64"/>
+    <w:lsdException w:name="Medium List 1 Accent 4" w:uiPriority="65"/>
+    <w:lsdException w:name="Medium List 2 Accent 4" w:uiPriority="66"/>
+    <w:lsdException w:name="Medium Grid 1 Accent 4" w:uiPriority="67"/>
+    <w:lsdException w:name="Medium Grid 2 Accent 4" w:uiPriority="68"/>
+    <w:lsdException w:name="Medium Grid 3 Accent 4" w:uiPriority="69"/>
+    <w:lsdException w:name="Dark List Accent 4" w:uiPriority="70"/>
+    <w:lsdException w:name="Colorful Shading Accent 4" w:uiPriority="71"/>
+    <w:lsdException w:name="Colorful List Accent 4" w:uiPriority="72"/>
+    <w:lsdException w:name="Colorful Grid Accent 4" w:uiPriority="73"/>
+    <w:lsdException w:name="Light Shading Accent 5" w:uiPriority="60"/>
+    <w:lsdException w:name="Light List Accent 5" w:uiPriority="61"/>
+    <w:lsdException w:name="Light Grid Accent 5" w:uiPriority="62"/>
+    <w:lsdException w:name="Medium Shading 1 Accent 5" w:uiPriority="63"/>
+    <w:lsdException w:name="Medium Shading 2 Accent 5" w:uiPriority="64"/>
+    <w:lsdException w:name="Medium List 1 Accent 5" w:uiPriority="65"/>
+    <w:lsdException w:name="Medium List 2 Accent 5" w:uiPriority="66"/>
+    <w:lsdException w:name="Medium Grid 1 Accent 5" w:uiPriority="67"/>
+    <w:lsdException w:name="Medium Grid 2 Accent 5" w:uiPriority="68"/>
+    <w:lsdException w:name="Medium Grid 3 Accent 5" w:uiPriority="69"/>
+    <w:lsdException w:name="Dark List Accent 5" w:uiPriority="70"/>
+    <w:lsdException w:name="Colorful Shading Accent 5" w:uiPriority="71"/>
+    <w:lsdException w:name="Colorful List Accent 5" w:uiPriority="72"/>
+    <w:lsdException w:name="Colorful Grid Accent 5" w:uiPriority="73"/>
+    <w:lsdException w:name="Light Shading Accent 6" w:uiPriority="60"/>
+    <w:lsdException w:name="Light List Accent 6" w:uiPriority="61"/>
+    <w:lsdException w:name="Light Grid Accent 6" w:uiPriority="62"/>
+    <w:lsdException w:name="Medium Shading 1 Accent 6" w:uiPriority="63"/>
+    <w:lsdException w:name="Medium Shading 2 Accent 6" w:uiPriority="64"/>
+    <w:lsdException w:name="Medium List 1 Accent 6" w:uiPriority="65"/>
+    <w:lsdException w:name="Medium List 2 Accent 6" w:uiPriority="66"/>
+    <w:lsdException w:name="Medium Grid 1 Accent 6" w:uiPriority="67"/>
+    <w:lsdException w:name="Medium Grid 2 Accent 6" w:uiPriority="68"/>
+    <w:lsdException w:name="Medium Grid 3 Accent 6" w:uiPriority="69"/>
+    <w:lsdException w:name="Dark List Accent 6" w:uiPriority="70"/>
+    <w:lsdException w:name="Colorful Shading Accent 6" w:uiPriority="71"/>
+    <w:lsdException w:name="Colorful List Accent 6" w:uiPriority="72"/>
+    <w:lsdException w:name="Colorful Grid Accent 6" w:uiPriority="73"/>
+    <w:lsdException w:name="Subtle Emphasis" w:uiPriority="19" w:qFormat="1"/>
+    <w:lsdException w:name="Intense Emphasis" w:uiPriority="21" w:qFormat="1"/>
+    <w:lsdException w:name="Subtle Reference" w:uiPriority="31" w:qFormat="1"/>
+    <w:lsdException w:name="Intense Reference" w:uiPriority="32" w:qFormat="1"/>
+    <w:lsdException w:name="Book Title" w:uiPriority="33" w:qFormat="1"/>
+    <w:lsdException w:name="Bibliography" w:semiHidden="1" w:uiPriority="37" w:unhideWhenUsed="1"/>
+    <w:lsdException w:name="TOC Heading" w:semiHidden="1" w:uiPriority="39" w:unhideWhenUsed="1" w:qFormat="1"/>
+    <w:lsdException w:name="Plain Table 1" w:uiPriority="41"/>
+    <w:lsdException w:name="Plain Table 2" w:uiPriority="42"/>
+    <w:lsdException w:name="Plain Table 3" w:uiPriority="43"/>
+    <w:lsdException w:name="Plain Table 4" w:uiPriority="44"/>
+    <w:lsdException w:name="Plain Table 5" w:uiPriority="45"/>
+    <w:lsdException w:name="Grid Table Light" w:uiPriority="40"/>
+    <w:lsdException w:name="Grid Table 1 Light" w:uiPriority="46"/>
+    <w:lsdException w:name="Grid Table 2" w:uiPriority="47"/>
+    <w:lsdException w:name="Grid Table 3" w:uiPriority="48"/>
+    <w:lsdException w:name="Grid Table 4" w:uiPriority="49"/>
+    <w:lsdException w:name="Grid Table 5 Dark" w:uiPriority="50"/>
+    <w:lsdException w:name="Grid Table 6 Colorful" w:uiPriority="51"/>
+    <w:lsdException w:name="Grid Table 7 Colorful" w:uiPriority="52"/>
+    <w:lsdException w:name="Grid Table 1 Light Accent 1" w:uiPriority="46"/>
+    <w:lsdException w:name="Grid Table 2 Accent 1" w:uiPriority="47"/>
+    <w:lsdException w:name="Grid Table 3 Accent 1" w:uiPriority="48"/>
+    <w:lsdException w:name="Grid Table 4 Accent 1" w:uiPriority="49"/>
+    <w:lsdException w:name="Grid Table 5 Dark Accent 1" w:uiPriority="50"/>
+    <w:lsdException w:name="Grid Table 6 Colorful Accent 1" w:uiPriority="51"/>
+    <w:lsdException w:name="Grid Table 7 Colorful Accent 1" w:uiPriority="52"/>
+    <w:lsdException w:name="Grid Table 1 Light Accent 2" w:uiPriority="46"/>
+    <w:lsdException w:name="Grid Table 2 Accent 2" w:uiPriority="47"/>
+    <w:lsdException w:name="Grid Table 3 Accent 2" w:uiPriority="48"/>
+    <w:lsdException w:name="Grid Table 4 Accent 2" w:uiPriority="49"/>
+    <w:lsdException w:name="Grid Table 5 Dark Accent 2" w:uiPriority="50"/>
+    <w:lsdException w:name="Grid Table 6 Colorful Accent 2" w:uiPriority="51"/>
+    <w:lsdException w:name="Grid Table 7 Colorful Accent 2" w:uiPriority="52"/>
+    <w:lsdException w:name="Grid Table 1 Light Accent 3" w:uiPriority="46"/>
+    <w:lsdException w:name="Grid Table 2 Accent 3" w:uiPriority="47"/>
+    <w:lsdException w:name="Grid Table 3 Accent 3" w:uiPriority="48"/>
+    <w:lsdException w:name="Grid Table 4 Accent 3" w:uiPriority="49"/>
+    <w:lsdException w:name="Grid Table 5 Dark Accent 3" w:uiPriority="50"/>
+    <w:lsdException w:name="Grid Table 6 Colorful Accent 3" w:uiPriority="51"/>
+    <w:lsdException w:name="Grid Table 7 Colorful Accent 3" w:uiPriority="52"/>
+    <w:lsdException w:name="Grid Table 1 Light Accent 4" w:uiPriority="46"/>
+    <w:lsdException w:name="Grid Table 2 Accent 4" w:uiPriority="47"/>
+    <w:lsdException w:name="Grid Table 3 Accent 4" w:uiPriority="48"/>
+    <w:lsdException w:name="Grid Table 4 Accent 4" w:uiPriority="49"/>
+    <w:lsdException w:name="Grid Table 5 Dark Accent 4" w:uiPriority="50"/>
+    <w:lsdException w:name="Grid Table 6 Colorful Accent 4" w:uiPriority="51"/>
+    <w:lsdException w:name="Grid Table 7 Colorful Accent 4" w:uiPriority="52"/>
+    <w:lsdException w:name="Grid Table 1 Light Accent 5" w:uiPriority="46"/>
+    <w:lsdException w:name="Grid Table 2 Accent 5" w:uiPriority="47"/>
+    <w:lsdException w:name="Grid Table 3 Accent 5" w:uiPriority="48"/>
+    <w:lsdException w:name="Grid Table 4 Accent 5" w:uiPriority="49"/>
+    <w:lsdException w:name="Grid Table 5 Dark Accent 5" w:uiPriority="50"/>
+    <w:lsdException w:name="Grid Table 6 Colorful Accent 5" w:uiPriority="51"/>
+    <w:lsdException w:name="Grid Table 7 Colorful Accent 5" w:uiPriority="52"/>
+    <w:lsdException w:name="Grid Table 1 Light Accent 6" w:uiPriority="46"/>
+    <w:lsdException w:name="Grid Table 2 Accent 6" w:uiPriority="47"/>
+    <w:lsdException w:name="Grid Table 3 Accent 6" w:uiPriority="48"/>
+    <w:lsdException w:name="Grid Table 4 Accent 6" w:uiPriority="49"/>
+    <w:lsdException w:name="Grid Table 5 Dark Accent 6" w:uiPriority="50"/>
+    <w:lsdException w:name="Grid Table 6 Colorful Accent 6" w:uiPriority="51"/>
+    <w:lsdException w:name="Grid Table 7 Colorful Accent 6" w:uiPriority="52"/>
+    <w:lsdException w:name="List Table 1 Light" w:uiPriority="46"/>
+    <w:lsdException w:name="List Table 2" w:uiPriority="47"/>
+    <w:lsdException w:name="List Table 3" w:uiPriority="48"/>
+    <w:lsdException w:name="List Table 4" w:uiPriority="49"/>
+    <w:lsdException w:name="List Table 5 Dark" w:uiPriority="50"/>
+    <w:lsdException w:name="List Table 6 Colorful" w:uiPriority="51"/>
+    <w:lsdException w:name="List Table 7 Colorful" w:uiPriority="52"/>
+    <w:lsdException w:name="List Table 1 Light Accent 1" w:uiPriority="46"/>
+    <w:lsdException w:name="List Table 2 Accent 1" w:uiPriority="47"/>
+    <w:lsdException w:name="List Table 3 Accent 1" w:uiPriority="48"/>
+    <w:lsdException w:name="List Table 4 Accent 1" w:uiPriority="49"/>
+    <w:lsdException w:name="List Table 5 Dark Accent 1" w:uiPriority="50"/>
+    <w:lsdException w:name="List Table 6 Colorful Accent 1" w:uiPriority="51"/>
+    <w:lsdException w:name="List Table 7 Colorful Accent 1" w:uiPriority="52"/>
+    <w:lsdException w:name="List Table 1 Light Accent 2" w:uiPriority="46"/>
+    <w:lsdException w:name="List Table 2 Accent 2" w:uiPriority="47"/>
+    <w:lsdException w:name="List Table 3 Accent 2" w:uiPriority="48"/>
+    <w:lsdException w:name="List Table 4 Accent 2" w:uiPriority="49"/>
+    <w:lsdException w:name="List Table 5 Dark Accent 2" w:uiPriority="50"/>
+    <w:lsdException w:name="List Table 6 Colorful Accent 2" w:uiPriority="51"/>
+    <w:lsdException w:name="List Table 7 Colorful Accent 2" w:uiPriority="52"/>
+    <w:lsdException w:name="List Table 1 Light Accent 3" w:uiPriority="46"/>
+    <w:lsdException w:name="List Table 2 Accent 3" w:uiPriority="47"/>
+    <w:lsdException w:name="List Table 3 Accent 3" w:uiPriority="48"/>
+    <w:lsdException w:name="List Table 4 Accent 3" w:uiPriority="49"/>
+    <w:lsdException w:name="List Table 5 Dark Accent 3" w:uiPriority="50"/>
+    <w:lsdException w:name="List Table 6 Colorful Accent 3" w:uiPriority="51"/>
+    <w:lsdException w:name="List Table 7 Colorful Accent 3" w:uiPriority="52"/>
+    <w:lsdException w:name="List Table 1 Light Accent 4" w:uiPriority="46"/>
+    <w:lsdException w:name="List Table 2 Accent 4" w:uiPriority="47"/>
+    <w:lsdException w:name="List Table 3 Accent 4" w:uiPriority="48"/>
+    <w:lsdException w:name="List Table 4 Accent 4" w:uiPriority="49"/>
+    <w:lsdException w:name="List Table 5 Dark Accent 4" w:uiPriority="50"/>
+    <w:lsdException w:name="List Table 6 Colorful Accent 4" w:uiPriority="51"/>
+    <w:lsdException w:name="List Table 7 Colorful Accent 4" w:uiPriority="52"/>
+    <w:lsdException w:name="List Table 1 Light Accent 5" w:uiPriority="46"/>
+    <w:lsdException w:name="List Table 2 Accent 5" w:uiPriority="47"/>
+    <w:lsdException w:name="List Table 3 Accent 5" w:uiPriority="48"/>
+    <w:lsdException w:name="List Table 4 Accent 5" w:uiPriority="49"/>
+    <w:lsdException w:name="List Table 5 Dark Accent 5" w:uiPriority="50"/>
+    <w:lsdException w:name="List Table 6 Colorful Accent 5" w:uiPriority="51"/>
+    <w:lsdException w:name="List Table 7 Colorful Accent 5" w:uiPriority="52"/>
+    <w:lsdException w:name="List Table 1 Light Accent 6" w:uiPriority="46"/>
+    <w:lsdException w:name="List Table 2 Accent 6" w:uiPriority="47"/>
+    <w:lsdException w:name="List Table 3 Accent 6" w:uiPriority="48"/>
+    <w:lsdException w:name="List Table 4 Accent 6" w:uiPriority="49"/>
+    <w:lsdException w:name="List Table 5 Dark Accent 6" w:uiPriority="50"/>
+    <w:lsdException w:name="List Table 6 Colorful Accent 6" w:uiPriority="51"/>
+    <w:lsdException w:name="List Table 7 Colorful Accent 6" w:uiPriority="52"/>
   </w:latentStyles>
   <w:style w:type="paragraph" w:default="1" w:styleId="a">
     <w:name w:val="Normal"/>
@@ -4702,7 +5282,6 @@
     <w:uiPriority w:val="99"/>
     <w:semiHidden/>
     <w:unhideWhenUsed/>
-    <w:qFormat/>
     <w:tblPr>
       <w:tblInd w:w="0" w:type="dxa"/>
       <w:tblCellMar>
@@ -4877,7 +5456,6 @@
     <w:name w:val="Hyperlink"/>
     <w:basedOn w:val="a0"/>
     <w:uiPriority w:val="99"/>
-    <w:semiHidden/>
     <w:unhideWhenUsed/>
     <w:rsid w:val="00FA622A"/>
     <w:rPr>
@@ -5260,7 +5838,7 @@
 </file>
 
 <file path=customXml/itemProps1.xml><?xml version="1.0" encoding="utf-8"?>
-<ds:datastoreItem xmlns:ds="http://schemas.openxmlformats.org/officeDocument/2006/customXml" ds:itemID="{FA88609F-AA09-4408-BAB8-12FD855E3D74}">
+<ds:datastoreItem xmlns:ds="http://schemas.openxmlformats.org/officeDocument/2006/customXml" ds:itemID="{7AC9374C-BBA9-4F75-B2F2-12340558955F}">
   <ds:schemaRefs>
     <ds:schemaRef ds:uri="http://schemas.openxmlformats.org/officeDocument/2006/bibliography"/>
   </ds:schemaRefs>

--- a/report.docx
+++ b/report.docx
@@ -12,7 +12,7 @@
         <w:jc w:val="center"/>
         <w:outlineLvl w:val="0"/>
         <w:rPr>
-          <w:rFonts w:ascii="Helvetica" w:eastAsia="宋体" w:hAnsi="Helvetica" w:cs="Helvetica" w:hint="eastAsia"/>
+          <w:rFonts w:ascii="Helvetica" w:eastAsia="宋体" w:hAnsi="Helvetica" w:cs="Helvetica"/>
           <w:b/>
           <w:bCs/>
           <w:color w:val="333333"/>
@@ -31,7 +31,7 @@
         <w:jc w:val="center"/>
         <w:outlineLvl w:val="0"/>
         <w:rPr>
-          <w:rFonts w:ascii="Helvetica" w:eastAsia="宋体" w:hAnsi="Helvetica" w:cs="Helvetica" w:hint="eastAsia"/>
+          <w:rFonts w:ascii="Helvetica" w:eastAsia="宋体" w:hAnsi="Helvetica" w:cs="Helvetica"/>
           <w:b/>
           <w:bCs/>
           <w:kern w:val="36"/>
@@ -84,7 +84,7 @@
         <w:spacing w:before="192" w:after="192"/>
         <w:jc w:val="center"/>
         <w:rPr>
-          <w:rFonts w:ascii="Helvetica" w:eastAsia="宋体" w:hAnsi="Helvetica" w:cs="Helvetica" w:hint="eastAsia"/>
+          <w:rFonts w:ascii="Helvetica" w:eastAsia="宋体" w:hAnsi="Helvetica" w:cs="Helvetica"/>
           <w:kern w:val="0"/>
           <w:sz w:val="24"/>
           <w:szCs w:val="24"/>
@@ -97,7 +97,7 @@
         <w:spacing w:before="192" w:after="192"/>
         <w:jc w:val="center"/>
         <w:rPr>
-          <w:rFonts w:ascii="Helvetica" w:eastAsia="宋体" w:hAnsi="Helvetica" w:cs="Helvetica" w:hint="eastAsia"/>
+          <w:rFonts w:ascii="Helvetica" w:eastAsia="宋体" w:hAnsi="Helvetica" w:cs="Helvetica"/>
           <w:kern w:val="0"/>
           <w:sz w:val="30"/>
           <w:szCs w:val="30"/>
@@ -119,7 +119,7 @@
         <w:spacing w:before="192" w:after="192"/>
         <w:jc w:val="center"/>
         <w:rPr>
-          <w:rFonts w:ascii="Helvetica" w:eastAsia="宋体" w:hAnsi="Helvetica" w:cs="Helvetica" w:hint="eastAsia"/>
+          <w:rFonts w:ascii="Helvetica" w:eastAsia="宋体" w:hAnsi="Helvetica" w:cs="Helvetica"/>
           <w:kern w:val="0"/>
           <w:sz w:val="24"/>
           <w:szCs w:val="24"/>
@@ -208,7 +208,7 @@
         <w:spacing w:before="192" w:after="192"/>
         <w:jc w:val="center"/>
         <w:rPr>
-          <w:rFonts w:ascii="Helvetica" w:eastAsia="宋体" w:hAnsi="Helvetica" w:cs="Helvetica" w:hint="eastAsia"/>
+          <w:rFonts w:ascii="Helvetica" w:eastAsia="宋体" w:hAnsi="Helvetica" w:cs="Helvetica"/>
           <w:b/>
           <w:bCs/>
           <w:kern w:val="0"/>
@@ -282,7 +282,7 @@
         </w:rPr>
         <w:br/>
       </w:r>
-      <w:hyperlink r:id="rId7" w:history="1">
+      <w:hyperlink r:id="rId8" w:history="1">
         <w:r>
           <w:rPr>
             <w:rFonts w:ascii="Helvetica" w:eastAsia="宋体" w:hAnsi="Helvetica" w:cs="Helvetica"/>
@@ -370,6 +370,7 @@
           <w:szCs w:val="42"/>
         </w:rPr>
       </w:pPr>
+      <w:commentRangeStart w:id="0"/>
       <w:r>
         <w:rPr>
           <w:rFonts w:ascii="Helvetica" w:eastAsia="宋体" w:hAnsi="Helvetica" w:cs="Helvetica"/>
@@ -381,6 +382,13 @@
         </w:rPr>
         <w:lastRenderedPageBreak/>
         <w:t>Abstract</w:t>
+      </w:r>
+      <w:commentRangeEnd w:id="0"/>
+      <w:r>
+        <w:rPr>
+          <w:rStyle w:val="aa"/>
+        </w:rPr>
+        <w:commentReference w:id="0"/>
       </w:r>
     </w:p>
     <w:p>
@@ -446,7 +454,7 @@
         <w:spacing w:before="192" w:after="192" w:line="240" w:lineRule="exact"/>
         <w:jc w:val="left"/>
         <w:rPr>
-          <w:rFonts w:ascii="Helvetica" w:eastAsia="宋体" w:hAnsi="Helvetica" w:cs="Helvetica" w:hint="eastAsia"/>
+          <w:rFonts w:ascii="Helvetica" w:eastAsia="宋体" w:hAnsi="Helvetica" w:cs="Helvetica"/>
           <w:kern w:val="0"/>
           <w:sz w:val="20"/>
         </w:rPr>
@@ -502,7 +510,7 @@
                     </pic:cNvPicPr>
                   </pic:nvPicPr>
                   <pic:blipFill>
-                    <a:blip r:embed="rId8" cstate="print"/>
+                    <a:blip r:embed="rId10" cstate="print"/>
                     <a:srcRect/>
                     <a:stretch>
                       <a:fillRect/>
@@ -632,11 +640,11 @@
       </w:r>
       <w:r>
         <w:rPr>
-          <w:rFonts w:ascii="Helvetica" w:eastAsia="宋体" w:hAnsi="Helvetica" w:cs="Helvetica" w:hint="eastAsia"/>
-          <w:kern w:val="0"/>
-          <w:sz w:val="20"/>
-        </w:rPr>
-        <w:t>red cross</w:t>
+          <w:rFonts w:ascii="Helvetica" w:eastAsia="宋体" w:hAnsi="Helvetica" w:cs="Helvetica"/>
+          <w:kern w:val="0"/>
+          <w:sz w:val="20"/>
+        </w:rPr>
+        <w:t>Red Cross</w:t>
       </w:r>
       <w:r>
         <w:rPr>
@@ -687,7 +695,7 @@
         <w:spacing w:before="192" w:after="192" w:line="240" w:lineRule="exact"/>
         <w:jc w:val="left"/>
         <w:rPr>
-          <w:rFonts w:ascii="Helvetica" w:eastAsia="宋体" w:hAnsi="Helvetica" w:cs="Helvetica" w:hint="eastAsia"/>
+          <w:rFonts w:ascii="Helvetica" w:eastAsia="宋体" w:hAnsi="Helvetica" w:cs="Helvetica"/>
           <w:kern w:val="0"/>
           <w:sz w:val="20"/>
         </w:rPr>
@@ -710,19 +718,11 @@
       </w:r>
       <w:r>
         <w:rPr>
-          <w:rFonts w:ascii="Helvetica" w:eastAsia="宋体" w:hAnsi="Helvetica" w:cs="Helvetica" w:hint="eastAsia"/>
-          <w:kern w:val="0"/>
-          <w:sz w:val="20"/>
-        </w:rPr>
-        <w:t>D</w:t>
-      </w:r>
-      <w:r>
-        <w:rPr>
-          <w:rFonts w:ascii="Helvetica" w:eastAsia="宋体" w:hAnsi="Helvetica" w:cs="Helvetica"/>
-          <w:kern w:val="0"/>
-          <w:sz w:val="20"/>
-        </w:rPr>
-        <w:t>ifficulity</w:t>
+          <w:rFonts w:ascii="Helvetica" w:eastAsia="宋体" w:hAnsi="Helvetica" w:cs="Helvetica"/>
+          <w:kern w:val="0"/>
+          <w:sz w:val="20"/>
+        </w:rPr>
+        <w:t>Difficulty</w:t>
       </w:r>
     </w:p>
     <w:p>
@@ -731,7 +731,7 @@
         <w:spacing w:before="192" w:after="192" w:line="240" w:lineRule="exact"/>
         <w:jc w:val="left"/>
         <w:rPr>
-          <w:rFonts w:ascii="Helvetica" w:eastAsia="宋体" w:hAnsi="Helvetica" w:cs="Helvetica" w:hint="eastAsia"/>
+          <w:rFonts w:ascii="Helvetica" w:eastAsia="宋体" w:hAnsi="Helvetica" w:cs="Helvetica"/>
           <w:kern w:val="0"/>
           <w:sz w:val="20"/>
         </w:rPr>
@@ -854,49 +854,37 @@
         </w:rPr>
         <w:t xml:space="preserve">], which precludes any exhaustive search method. Othello is also characterized by a high temporal volatility: a high number of pieces can be flipped in a single move, </w:t>
       </w:r>
-      <w:r>
-        <w:rPr>
-          <w:rFonts w:ascii="Helvetica" w:eastAsia="宋体" w:hAnsi="Helvetica" w:cs="Helvetica"/>
-          <w:color w:val="4F81BD" w:themeColor="accent1"/>
+      <w:commentRangeStart w:id="1"/>
+      <w:r>
+        <w:rPr>
+          <w:rFonts w:ascii="Helvetica" w:eastAsia="宋体" w:hAnsi="Helvetica" w:cs="Helvetica"/>
           <w:kern w:val="0"/>
           <w:sz w:val="20"/>
         </w:rPr>
         <w:t>dramatically changing the board state</w:t>
       </w:r>
-      <w:r>
-        <w:rPr>
-          <w:rFonts w:ascii="Helvetica" w:eastAsia="宋体" w:hAnsi="Helvetica" w:cs="Helvetica" w:hint="eastAsia"/>
-          <w:color w:val="4F81BD" w:themeColor="accent1"/>
-          <w:kern w:val="0"/>
-          <w:sz w:val="20"/>
-        </w:rPr>
-        <w:t>[</w:t>
-      </w:r>
-      <w:r>
-        <w:rPr>
-          <w:rFonts w:ascii="Helvetica" w:eastAsia="宋体" w:hAnsi="Helvetica" w:cs="Helvetica" w:hint="eastAsia"/>
-          <w:color w:val="4F81BD" w:themeColor="accent1"/>
-          <w:kern w:val="0"/>
-          <w:sz w:val="20"/>
-        </w:rPr>
-        <w:t>要给个例子吗</w:t>
-      </w:r>
-      <w:r>
-        <w:rPr>
-          <w:rFonts w:ascii="Helvetica" w:eastAsia="宋体" w:hAnsi="Helvetica" w:cs="Helvetica" w:hint="eastAsia"/>
-          <w:color w:val="4F81BD" w:themeColor="accent1"/>
-          <w:kern w:val="0"/>
-          <w:sz w:val="20"/>
-        </w:rPr>
-        <w:t>]</w:t>
-      </w:r>
-      <w:r>
-        <w:rPr>
-          <w:rFonts w:ascii="Helvetica" w:eastAsia="宋体" w:hAnsi="Helvetica" w:cs="Helvetica"/>
-          <w:kern w:val="0"/>
-          <w:sz w:val="20"/>
-        </w:rPr>
-        <w:t xml:space="preserve">. </w:t>
+      <w:commentRangeEnd w:id="1"/>
+      <w:r>
+        <w:rPr>
+          <w:rStyle w:val="aa"/>
+        </w:rPr>
+        <w:commentReference w:id="1"/>
+      </w:r>
+      <w:r>
+        <w:rPr>
+          <w:rFonts w:ascii="Helvetica" w:eastAsia="宋体" w:hAnsi="Helvetica" w:cs="Helvetica"/>
+          <w:kern w:val="0"/>
+          <w:sz w:val="20"/>
+        </w:rPr>
+        <w:t>.</w:t>
+      </w:r>
+      <w:r>
+        <w:rPr>
+          <w:rFonts w:ascii="Helvetica" w:eastAsia="宋体" w:hAnsi="Helvetica" w:cs="Helvetica"/>
+          <w:kern w:val="0"/>
+          <w:sz w:val="20"/>
+        </w:rPr>
+        <w:t xml:space="preserve"> </w:t>
       </w:r>
     </w:p>
     <w:p>
@@ -908,16 +896,88 @@
           <w:rFonts w:ascii="Helvetica" w:eastAsia="宋体" w:hAnsi="Helvetica" w:cs="Helvetica"/>
           <w:kern w:val="0"/>
           <w:sz w:val="20"/>
+        </w:rPr>
+      </w:pPr>
+      <w:commentRangeStart w:id="2"/>
+      <w:r>
+        <w:rPr>
+          <w:rFonts w:ascii="Helvetica" w:eastAsia="宋体" w:hAnsi="Helvetica" w:cs="Helvetica" w:hint="eastAsia"/>
+          <w:kern w:val="0"/>
+          <w:sz w:val="20"/>
+        </w:rPr>
+        <w:t>We can also reduce states according to the mirror and rotation property of the board.</w:t>
+      </w:r>
+      <w:commentRangeEnd w:id="2"/>
+      <w:r>
+        <w:rPr>
+          <w:rStyle w:val="aa"/>
+        </w:rPr>
+        <w:commentReference w:id="2"/>
+      </w:r>
+    </w:p>
+    <w:p>
+      <w:pPr>
+        <w:widowControl/>
+        <w:spacing w:before="192" w:after="192" w:line="240" w:lineRule="exact"/>
+        <w:jc w:val="left"/>
+        <w:rPr>
+          <w:rFonts w:ascii="Helvetica" w:eastAsia="宋体" w:hAnsi="Helvetica" w:cs="Helvetica"/>
+          <w:kern w:val="0"/>
+          <w:sz w:val="20"/>
+        </w:rPr>
+      </w:pPr>
+      <w:r>
+        <w:rPr>
+          <w:rFonts w:ascii="Helvetica" w:eastAsia="宋体" w:hAnsi="Helvetica" w:cs="Helvetica" w:hint="eastAsia"/>
+          <w:kern w:val="0"/>
+          <w:sz w:val="20"/>
+        </w:rPr>
+        <w:t>The GYM package:</w:t>
+      </w:r>
+    </w:p>
+    <w:p>
+      <w:pPr>
+        <w:widowControl/>
+        <w:spacing w:before="192" w:after="192" w:line="240" w:lineRule="exact"/>
+        <w:jc w:val="left"/>
+        <w:rPr>
+          <w:rFonts w:ascii="Helvetica" w:eastAsia="宋体" w:hAnsi="Helvetica" w:cs="Helvetica"/>
+          <w:kern w:val="0"/>
+          <w:sz w:val="20"/>
           <w:szCs w:val="11"/>
         </w:rPr>
       </w:pPr>
-      <w:r>
-        <w:rPr>
-          <w:rFonts w:ascii="Helvetica" w:eastAsia="宋体" w:hAnsi="Helvetica" w:cs="Helvetica" w:hint="eastAsia"/>
-          <w:kern w:val="0"/>
-          <w:sz w:val="20"/>
-        </w:rPr>
-        <w:t>We can also reduce states according to the mirror and rotation property of the board.[if necessary]</w:t>
+      <w:commentRangeStart w:id="3"/>
+      <w:r>
+        <w:rPr>
+          <w:rFonts w:ascii="Helvetica" w:eastAsia="宋体" w:hAnsi="Helvetica" w:cs="Helvetica" w:hint="eastAsia"/>
+          <w:kern w:val="0"/>
+          <w:sz w:val="20"/>
+        </w:rPr>
+        <w:t xml:space="preserve">Gym is a Python package that offers the basic game settings of Othello. Useful </w:t>
+      </w:r>
+      <w:r>
+        <w:rPr>
+          <w:rFonts w:ascii="Helvetica" w:eastAsia="宋体" w:hAnsi="Helvetica" w:cs="Helvetica"/>
+          <w:kern w:val="0"/>
+          <w:sz w:val="20"/>
+        </w:rPr>
+        <w:t>information</w:t>
+      </w:r>
+      <w:r>
+        <w:rPr>
+          <w:rFonts w:ascii="Helvetica" w:eastAsia="宋体" w:hAnsi="Helvetica" w:cs="Helvetica" w:hint="eastAsia"/>
+          <w:kern w:val="0"/>
+          <w:sz w:val="20"/>
+        </w:rPr>
+        <w:t xml:space="preserve"> can be received from the env module.</w:t>
+      </w:r>
+      <w:commentRangeEnd w:id="3"/>
+      <w:r>
+        <w:rPr>
+          <w:rStyle w:val="aa"/>
+        </w:rPr>
+        <w:commentReference w:id="3"/>
       </w:r>
     </w:p>
     <w:p>
@@ -935,6 +995,7 @@
           <w:szCs w:val="36"/>
         </w:rPr>
       </w:pPr>
+      <w:commentRangeStart w:id="4"/>
       <w:r>
         <w:rPr>
           <w:rFonts w:ascii="Helvetica" w:eastAsia="宋体" w:hAnsi="Helvetica" w:cs="Helvetica"/>
@@ -945,6 +1006,13 @@
           <w:szCs w:val="36"/>
         </w:rPr>
         <w:t>Related work</w:t>
+      </w:r>
+      <w:commentRangeEnd w:id="4"/>
+      <w:r>
+        <w:rPr>
+          <w:rStyle w:val="aa"/>
+        </w:rPr>
+        <w:commentReference w:id="4"/>
       </w:r>
     </w:p>
     <w:p>
@@ -953,7 +1021,7 @@
         <w:spacing w:before="192" w:after="192" w:line="240" w:lineRule="exact"/>
         <w:jc w:val="left"/>
         <w:rPr>
-          <w:rFonts w:ascii="Helvetica" w:eastAsia="宋体" w:hAnsi="Helvetica" w:cs="Helvetica" w:hint="eastAsia"/>
+          <w:rFonts w:ascii="Helvetica" w:eastAsia="宋体" w:hAnsi="Helvetica" w:cs="Helvetica"/>
           <w:kern w:val="0"/>
           <w:sz w:val="20"/>
         </w:rPr>
@@ -997,7 +1065,7 @@
         <w:spacing w:before="192" w:after="192" w:line="240" w:lineRule="exact"/>
         <w:jc w:val="left"/>
         <w:rPr>
-          <w:rFonts w:ascii="Helvetica" w:eastAsia="宋体" w:hAnsi="Helvetica" w:cs="Helvetica" w:hint="eastAsia"/>
+          <w:rFonts w:ascii="Helvetica" w:eastAsia="宋体" w:hAnsi="Helvetica" w:cs="Helvetica"/>
           <w:bCs/>
           <w:kern w:val="0"/>
           <w:sz w:val="20"/>
@@ -1145,7 +1213,7 @@
         <w:spacing w:before="192" w:after="192" w:line="240" w:lineRule="exact"/>
         <w:jc w:val="left"/>
         <w:rPr>
-          <w:rFonts w:ascii="Helvetica" w:eastAsia="宋体" w:hAnsi="Helvetica" w:cs="Helvetica" w:hint="eastAsia"/>
+          <w:rFonts w:ascii="Helvetica" w:eastAsia="宋体" w:hAnsi="Helvetica" w:cs="Helvetica"/>
           <w:kern w:val="0"/>
           <w:sz w:val="20"/>
         </w:rPr>
@@ -1264,7 +1332,17 @@
           <w:kern w:val="0"/>
           <w:sz w:val="20"/>
         </w:rPr>
-        <w:t>fixed opponent while learning from the opponent’s moves as well</w:t>
+        <w:t xml:space="preserve">fixed opponent while learning from the </w:t>
+      </w:r>
+      <w:r>
+        <w:rPr>
+          <w:rFonts w:ascii="Helvetica" w:eastAsia="宋体" w:hAnsi="Helvetica" w:cs="Helvetica"/>
+          <w:bCs/>
+          <w:kern w:val="0"/>
+          <w:sz w:val="20"/>
+        </w:rPr>
+        <w:lastRenderedPageBreak/>
+        <w:t>opponent’s moves as well</w:t>
       </w:r>
       <w:r>
         <w:rPr>
@@ -1408,17 +1486,7 @@
           <w:kern w:val="0"/>
           <w:sz w:val="20"/>
         </w:rPr>
-        <w:t xml:space="preserve">perform </w:t>
-      </w:r>
-      <w:r>
-        <w:rPr>
-          <w:rFonts w:ascii="Helvetica" w:eastAsia="宋体" w:hAnsi="Helvetica" w:cs="Helvetica"/>
-          <w:bCs/>
-          <w:kern w:val="0"/>
-          <w:sz w:val="20"/>
-        </w:rPr>
-        <w:lastRenderedPageBreak/>
-        <w:t>best when trained against the fixed opponent they are</w:t>
+        <w:t>perform best when trained against the fixed opponent they are</w:t>
       </w:r>
       <w:r>
         <w:rPr>
@@ -1499,7 +1567,7 @@
         <w:spacing w:before="192" w:after="192" w:line="240" w:lineRule="exact"/>
         <w:jc w:val="left"/>
         <w:rPr>
-          <w:rFonts w:ascii="Helvetica" w:eastAsia="宋体" w:hAnsi="Helvetica" w:cs="Helvetica" w:hint="eastAsia"/>
+          <w:rFonts w:ascii="Helvetica" w:eastAsia="宋体" w:hAnsi="Helvetica" w:cs="Helvetica"/>
           <w:kern w:val="0"/>
           <w:sz w:val="20"/>
         </w:rPr>
@@ -1526,7 +1594,23 @@
           <w:kern w:val="0"/>
           <w:sz w:val="20"/>
         </w:rPr>
-        <w:t>dversarial advantage for task-compeletion dialogue policy learning</w:t>
+        <w:t>dversarial advantage for task-</w:t>
+      </w:r>
+      <w:r>
+        <w:rPr>
+          <w:rFonts w:ascii="Helvetica" w:eastAsia="宋体" w:hAnsi="Helvetica" w:cs="Helvetica"/>
+          <w:kern w:val="0"/>
+          <w:sz w:val="20"/>
+        </w:rPr>
+        <w:t>completion</w:t>
+      </w:r>
+      <w:r>
+        <w:rPr>
+          <w:rFonts w:ascii="Helvetica" w:eastAsia="宋体" w:hAnsi="Helvetica" w:cs="Helvetica"/>
+          <w:kern w:val="0"/>
+          <w:sz w:val="20"/>
+        </w:rPr>
+        <w:t xml:space="preserve"> dialogue policy learning</w:t>
       </w:r>
     </w:p>
     <w:p>
@@ -1737,11 +1821,12 @@
         <w:spacing w:before="192" w:after="192" w:line="240" w:lineRule="exact"/>
         <w:jc w:val="left"/>
         <w:rPr>
-          <w:rFonts w:ascii="Helvetica" w:eastAsia="宋体" w:hAnsi="Helvetica" w:cs="Helvetica" w:hint="eastAsia"/>
-          <w:kern w:val="0"/>
-          <w:sz w:val="20"/>
-        </w:rPr>
-      </w:pPr>
+          <w:rFonts w:ascii="Helvetica" w:eastAsia="宋体" w:hAnsi="Helvetica" w:cs="Helvetica"/>
+          <w:kern w:val="0"/>
+          <w:sz w:val="20"/>
+        </w:rPr>
+      </w:pPr>
+      <w:commentRangeStart w:id="5"/>
       <w:r>
         <w:rPr>
           <w:rFonts w:ascii="Helvetica" w:eastAsia="宋体" w:hAnsi="Helvetica" w:cs="Helvetica"/>
@@ -1749,6 +1834,13 @@
           <w:sz w:val="20"/>
         </w:rPr>
         <w:t>[4] The best known Othello playing program is LOGISTELLO.</w:t>
+      </w:r>
+      <w:commentRangeEnd w:id="5"/>
+      <w:r>
+        <w:rPr>
+          <w:rStyle w:val="aa"/>
+        </w:rPr>
+        <w:commentReference w:id="5"/>
       </w:r>
     </w:p>
     <w:p>
@@ -1929,12 +2021,12 @@
       </w:r>
       <w:r>
         <w:rPr>
-          <w:rFonts w:ascii="Helvetica" w:eastAsia="宋体" w:hAnsi="Helvetica" w:cs="Helvetica" w:hint="eastAsia"/>
-          <w:bCs/>
-          <w:kern w:val="0"/>
-          <w:sz w:val="20"/>
-        </w:rPr>
-        <w:t>ntelligenc</w:t>
+          <w:rFonts w:ascii="Helvetica" w:eastAsia="宋体" w:hAnsi="Helvetica" w:cs="Helvetica"/>
+          <w:bCs/>
+          <w:kern w:val="0"/>
+          <w:sz w:val="20"/>
+        </w:rPr>
+        <w:t>ntelligence</w:t>
       </w:r>
       <w:r>
         <w:rPr>
@@ -2019,17 +2111,28 @@
         <w:jc w:val="left"/>
         <w:rPr>
           <w:rFonts w:ascii="Helvetica" w:eastAsia="宋体" w:hAnsi="Helvetica" w:cs="Helvetica"/>
-          <w:kern w:val="0"/>
-          <w:sz w:val="20"/>
-        </w:rPr>
-      </w:pPr>
-      <w:r>
-        <w:rPr>
-          <w:rFonts w:ascii="Helvetica" w:eastAsia="宋体" w:hAnsi="Helvetica" w:cs="Helvetica"/>
-          <w:kern w:val="0"/>
-          <w:sz w:val="20"/>
-        </w:rPr>
-        <w:t>Basic reinforcement learning model:</w:t>
+          <w:b/>
+          <w:kern w:val="0"/>
+          <w:sz w:val="20"/>
+        </w:rPr>
+      </w:pPr>
+      <w:r>
+        <w:rPr>
+          <w:rFonts w:ascii="Helvetica" w:eastAsia="宋体" w:hAnsi="Helvetica" w:cs="Helvetica"/>
+          <w:b/>
+          <w:kern w:val="0"/>
+          <w:sz w:val="20"/>
+        </w:rPr>
+        <w:t>Bas</w:t>
+      </w:r>
+      <w:r>
+        <w:rPr>
+          <w:rFonts w:ascii="Helvetica" w:eastAsia="宋体" w:hAnsi="Helvetica" w:cs="Helvetica"/>
+          <w:b/>
+          <w:kern w:val="0"/>
+          <w:sz w:val="20"/>
+        </w:rPr>
+        <w:t>ic reinforcement learning model</w:t>
       </w:r>
     </w:p>
     <w:p>
@@ -2380,7 +2483,31 @@
           <w:kern w:val="0"/>
           <w:sz w:val="20"/>
         </w:rPr>
-        <w:t xml:space="preserve"> denotes the reward obtained at time t; In Othello, a reward is received only when the whole game comes to an end. Also in our project, official judgement does not consider how many pi</w:t>
+        <w:t xml:space="preserve"> denotes the reward obtained at time t; In Othello, a reward is received only when the whole game comes to an end. Also in our project, official </w:t>
+      </w:r>
+      <w:r>
+        <w:rPr>
+          <w:rFonts w:ascii="Helvetica" w:eastAsia="宋体" w:hAnsi="Helvetica" w:cs="Helvetica"/>
+          <w:kern w:val="0"/>
+          <w:sz w:val="20"/>
+        </w:rPr>
+        <w:t>judg</w:t>
+      </w:r>
+      <w:r>
+        <w:rPr>
+          <w:rFonts w:ascii="Helvetica" w:eastAsia="宋体" w:hAnsi="Helvetica" w:cs="Helvetica" w:hint="eastAsia"/>
+          <w:kern w:val="0"/>
+          <w:sz w:val="20"/>
+        </w:rPr>
+        <w:t>er</w:t>
+      </w:r>
+      <w:r>
+        <w:rPr>
+          <w:rFonts w:ascii="Helvetica" w:eastAsia="宋体" w:hAnsi="Helvetica" w:cs="Helvetica"/>
+          <w:kern w:val="0"/>
+          <w:sz w:val="20"/>
+        </w:rPr>
+        <w:t xml:space="preserve"> does not consider how many pi</w:t>
       </w:r>
       <w:r>
         <w:rPr>
@@ -2432,7 +2559,15 @@
             <w:kern w:val="0"/>
             <w:sz w:val="20"/>
           </w:rPr>
-          <m:t>0&lt;= γ &lt;=1</m:t>
+          <m:t>0</m:t>
+        </m:r>
+        <m:r>
+          <w:rPr>
+            <w:rFonts w:ascii="Cambria Math" w:eastAsia="宋体" w:hAnsi="Cambria Math" w:cs="Helvetica"/>
+            <w:kern w:val="0"/>
+            <w:sz w:val="20"/>
+          </w:rPr>
+          <m:t>&lt;= γ &lt;=1</m:t>
         </m:r>
       </m:oMath>
       <w:r>
@@ -2457,11 +2592,39 @@
       </w:pPr>
       <w:r>
         <w:rPr>
-          <w:rFonts w:ascii="Helvetica" w:eastAsia="宋体" w:hAnsi="Helvetica" w:cs="Helvetica"/>
-          <w:kern w:val="0"/>
-          <w:sz w:val="20"/>
-        </w:rPr>
-        <w:t xml:space="preserve">In a reinforcement learning model, we also have to define value functions: </w:t>
+          <w:rFonts w:ascii="Helvetica" w:eastAsia="宋体" w:hAnsi="Helvetica" w:cs="Helvetica" w:hint="eastAsia"/>
+          <w:kern w:val="0"/>
+          <w:sz w:val="20"/>
+        </w:rPr>
+        <w:t>Policy is the decision an agent make at each state of the game. Usually, policies are classified as deterministic policy or stochastic policy. Deterministic policy is a fixed function from S to A. Stochastic policy gives the possibility of choosing a certain action at a certain state. According to the huge state space, we will use stochastic policy in our learning process.</w:t>
+      </w:r>
+    </w:p>
+    <w:p>
+      <w:pPr>
+        <w:widowControl/>
+        <w:spacing w:before="192" w:after="192" w:line="240" w:lineRule="exact"/>
+        <w:jc w:val="left"/>
+        <w:rPr>
+          <w:rFonts w:ascii="Helvetica" w:eastAsia="宋体" w:hAnsi="Helvetica" w:cs="Helvetica"/>
+          <w:kern w:val="0"/>
+          <w:sz w:val="20"/>
+        </w:rPr>
+      </w:pPr>
+      <w:r>
+        <w:rPr>
+          <w:rFonts w:ascii="Helvetica" w:eastAsia="宋体" w:hAnsi="Helvetica" w:cs="Helvetica" w:hint="eastAsia"/>
+          <w:kern w:val="0"/>
+          <w:sz w:val="20"/>
+        </w:rPr>
+        <w:t>W</w:t>
+      </w:r>
+      <w:r>
+        <w:rPr>
+          <w:rFonts w:ascii="Helvetica" w:eastAsia="宋体" w:hAnsi="Helvetica" w:cs="Helvetica"/>
+          <w:kern w:val="0"/>
+          <w:sz w:val="20"/>
+        </w:rPr>
+        <w:t xml:space="preserve">e also have to define value functions: </w:t>
       </w:r>
       <w:r>
         <w:rPr>
@@ -2853,15 +3016,7 @@
             <w:kern w:val="0"/>
             <w:sz w:val="20"/>
           </w:rPr>
-          <m:t>=s, π</m:t>
-        </m:r>
-        <m:r>
-          <w:rPr>
-            <w:rFonts w:ascii="Cambria Math" w:eastAsia="宋体" w:hAnsi="Cambria Math" w:cs="Helvetica"/>
-            <w:kern w:val="0"/>
-            <w:sz w:val="20"/>
-          </w:rPr>
-          <m:t>]</m:t>
+          <m:t>=s, π]</m:t>
         </m:r>
       </m:oMath>
       <w:r>
@@ -3066,18 +3221,37 @@
         <w:spacing w:before="192" w:after="192" w:line="240" w:lineRule="exact"/>
         <w:jc w:val="left"/>
         <w:rPr>
-          <w:rFonts w:ascii="Helvetica" w:eastAsia="宋体" w:hAnsi="Helvetica" w:cs="Helvetica" w:hint="eastAsia"/>
-          <w:kern w:val="0"/>
-          <w:sz w:val="20"/>
-        </w:rPr>
-      </w:pPr>
-      <w:r>
-        <w:rPr>
-          <w:rFonts w:ascii="Helvetica" w:eastAsia="宋体" w:hAnsi="Helvetica" w:cs="Helvetica"/>
-          <w:kern w:val="0"/>
-          <w:sz w:val="20"/>
-        </w:rPr>
-        <w:t>Learning algorithms</w:t>
+          <w:rFonts w:ascii="Helvetica" w:eastAsia="宋体" w:hAnsi="Helvetica" w:cs="Helvetica"/>
+          <w:b/>
+          <w:kern w:val="0"/>
+          <w:sz w:val="20"/>
+        </w:rPr>
+      </w:pPr>
+      <w:commentRangeStart w:id="6"/>
+      <w:r>
+        <w:rPr>
+          <w:rFonts w:ascii="Helvetica" w:eastAsia="宋体" w:hAnsi="Helvetica" w:cs="Helvetica"/>
+          <w:b/>
+          <w:kern w:val="0"/>
+          <w:sz w:val="20"/>
+        </w:rPr>
+        <w:t>Learning algorithm</w:t>
+      </w:r>
+      <w:r>
+        <w:rPr>
+          <w:rFonts w:ascii="Helvetica" w:eastAsia="宋体" w:hAnsi="Helvetica" w:cs="Helvetica" w:hint="eastAsia"/>
+          <w:b/>
+          <w:kern w:val="0"/>
+          <w:sz w:val="20"/>
+        </w:rPr>
+        <w:t xml:space="preserve"> framework</w:t>
+      </w:r>
+      <w:commentRangeEnd w:id="6"/>
+      <w:r>
+        <w:rPr>
+          <w:rStyle w:val="aa"/>
+        </w:rPr>
+        <w:commentReference w:id="6"/>
       </w:r>
     </w:p>
     <w:p>
@@ -3091,19 +3265,166 @@
           <w:sz w:val="20"/>
         </w:rPr>
       </w:pPr>
-      <w:r>
-        <w:rPr>
-          <w:rFonts w:ascii="Helvetica" w:eastAsia="宋体" w:hAnsi="Helvetica" w:cs="Helvetica" w:hint="eastAsia"/>
-          <w:kern w:val="0"/>
-          <w:sz w:val="20"/>
-        </w:rPr>
-        <w:t>During the process when our agent is playing the game, we could learning the Q-value as</w:t>
-      </w:r>
-    </w:p>
-    <w:p>
-      <w:pPr>
+      <w:commentRangeStart w:id="7"/>
+      <w:r>
+        <w:rPr>
+          <w:rFonts w:ascii="Helvetica" w:eastAsia="宋体" w:hAnsi="Helvetica" w:cs="Helvetica" w:hint="eastAsia"/>
+          <w:kern w:val="0"/>
+          <w:sz w:val="20"/>
+        </w:rPr>
+        <w:t xml:space="preserve">To compute value function in </w:t>
+      </w:r>
+      <w:r>
+        <w:rPr>
+          <w:rFonts w:ascii="Helvetica" w:eastAsia="宋体" w:hAnsi="Helvetica" w:cs="Helvetica"/>
+          <w:kern w:val="0"/>
+          <w:sz w:val="20"/>
+        </w:rPr>
+        <w:t>contentious</w:t>
+      </w:r>
+      <w:r>
+        <w:rPr>
+          <w:rFonts w:ascii="Helvetica" w:eastAsia="宋体" w:hAnsi="Helvetica" w:cs="Helvetica" w:hint="eastAsia"/>
+          <w:kern w:val="0"/>
+          <w:sz w:val="20"/>
+        </w:rPr>
+        <w:t xml:space="preserve"> state space or action space, as well as huge state or action space, we can use approximation </w:t>
+      </w:r>
+      <w:r>
+        <w:rPr>
+          <w:rFonts w:ascii="Helvetica" w:eastAsia="宋体" w:hAnsi="Helvetica" w:cs="Helvetica"/>
+          <w:kern w:val="0"/>
+          <w:sz w:val="20"/>
+        </w:rPr>
+        <w:t>function</w:t>
+      </w:r>
+      <w:r>
+        <w:rPr>
+          <w:rFonts w:ascii="Helvetica" w:eastAsia="宋体" w:hAnsi="Helvetica" w:cs="Helvetica" w:hint="eastAsia"/>
+          <w:kern w:val="0"/>
+          <w:sz w:val="20"/>
+        </w:rPr>
+        <w:t xml:space="preserve"> </w:t>
+      </w:r>
+      <m:oMath>
+        <m:sSub>
+          <m:sSubPr>
+            <m:ctrlPr>
+              <w:rPr>
+                <w:rFonts w:ascii="Cambria Math" w:eastAsia="宋体" w:hAnsi="Cambria Math" w:cs="Helvetica"/>
+                <w:kern w:val="0"/>
+                <w:sz w:val="20"/>
+              </w:rPr>
+            </m:ctrlPr>
+          </m:sSubPr>
+          <m:e>
+            <m:r>
+              <m:rPr>
+                <m:sty m:val="p"/>
+              </m:rPr>
+              <w:rPr>
+                <w:rFonts w:ascii="Cambria Math" w:eastAsia="宋体" w:hAnsi="Cambria Math" w:cs="Helvetica" w:hint="eastAsia"/>
+                <w:kern w:val="0"/>
+                <w:sz w:val="20"/>
+              </w:rPr>
+              <m:t>Q</m:t>
+            </m:r>
+            <m:ctrlPr>
+              <w:rPr>
+                <w:rFonts w:ascii="Cambria Math" w:eastAsia="宋体" w:hAnsi="Cambria Math" w:cs="Helvetica" w:hint="eastAsia"/>
+                <w:kern w:val="0"/>
+                <w:sz w:val="20"/>
+              </w:rPr>
+            </m:ctrlPr>
+          </m:e>
+          <m:sub>
+            <m:r>
+              <m:rPr>
+                <m:sty m:val="p"/>
+              </m:rPr>
+              <w:rPr>
+                <w:rFonts w:ascii="Cambria Math" w:eastAsia="宋体" w:hAnsi="Cambria Math" w:cs="Helvetica"/>
+                <w:kern w:val="0"/>
+                <w:sz w:val="20"/>
+              </w:rPr>
+              <m:t>ϕ</m:t>
+            </m:r>
+            <m:ctrlPr>
+              <w:rPr>
+                <w:rFonts w:ascii="Cambria Math" w:eastAsia="宋体" w:hAnsi="Cambria Math" w:cs="Helvetica" w:hint="eastAsia"/>
+                <w:kern w:val="0"/>
+                <w:sz w:val="20"/>
+              </w:rPr>
+            </m:ctrlPr>
+          </m:sub>
+        </m:sSub>
+        <m:r>
+          <m:rPr>
+            <m:sty m:val="p"/>
+          </m:rPr>
+          <w:rPr>
+            <w:rFonts w:ascii="Cambria Math" w:eastAsia="宋体" w:hAnsi="Cambria Math" w:cs="Helvetica"/>
+            <w:kern w:val="0"/>
+            <w:sz w:val="20"/>
+          </w:rPr>
+          <m:t xml:space="preserve"> </m:t>
+        </m:r>
+      </m:oMath>
+      <w:r>
+        <w:rPr>
+          <w:rFonts w:ascii="Helvetica" w:eastAsia="宋体" w:hAnsi="Helvetica" w:cs="Helvetica" w:hint="eastAsia"/>
+          <w:kern w:val="0"/>
+          <w:sz w:val="20"/>
+        </w:rPr>
+        <w:t>, for example a neural netwo</w:t>
+      </w:r>
+      <w:r>
+        <w:rPr>
+          <w:rFonts w:ascii="Helvetica" w:eastAsia="宋体" w:hAnsi="Helvetica" w:cs="Helvetica" w:hint="eastAsia"/>
+          <w:kern w:val="0"/>
+          <w:sz w:val="20"/>
+        </w:rPr>
+        <w:t xml:space="preserve">rk depending on parameter </w:t>
+      </w:r>
+      <m:oMath>
+        <m:r>
+          <m:rPr>
+            <m:sty m:val="p"/>
+          </m:rPr>
+          <w:rPr>
+            <w:rFonts w:ascii="Cambria Math" w:eastAsia="宋体" w:hAnsi="Cambria Math" w:cs="Helvetica"/>
+            <w:kern w:val="0"/>
+            <w:sz w:val="20"/>
+          </w:rPr>
+          <m:t>ϕ</m:t>
+        </m:r>
+      </m:oMath>
+      <w:r>
+        <w:rPr>
+          <w:rFonts w:ascii="Helvetica" w:eastAsia="宋体" w:hAnsi="Helvetica" w:cs="Helvetica" w:hint="eastAsia"/>
+          <w:kern w:val="0"/>
+          <w:sz w:val="20"/>
+        </w:rPr>
+        <w:t xml:space="preserve">. </w:t>
+      </w:r>
+      <w:commentRangeEnd w:id="7"/>
+      <w:r>
+        <w:rPr>
+          <w:rStyle w:val="aa"/>
+        </w:rPr>
+        <w:commentReference w:id="7"/>
+      </w:r>
+    </w:p>
+    <w:p>
+      <w:pPr>
+        <w:pStyle w:val="ad"/>
         <w:widowControl/>
+        <w:numPr>
+          <w:ilvl w:val="0"/>
+          <w:numId w:val="2"/>
+        </w:numPr>
         <w:spacing w:before="192" w:after="192" w:line="240" w:lineRule="exact"/>
+        <w:ind w:firstLineChars="0"/>
         <w:jc w:val="left"/>
         <w:rPr>
           <w:rFonts w:ascii="Helvetica" w:eastAsia="宋体" w:hAnsi="Helvetica" w:cs="Helvetica" w:hint="eastAsia"/>
@@ -3111,7 +3432,133 @@
           <w:sz w:val="20"/>
         </w:rPr>
       </w:pPr>
+      <w:commentRangeStart w:id="8"/>
+      <w:r>
+        <w:rPr>
+          <w:rFonts w:ascii="Helvetica" w:eastAsia="宋体" w:hAnsi="Helvetica" w:cs="Helvetica"/>
+          <w:kern w:val="0"/>
+          <w:sz w:val="20"/>
+        </w:rPr>
+        <w:t>A</w:t>
+      </w:r>
+      <w:r>
+        <w:rPr>
+          <w:rFonts w:ascii="Helvetica" w:eastAsia="宋体" w:hAnsi="Helvetica" w:cs="Helvetica" w:hint="eastAsia"/>
+          <w:kern w:val="0"/>
+          <w:sz w:val="20"/>
+        </w:rPr>
+        <w:t xml:space="preserve">t state s, choose action a </w:t>
+      </w:r>
+      <w:r>
+        <w:rPr>
+          <w:rFonts w:ascii="Helvetica" w:eastAsia="宋体" w:hAnsi="Helvetica" w:cs="Helvetica"/>
+          <w:kern w:val="0"/>
+          <w:sz w:val="20"/>
+        </w:rPr>
+        <w:t>according</w:t>
+      </w:r>
+      <w:r>
+        <w:rPr>
+          <w:rFonts w:ascii="Helvetica" w:eastAsia="宋体" w:hAnsi="Helvetica" w:cs="Helvetica" w:hint="eastAsia"/>
+          <w:kern w:val="0"/>
+          <w:sz w:val="20"/>
+        </w:rPr>
+        <w:t xml:space="preserve"> to current Q-value</w:t>
+      </w:r>
+    </w:p>
+    <w:p>
+      <w:pPr>
+        <w:pStyle w:val="ad"/>
+        <w:widowControl/>
+        <w:numPr>
+          <w:ilvl w:val="0"/>
+          <w:numId w:val="2"/>
+        </w:numPr>
+        <w:spacing w:before="192" w:after="192" w:line="240" w:lineRule="exact"/>
+        <w:ind w:firstLineChars="0"/>
+        <w:jc w:val="left"/>
+        <w:rPr>
+          <w:rFonts w:ascii="Helvetica" w:eastAsia="宋体" w:hAnsi="Helvetica" w:cs="Helvetica" w:hint="eastAsia"/>
+          <w:kern w:val="0"/>
+          <w:sz w:val="20"/>
+        </w:rPr>
+      </w:pPr>
+      <w:r>
+        <w:rPr>
+          <w:rFonts w:ascii="Helvetica" w:eastAsia="宋体" w:hAnsi="Helvetica" w:cs="Helvetica"/>
+          <w:kern w:val="0"/>
+          <w:sz w:val="20"/>
+        </w:rPr>
+        <w:t>Execute</w:t>
+      </w:r>
+      <w:r>
+        <w:rPr>
+          <w:rFonts w:ascii="Helvetica" w:eastAsia="宋体" w:hAnsi="Helvetica" w:cs="Helvetica" w:hint="eastAsia"/>
+          <w:kern w:val="0"/>
+          <w:sz w:val="20"/>
+        </w:rPr>
+        <w:t xml:space="preserve"> action a and get reward r and new state s</w:t>
+      </w:r>
+      <w:r>
+        <w:rPr>
+          <w:rFonts w:ascii="Helvetica" w:eastAsia="宋体" w:hAnsi="Helvetica" w:cs="Helvetica"/>
+          <w:kern w:val="0"/>
+          <w:sz w:val="20"/>
+        </w:rPr>
+        <w:t>’</w:t>
+      </w:r>
+    </w:p>
+    <w:p>
+      <w:pPr>
+        <w:pStyle w:val="ad"/>
+        <w:widowControl/>
+        <w:numPr>
+          <w:ilvl w:val="0"/>
+          <w:numId w:val="2"/>
+        </w:numPr>
+        <w:spacing w:before="192" w:after="192" w:line="240" w:lineRule="exact"/>
+        <w:ind w:firstLineChars="0"/>
+        <w:jc w:val="left"/>
+        <w:rPr>
+          <w:rFonts w:ascii="Helvetica" w:eastAsia="宋体" w:hAnsi="Helvetica" w:cs="Helvetica" w:hint="eastAsia"/>
+          <w:kern w:val="0"/>
+          <w:sz w:val="20"/>
+        </w:rPr>
+      </w:pPr>
+      <w:r>
+        <w:rPr>
+          <w:rFonts w:ascii="Helvetica" w:eastAsia="宋体" w:hAnsi="Helvetica" w:cs="Helvetica"/>
+          <w:kern w:val="0"/>
+          <w:sz w:val="20"/>
+        </w:rPr>
+        <w:t>U</w:t>
+      </w:r>
+      <w:r>
+        <w:rPr>
+          <w:rFonts w:ascii="Helvetica" w:eastAsia="宋体" w:hAnsi="Helvetica" w:cs="Helvetica" w:hint="eastAsia"/>
+          <w:kern w:val="0"/>
+          <w:sz w:val="20"/>
+        </w:rPr>
+        <w:t>pdate Q-value using</w:t>
+      </w:r>
+      <w:r>
+        <w:rPr>
+          <w:rFonts w:ascii="Helvetica" w:eastAsia="宋体" w:hAnsi="Helvetica" w:cs="Helvetica" w:hint="eastAsia"/>
+          <w:kern w:val="0"/>
+          <w:sz w:val="20"/>
+        </w:rPr>
+        <w:t xml:space="preserve"> the folumar:</w:t>
+      </w:r>
+      <w:r>
+        <w:rPr>
+          <w:rFonts w:ascii="Helvetica" w:eastAsia="宋体" w:hAnsi="Helvetica" w:cs="Helvetica" w:hint="eastAsia"/>
+          <w:kern w:val="0"/>
+          <w:sz w:val="20"/>
+        </w:rPr>
+        <w:br/>
+      </w:r>
       <m:oMath>
+        <w:commentRangeStart w:id="9"/>
         <m:r>
           <m:rPr>
             <m:sty m:val="p"/>
@@ -3365,29 +3812,7 @@
             <w:kern w:val="0"/>
             <w:sz w:val="20"/>
           </w:rPr>
-          <m:t>)</m:t>
-        </m:r>
-        <m:r>
-          <m:rPr>
-            <m:sty m:val="p"/>
-          </m:rPr>
-          <w:rPr>
-            <w:rFonts w:ascii="Cambria Math" w:eastAsia="宋体" w:hAnsi="Cambria Math" w:cs="Helvetica"/>
-            <w:kern w:val="0"/>
-            <w:sz w:val="20"/>
-          </w:rPr>
-          <m:t>+</m:t>
-        </m:r>
-        <m:r>
-          <m:rPr>
-            <m:sty m:val="p"/>
-          </m:rPr>
-          <w:rPr>
-            <w:rFonts w:ascii="Cambria Math" w:eastAsia="宋体" w:hAnsi="Cambria Math" w:cs="Helvetica"/>
-            <w:kern w:val="0"/>
-            <w:sz w:val="20"/>
-          </w:rPr>
-          <m:t>α(</m:t>
+          <m:t>)+α(</m:t>
         </m:r>
         <m:sSub>
           <m:sSubPr>
@@ -3675,15 +4100,30 @@
           <w:kern w:val="0"/>
           <w:sz w:val="20"/>
         </w:rPr>
-        <w:t>, wher</w:t>
-      </w:r>
-      <w:r>
-        <w:rPr>
-          <w:rFonts w:ascii="Helvetica" w:eastAsia="宋体" w:hAnsi="Helvetica" w:cs="Helvetica" w:hint="eastAsia"/>
-          <w:kern w:val="0"/>
-          <w:sz w:val="20"/>
-        </w:rPr>
-        <w:t>e</w:t>
+        <w:t xml:space="preserve">, </w:t>
+      </w:r>
+      <w:commentRangeEnd w:id="9"/>
+      <w:r>
+        <w:rPr>
+          <w:rStyle w:val="aa"/>
+        </w:rPr>
+        <w:commentReference w:id="9"/>
+      </w:r>
+      <w:r>
+        <w:rPr>
+          <w:rFonts w:ascii="Helvetica" w:eastAsia="宋体" w:hAnsi="Helvetica" w:cs="Helvetica" w:hint="eastAsia"/>
+          <w:kern w:val="0"/>
+          <w:sz w:val="20"/>
+        </w:rPr>
+        <w:br/>
+      </w:r>
+      <w:r>
+        <w:rPr>
+          <w:rFonts w:ascii="Helvetica" w:eastAsia="宋体" w:hAnsi="Helvetica" w:cs="Helvetica" w:hint="eastAsia"/>
+          <w:kern w:val="0"/>
+          <w:sz w:val="20"/>
+        </w:rPr>
+        <w:t>where</w:t>
       </w:r>
       <w:r>
         <w:rPr>
@@ -3712,6 +4152,83 @@
         <w:t>is the learning rate</w:t>
       </w:r>
     </w:p>
+    <w:p>
+      <w:pPr>
+        <w:pStyle w:val="ad"/>
+        <w:widowControl/>
+        <w:numPr>
+          <w:ilvl w:val="0"/>
+          <w:numId w:val="2"/>
+        </w:numPr>
+        <w:spacing w:before="192" w:after="192" w:line="240" w:lineRule="exact"/>
+        <w:ind w:firstLineChars="0"/>
+        <w:jc w:val="left"/>
+        <w:rPr>
+          <w:rFonts w:ascii="Helvetica" w:eastAsia="宋体" w:hAnsi="Helvetica" w:cs="Helvetica" w:hint="eastAsia"/>
+          <w:kern w:val="0"/>
+          <w:sz w:val="20"/>
+        </w:rPr>
+      </w:pPr>
+      <w:r>
+        <w:rPr>
+          <w:rFonts w:ascii="Helvetica" w:eastAsia="宋体" w:hAnsi="Helvetica" w:cs="Helvetica"/>
+          <w:kern w:val="0"/>
+          <w:sz w:val="20"/>
+        </w:rPr>
+        <w:t>S</w:t>
+      </w:r>
+      <w:r>
+        <w:rPr>
+          <w:rFonts w:ascii="Helvetica" w:eastAsia="宋体" w:hAnsi="Helvetica" w:cs="Helvetica" w:hint="eastAsia"/>
+          <w:kern w:val="0"/>
+          <w:sz w:val="20"/>
+        </w:rPr>
+        <w:t>et s to s</w:t>
+      </w:r>
+      <w:r>
+        <w:rPr>
+          <w:rFonts w:ascii="Helvetica" w:eastAsia="宋体" w:hAnsi="Helvetica" w:cs="Helvetica"/>
+          <w:kern w:val="0"/>
+          <w:sz w:val="20"/>
+        </w:rPr>
+        <w:t>’</w:t>
+      </w:r>
+    </w:p>
+    <w:p>
+      <w:pPr>
+        <w:pStyle w:val="ad"/>
+        <w:widowControl/>
+        <w:numPr>
+          <w:ilvl w:val="0"/>
+          <w:numId w:val="2"/>
+        </w:numPr>
+        <w:spacing w:before="192" w:after="192" w:line="240" w:lineRule="exact"/>
+        <w:ind w:firstLineChars="0"/>
+        <w:jc w:val="left"/>
+        <w:rPr>
+          <w:rFonts w:ascii="Helvetica" w:eastAsia="宋体" w:hAnsi="Helvetica" w:cs="Helvetica"/>
+          <w:kern w:val="0"/>
+          <w:sz w:val="20"/>
+        </w:rPr>
+      </w:pPr>
+      <w:r>
+        <w:rPr>
+          <w:rFonts w:ascii="Helvetica" w:eastAsia="宋体" w:hAnsi="Helvetica" w:cs="Helvetica"/>
+          <w:kern w:val="0"/>
+          <w:sz w:val="20"/>
+        </w:rPr>
+        <w:t>U</w:t>
+      </w:r>
+      <w:r>
+        <w:rPr>
+          <w:rFonts w:ascii="Helvetica" w:eastAsia="宋体" w:hAnsi="Helvetica" w:cs="Helvetica" w:hint="eastAsia"/>
+          <w:kern w:val="0"/>
+          <w:sz w:val="20"/>
+        </w:rPr>
+        <w:t>ntil Q come to convergence.</w:t>
+      </w:r>
+    </w:p>
+    <w:commentRangeEnd w:id="8"/>
     <w:p>
       <w:pPr>
         <w:widowControl/>
@@ -3725,12 +4242,17 @@
       </w:pPr>
       <w:r>
         <w:rPr>
-          <w:rFonts w:ascii="Helvetica" w:eastAsia="宋体" w:hAnsi="Helvetica" w:cs="Helvetica"/>
-          <w:kern w:val="0"/>
-          <w:sz w:val="20"/>
-        </w:rPr>
-        <w:lastRenderedPageBreak/>
-        <w:t>TD- network</w:t>
+          <w:rStyle w:val="aa"/>
+        </w:rPr>
+        <w:commentReference w:id="8"/>
+      </w:r>
+      <w:r>
+        <w:rPr>
+          <w:rFonts w:ascii="Helvetica" w:eastAsia="宋体" w:hAnsi="Helvetica" w:cs="Helvetica"/>
+          <w:kern w:val="0"/>
+          <w:sz w:val="20"/>
+        </w:rPr>
+        <w:t>Here are some points that we should focus on:</w:t>
       </w:r>
       <w:r>
         <w:rPr>
@@ -3746,7 +4268,7 @@
           <w:kern w:val="0"/>
           <w:sz w:val="20"/>
         </w:rPr>
-        <w:t>1) Observe the current state st</w:t>
+        <w:t>1) According to the huge amount of states, we have to learn the policy using statistic methods and network structure may affect learning proficiency greatly.</w:t>
       </w:r>
       <w:r>
         <w:rPr>
@@ -3762,7 +4284,7 @@
           <w:kern w:val="0"/>
           <w:sz w:val="20"/>
         </w:rPr>
-        <w:t>2) For all afterstates s0 t reachable from st use NN to compute V (s0 t)</w:t>
+        <w:t>2) The reword function is also critical for learning ability</w:t>
       </w:r>
       <w:r>
         <w:rPr>
@@ -3778,7 +4300,7 @@
           <w:kern w:val="0"/>
           <w:sz w:val="20"/>
         </w:rPr>
-        <w:t>3) Select an action leading to afterstate sa t using a policy π</w:t>
+        <w:t>3) The algorithms' performance also vary when the opponent change. We have fixed policy opponents, experts playing records, best players in the world and we also tried self-play opponent inspired by Alpha-Go.</w:t>
       </w:r>
       <w:r>
         <w:rPr>
@@ -3788,13 +4310,87 @@
         </w:rPr>
         <w:br/>
       </w:r>
-      <w:r>
-        <w:rPr>
-          <w:rFonts w:ascii="Helvetica" w:eastAsia="宋体" w:hAnsi="Helvetica" w:cs="Helvetica"/>
-          <w:kern w:val="0"/>
-          <w:sz w:val="20"/>
-        </w:rPr>
-        <w:t>4) According to (10) compute the target value of the previous afterstate V new(sa t−1)</w:t>
+      <w:commentRangeStart w:id="10"/>
+      <w:r>
+        <w:rPr>
+          <w:rFonts w:ascii="Helvetica" w:eastAsia="宋体" w:hAnsi="Helvetica" w:cs="Helvetica" w:hint="eastAsia"/>
+          <w:kern w:val="0"/>
+          <w:sz w:val="20"/>
+        </w:rPr>
+        <w:t>4) To prevent high correlation between samples because of learning goal</w:t>
+      </w:r>
+      <w:r>
+        <w:rPr>
+          <w:rFonts w:ascii="Helvetica" w:eastAsia="宋体" w:hAnsi="Helvetica" w:cs="Helvetica"/>
+          <w:kern w:val="0"/>
+          <w:sz w:val="20"/>
+        </w:rPr>
+        <w:t>’</w:t>
+      </w:r>
+      <w:r>
+        <w:rPr>
+          <w:rFonts w:ascii="Helvetica" w:eastAsia="宋体" w:hAnsi="Helvetica" w:cs="Helvetica" w:hint="eastAsia"/>
+          <w:kern w:val="0"/>
+          <w:sz w:val="20"/>
+        </w:rPr>
+        <w:t>s</w:t>
+      </w:r>
+      <w:r>
+        <w:rPr>
+          <w:rFonts w:ascii="Helvetica" w:eastAsia="宋体" w:hAnsi="Helvetica" w:cs="Helvetica" w:hint="eastAsia"/>
+          <w:kern w:val="0"/>
+          <w:sz w:val="20"/>
+        </w:rPr>
+        <w:t xml:space="preserve"> </w:t>
+      </w:r>
+      <w:r>
+        <w:rPr>
+          <w:rFonts w:ascii="Helvetica" w:eastAsia="宋体" w:hAnsi="Helvetica" w:cs="Helvetica" w:hint="eastAsia"/>
+          <w:kern w:val="0"/>
+          <w:sz w:val="20"/>
+        </w:rPr>
+        <w:t>dependency</w:t>
+      </w:r>
+      <w:r>
+        <w:rPr>
+          <w:rFonts w:ascii="Helvetica" w:eastAsia="宋体" w:hAnsi="Helvetica" w:cs="Helvetica" w:hint="eastAsia"/>
+          <w:kern w:val="0"/>
+          <w:sz w:val="20"/>
+        </w:rPr>
+        <w:t xml:space="preserve"> on parameters</w:t>
+      </w:r>
+      <w:r>
+        <w:rPr>
+          <w:rFonts w:ascii="Helvetica" w:eastAsia="宋体" w:hAnsi="Helvetica" w:cs="Helvetica" w:hint="eastAsia"/>
+          <w:kern w:val="0"/>
+          <w:sz w:val="20"/>
+        </w:rPr>
+        <w:t>, we could use</w:t>
+      </w:r>
+      <w:r>
+        <w:rPr>
+          <w:rFonts w:ascii="Helvetica" w:eastAsia="宋体" w:hAnsi="Helvetica" w:cs="Helvetica"/>
+          <w:kern w:val="0"/>
+          <w:sz w:val="20"/>
+        </w:rPr>
+        <w:t xml:space="preserve"> experience replay</w:t>
+      </w:r>
+      <w:r>
+        <w:rPr>
+          <w:rFonts w:ascii="Helvetica" w:eastAsia="宋体" w:hAnsi="Helvetica" w:cs="Helvetica" w:hint="eastAsia"/>
+          <w:kern w:val="0"/>
+          <w:sz w:val="20"/>
+        </w:rPr>
+        <w:t xml:space="preserve"> method, meaning construct a experience pool to de-correlation.</w:t>
+      </w:r>
+      <w:commentRangeEnd w:id="10"/>
+      <w:r>
+        <w:rPr>
+          <w:rFonts w:ascii="Helvetica" w:eastAsia="宋体" w:hAnsi="Helvetica" w:cs="Helvetica"/>
+          <w:kern w:val="0"/>
+          <w:sz w:val="20"/>
+        </w:rPr>
+        <w:commentReference w:id="10"/>
       </w:r>
       <w:r>
         <w:rPr>
@@ -3804,277 +4400,21 @@
         </w:rPr>
         <w:br/>
       </w:r>
-      <w:r>
-        <w:rPr>
-          <w:rFonts w:ascii="Helvetica" w:eastAsia="宋体" w:hAnsi="Helvetica" w:cs="Helvetica"/>
-          <w:kern w:val="0"/>
-          <w:sz w:val="20"/>
-        </w:rPr>
-        <w:t>5) Use NN to compute the current value of the previous afterstate V (sa t−1)</w:t>
-      </w:r>
-      <w:r>
-        <w:rPr>
-          <w:rFonts w:ascii="Helvetica" w:eastAsia="宋体" w:hAnsi="Helvetica" w:cs="Helvetica" w:hint="eastAsia"/>
-          <w:kern w:val="0"/>
-          <w:sz w:val="20"/>
-        </w:rPr>
-        <w:br/>
-      </w:r>
-      <w:r>
-        <w:rPr>
-          <w:rFonts w:ascii="Helvetica" w:eastAsia="宋体" w:hAnsi="Helvetica" w:cs="Helvetica"/>
-          <w:kern w:val="0"/>
-          <w:sz w:val="20"/>
-        </w:rPr>
-        <w:t>6) Adjust the NN by backpropating the error V new(sa t−1)− V (sa t−1)</w:t>
-      </w:r>
-      <w:r>
-        <w:rPr>
-          <w:rFonts w:ascii="Helvetica" w:eastAsia="宋体" w:hAnsi="Helvetica" w:cs="Helvetica" w:hint="eastAsia"/>
-          <w:kern w:val="0"/>
-          <w:sz w:val="20"/>
-        </w:rPr>
-        <w:br/>
-      </w:r>
-      <w:r>
-        <w:rPr>
-          <w:rFonts w:ascii="Helvetica" w:eastAsia="宋体" w:hAnsi="Helvetica" w:cs="Helvetica"/>
-          <w:kern w:val="0"/>
-          <w:sz w:val="20"/>
-        </w:rPr>
-        <w:t>7) sa t−1 sa t</w:t>
-      </w:r>
-      <w:r>
-        <w:rPr>
-          <w:rFonts w:ascii="Helvetica" w:eastAsia="宋体" w:hAnsi="Helvetica" w:cs="Helvetica" w:hint="eastAsia"/>
-          <w:kern w:val="0"/>
-          <w:sz w:val="20"/>
-        </w:rPr>
-        <w:br/>
-      </w:r>
-      <w:r>
-        <w:rPr>
-          <w:rFonts w:ascii="Helvetica" w:eastAsia="宋体" w:hAnsi="Helvetica" w:cs="Helvetica"/>
-          <w:kern w:val="0"/>
-          <w:sz w:val="20"/>
-        </w:rPr>
-        <w:t>8) Execute action resulting in afterstate sa t</w:t>
-      </w:r>
-    </w:p>
-    <w:p>
-      <w:pPr>
-        <w:widowControl/>
-        <w:spacing w:before="192" w:after="192" w:line="240" w:lineRule="exact"/>
-        <w:jc w:val="left"/>
-        <w:rPr>
-          <w:rFonts w:ascii="Helvetica" w:eastAsia="宋体" w:hAnsi="Helvetica" w:cs="Helvetica"/>
-          <w:kern w:val="0"/>
-          <w:sz w:val="20"/>
-        </w:rPr>
-      </w:pPr>
-      <w:r>
-        <w:rPr>
-          <w:rFonts w:ascii="Helvetica" w:eastAsia="宋体" w:hAnsi="Helvetica" w:cs="Helvetica"/>
-          <w:kern w:val="0"/>
-          <w:sz w:val="20"/>
-        </w:rPr>
-        <w:t>Q-learing newtwork</w:t>
-      </w:r>
-      <w:r>
-        <w:rPr>
-          <w:rFonts w:ascii="Helvetica" w:eastAsia="宋体" w:hAnsi="Helvetica" w:cs="Helvetica" w:hint="eastAsia"/>
-          <w:kern w:val="0"/>
-          <w:sz w:val="20"/>
-        </w:rPr>
-        <w:br/>
-      </w:r>
-      <w:r>
-        <w:rPr>
-          <w:rFonts w:ascii="Helvetica" w:eastAsia="宋体" w:hAnsi="Helvetica" w:cs="Helvetica"/>
-          <w:kern w:val="0"/>
-          <w:sz w:val="20"/>
-        </w:rPr>
-        <w:t>1) Observe the current state st</w:t>
-      </w:r>
-      <w:r>
-        <w:rPr>
-          <w:rFonts w:ascii="Helvetica" w:eastAsia="宋体" w:hAnsi="Helvetica" w:cs="Helvetica" w:hint="eastAsia"/>
-          <w:kern w:val="0"/>
-          <w:sz w:val="20"/>
-        </w:rPr>
-        <w:br/>
-      </w:r>
-      <w:r>
-        <w:rPr>
-          <w:rFonts w:ascii="Helvetica" w:eastAsia="宋体" w:hAnsi="Helvetica" w:cs="Helvetica"/>
-          <w:kern w:val="0"/>
-          <w:sz w:val="20"/>
-        </w:rPr>
-        <w:t>2) For all possible actions a0 t in st use NN to compute Q ^(st; a0 t)</w:t>
-      </w:r>
-      <w:r>
-        <w:rPr>
-          <w:rFonts w:ascii="Helvetica" w:eastAsia="宋体" w:hAnsi="Helvetica" w:cs="Helvetica" w:hint="eastAsia"/>
-          <w:kern w:val="0"/>
-          <w:sz w:val="20"/>
-        </w:rPr>
-        <w:br/>
-      </w:r>
-      <w:r>
-        <w:rPr>
-          <w:rFonts w:ascii="Helvetica" w:eastAsia="宋体" w:hAnsi="Helvetica" w:cs="Helvetica"/>
-          <w:kern w:val="0"/>
-          <w:sz w:val="20"/>
-        </w:rPr>
-        <w:t>3) Select an action at using a policy π</w:t>
-      </w:r>
-      <w:r>
-        <w:rPr>
-          <w:rFonts w:ascii="Helvetica" w:eastAsia="宋体" w:hAnsi="Helvetica" w:cs="Helvetica" w:hint="eastAsia"/>
-          <w:kern w:val="0"/>
-          <w:sz w:val="20"/>
-        </w:rPr>
-        <w:br/>
-      </w:r>
-      <w:r>
-        <w:rPr>
-          <w:rFonts w:ascii="Helvetica" w:eastAsia="宋体" w:hAnsi="Helvetica" w:cs="Helvetica"/>
-          <w:kern w:val="0"/>
-          <w:sz w:val="20"/>
-        </w:rPr>
-        <w:t>4) According to (8) compute the target value of the previous state-action pair Q ^new(st−1; at−1)1) Observe the current state st</w:t>
-      </w:r>
-      <w:r>
-        <w:rPr>
-          <w:rFonts w:ascii="Helvetica" w:eastAsia="宋体" w:hAnsi="Helvetica" w:cs="Helvetica" w:hint="eastAsia"/>
-          <w:kern w:val="0"/>
-          <w:sz w:val="20"/>
-        </w:rPr>
-        <w:br/>
-      </w:r>
-      <w:r>
-        <w:rPr>
-          <w:rFonts w:ascii="Helvetica" w:eastAsia="宋体" w:hAnsi="Helvetica" w:cs="Helvetica"/>
-          <w:kern w:val="0"/>
-          <w:sz w:val="20"/>
-        </w:rPr>
-        <w:t>5) Use NN to compute the current estimate of the value of the previous state-action pair Q ^(st−1; at−1)</w:t>
-      </w:r>
-      <w:r>
-        <w:rPr>
-          <w:rFonts w:ascii="Helvetica" w:eastAsia="宋体" w:hAnsi="Helvetica" w:cs="Helvetica" w:hint="eastAsia"/>
-          <w:kern w:val="0"/>
-          <w:sz w:val="20"/>
-        </w:rPr>
-        <w:br/>
-      </w:r>
-      <w:r>
-        <w:rPr>
-          <w:rFonts w:ascii="Helvetica" w:eastAsia="宋体" w:hAnsi="Helvetica" w:cs="Helvetica"/>
-          <w:kern w:val="0"/>
-          <w:sz w:val="20"/>
-        </w:rPr>
-        <w:t>6) Adjust the NN by backpropating the error Q ^new(st−1; at−1) − Q ^(st−1; at−1)</w:t>
-      </w:r>
-      <w:r>
-        <w:rPr>
-          <w:rFonts w:ascii="Helvetica" w:eastAsia="宋体" w:hAnsi="Helvetica" w:cs="Helvetica" w:hint="eastAsia"/>
-          <w:kern w:val="0"/>
-          <w:sz w:val="20"/>
-        </w:rPr>
-        <w:br/>
-      </w:r>
-      <w:r>
-        <w:rPr>
-          <w:rFonts w:ascii="Helvetica" w:eastAsia="宋体" w:hAnsi="Helvetica" w:cs="Helvetica"/>
-          <w:kern w:val="0"/>
-          <w:sz w:val="20"/>
-        </w:rPr>
-        <w:t>7) st−1 st, at−1 at</w:t>
-      </w:r>
-      <w:r>
-        <w:rPr>
-          <w:rFonts w:ascii="Helvetica" w:eastAsia="宋体" w:hAnsi="Helvetica" w:cs="Helvetica" w:hint="eastAsia"/>
-          <w:kern w:val="0"/>
-          <w:sz w:val="20"/>
-        </w:rPr>
-        <w:br/>
-      </w:r>
-      <w:r>
-        <w:rPr>
-          <w:rFonts w:ascii="Helvetica" w:eastAsia="宋体" w:hAnsi="Helvetica" w:cs="Helvetica"/>
-          <w:kern w:val="0"/>
-          <w:sz w:val="20"/>
-        </w:rPr>
-        <w:t>8) Execute action at</w:t>
-      </w:r>
-    </w:p>
-    <w:p>
-      <w:pPr>
-        <w:widowControl/>
-        <w:spacing w:before="192" w:after="192" w:line="240" w:lineRule="exact"/>
-        <w:jc w:val="left"/>
-        <w:rPr>
-          <w:rFonts w:ascii="Helvetica" w:eastAsia="宋体" w:hAnsi="Helvetica" w:cs="Helvetica"/>
-          <w:kern w:val="0"/>
-          <w:sz w:val="20"/>
-        </w:rPr>
-      </w:pPr>
-      <w:r>
-        <w:rPr>
-          <w:rFonts w:ascii="Helvetica" w:eastAsia="宋体" w:hAnsi="Helvetica" w:cs="Helvetica"/>
-          <w:kern w:val="0"/>
-          <w:sz w:val="20"/>
-        </w:rPr>
-        <w:t>Here are some points that we should focus on:</w:t>
-      </w:r>
-      <w:r>
-        <w:rPr>
-          <w:rFonts w:ascii="Helvetica" w:eastAsia="宋体" w:hAnsi="Helvetica" w:cs="Helvetica" w:hint="eastAsia"/>
-          <w:kern w:val="0"/>
-          <w:sz w:val="20"/>
-        </w:rPr>
-        <w:br/>
-      </w:r>
-      <w:r>
-        <w:rPr>
-          <w:rFonts w:ascii="Helvetica" w:eastAsia="宋体" w:hAnsi="Helvetica" w:cs="Helvetica"/>
-          <w:kern w:val="0"/>
-          <w:sz w:val="20"/>
-        </w:rPr>
-        <w:t>1) According to the huge amount of states, we have to learn the policy using statistic methods and network structure may affect learning proficiency greatly.</w:t>
-      </w:r>
-      <w:r>
-        <w:rPr>
-          <w:rFonts w:ascii="Helvetica" w:eastAsia="宋体" w:hAnsi="Helvetica" w:cs="Helvetica" w:hint="eastAsia"/>
-          <w:kern w:val="0"/>
-          <w:sz w:val="20"/>
-        </w:rPr>
-        <w:br/>
-      </w:r>
-      <w:r>
-        <w:rPr>
-          <w:rFonts w:ascii="Helvetica" w:eastAsia="宋体" w:hAnsi="Helvetica" w:cs="Helvetica"/>
-          <w:kern w:val="0"/>
-          <w:sz w:val="20"/>
-        </w:rPr>
-        <w:t>2) The reword function is also critical for learning ability</w:t>
-      </w:r>
-      <w:r>
-        <w:rPr>
-          <w:rFonts w:ascii="Helvetica" w:eastAsia="宋体" w:hAnsi="Helvetica" w:cs="Helvetica" w:hint="eastAsia"/>
-          <w:kern w:val="0"/>
-          <w:sz w:val="20"/>
-        </w:rPr>
-        <w:br/>
-      </w:r>
-      <w:r>
-        <w:rPr>
-          <w:rFonts w:ascii="Helvetica" w:eastAsia="宋体" w:hAnsi="Helvetica" w:cs="Helvetica"/>
-          <w:kern w:val="0"/>
-          <w:sz w:val="20"/>
-        </w:rPr>
-        <w:t>3) The algorithms' performance also vary when the opponent change. We have fixed policy opponents, experts playing records, best players in the world and we also tried self-play opponent inspired by Alpha-Go.</w:t>
+      <w:commentRangeStart w:id="11"/>
+      <w:r>
+        <w:rPr>
+          <w:rFonts w:ascii="Helvetica" w:eastAsia="宋体" w:hAnsi="Helvetica" w:cs="Helvetica" w:hint="eastAsia"/>
+          <w:kern w:val="0"/>
+          <w:sz w:val="20"/>
+        </w:rPr>
+        <w:t>5) We can also consider policy gradient and actor-critic to train the agent.</w:t>
+      </w:r>
+      <w:commentRangeEnd w:id="11"/>
+      <w:r>
+        <w:rPr>
+          <w:rStyle w:val="aa"/>
+        </w:rPr>
+        <w:commentReference w:id="11"/>
       </w:r>
     </w:p>
     <w:p>
@@ -4104,7 +4444,2889 @@
           <w:sz w:val="42"/>
           <w:szCs w:val="42"/>
         </w:rPr>
-        <w:t>Experiement</w:t>
+        <w:t>Experiment</w:t>
+      </w:r>
+    </w:p>
+    <w:p>
+      <w:pPr>
+        <w:widowControl/>
+        <w:spacing w:before="192" w:after="192" w:line="240" w:lineRule="exact"/>
+        <w:jc w:val="left"/>
+        <w:rPr>
+          <w:rFonts w:ascii="Helvetica" w:eastAsia="宋体" w:hAnsi="Helvetica" w:cs="Helvetica" w:hint="eastAsia"/>
+          <w:kern w:val="0"/>
+          <w:sz w:val="20"/>
+        </w:rPr>
+      </w:pPr>
+      <w:r>
+        <w:rPr>
+          <w:rFonts w:ascii="Helvetica" w:eastAsia="宋体" w:hAnsi="Helvetica" w:cs="Helvetica"/>
+          <w:kern w:val="0"/>
+          <w:sz w:val="20"/>
+        </w:rPr>
+        <w:t>Initializing</w:t>
+      </w:r>
+      <w:r>
+        <w:rPr>
+          <w:rFonts w:ascii="Helvetica" w:eastAsia="宋体" w:hAnsi="Helvetica" w:cs="Helvetica" w:hint="eastAsia"/>
+          <w:kern w:val="0"/>
+          <w:sz w:val="20"/>
+        </w:rPr>
+        <w:t>:</w:t>
+      </w:r>
+      <w:r>
+        <w:rPr>
+          <w:rFonts w:ascii="Helvetica" w:eastAsia="宋体" w:hAnsi="Helvetica" w:cs="Helvetica" w:hint="eastAsia"/>
+          <w:kern w:val="0"/>
+          <w:sz w:val="20"/>
+        </w:rPr>
+        <w:tab/>
+      </w:r>
+    </w:p>
+    <w:p>
+      <w:pPr>
+        <w:widowControl/>
+        <w:spacing w:before="192" w:after="192" w:line="240" w:lineRule="exact"/>
+        <w:jc w:val="left"/>
+        <w:rPr>
+          <w:rFonts w:ascii="Helvetica" w:eastAsia="宋体" w:hAnsi="Helvetica" w:cs="Helvetica" w:hint="eastAsia"/>
+          <w:kern w:val="0"/>
+          <w:sz w:val="20"/>
+        </w:rPr>
+      </w:pPr>
+      <w:r>
+        <w:rPr>
+          <w:rFonts w:ascii="Helvetica" w:eastAsia="宋体" w:hAnsi="Helvetica" w:cs="Helvetica" w:hint="eastAsia"/>
+          <w:b/>
+          <w:kern w:val="0"/>
+          <w:sz w:val="20"/>
+        </w:rPr>
+        <w:t>States space S</w:t>
+      </w:r>
+      <w:r>
+        <w:rPr>
+          <w:rFonts w:ascii="Helvetica" w:eastAsia="宋体" w:hAnsi="Helvetica" w:cs="Helvetica" w:hint="eastAsia"/>
+          <w:kern w:val="0"/>
+          <w:sz w:val="20"/>
+        </w:rPr>
+        <w:t xml:space="preserve"> (3*8*8): Where S[0] and S[1] represent positions of black pieces and white pieces respectively, S[2] represents </w:t>
+      </w:r>
+      <w:r>
+        <w:rPr>
+          <w:rFonts w:ascii="Helvetica" w:eastAsia="宋体" w:hAnsi="Helvetica" w:cs="Helvetica"/>
+          <w:kern w:val="0"/>
+          <w:sz w:val="20"/>
+        </w:rPr>
+        <w:t>the</w:t>
+      </w:r>
+      <w:r>
+        <w:rPr>
+          <w:rFonts w:ascii="Helvetica" w:eastAsia="宋体" w:hAnsi="Helvetica" w:cs="Helvetica" w:hint="eastAsia"/>
+          <w:kern w:val="0"/>
+          <w:sz w:val="20"/>
+        </w:rPr>
+        <w:t xml:space="preserve"> spaces where has no piece in it.</w:t>
+      </w:r>
+      <w:r>
+        <w:rPr>
+          <w:rFonts w:ascii="Helvetica" w:eastAsia="宋体" w:hAnsi="Helvetica" w:cs="Helvetica" w:hint="eastAsia"/>
+          <w:kern w:val="0"/>
+          <w:sz w:val="20"/>
+        </w:rPr>
+        <w:br/>
+      </w:r>
+      <w:r>
+        <w:rPr>
+          <w:rFonts w:ascii="Helvetica" w:eastAsia="宋体" w:hAnsi="Helvetica" w:cs="Helvetica" w:hint="eastAsia"/>
+          <w:b/>
+          <w:kern w:val="0"/>
+          <w:sz w:val="20"/>
+        </w:rPr>
+        <w:t>Actions space A</w:t>
+      </w:r>
+      <w:r>
+        <w:rPr>
+          <w:rFonts w:ascii="Helvetica" w:eastAsia="宋体" w:hAnsi="Helvetica" w:cs="Helvetica" w:hint="eastAsia"/>
+          <w:kern w:val="0"/>
+          <w:sz w:val="20"/>
+        </w:rPr>
+        <w:t xml:space="preserve">: From 0 to 63 along with 65. 0 to 63 represent </w:t>
+      </w:r>
+      <w:r>
+        <w:rPr>
+          <w:rFonts w:ascii="Helvetica" w:eastAsia="宋体" w:hAnsi="Helvetica" w:cs="Helvetica"/>
+          <w:kern w:val="0"/>
+          <w:sz w:val="20"/>
+        </w:rPr>
+        <w:t>positions</w:t>
+      </w:r>
+      <w:r>
+        <w:rPr>
+          <w:rFonts w:ascii="Helvetica" w:eastAsia="宋体" w:hAnsi="Helvetica" w:cs="Helvetica" w:hint="eastAsia"/>
+          <w:kern w:val="0"/>
+          <w:sz w:val="20"/>
+        </w:rPr>
+        <w:t xml:space="preserve"> on the board and 65 represents none legal move is available.</w:t>
+      </w:r>
+      <w:r>
+        <w:rPr>
+          <w:rFonts w:ascii="Helvetica" w:eastAsia="宋体" w:hAnsi="Helvetica" w:cs="Helvetica" w:hint="eastAsia"/>
+          <w:kern w:val="0"/>
+          <w:sz w:val="20"/>
+        </w:rPr>
+        <w:br/>
+      </w:r>
+      <w:r>
+        <w:rPr>
+          <w:rFonts w:ascii="Helvetica" w:eastAsia="宋体" w:hAnsi="Helvetica" w:cs="Helvetica" w:hint="eastAsia"/>
+          <w:kern w:val="0"/>
+          <w:sz w:val="20"/>
+        </w:rPr>
+        <w:t>S</w:t>
+      </w:r>
+      <w:r>
+        <w:rPr>
+          <w:rFonts w:ascii="Helvetica" w:eastAsia="宋体" w:hAnsi="Helvetica" w:cs="Helvetica" w:hint="eastAsia"/>
+          <w:kern w:val="0"/>
+          <w:sz w:val="20"/>
+        </w:rPr>
+        <w:t xml:space="preserve">et </w:t>
+      </w:r>
+      <w:r>
+        <w:rPr>
+          <w:rFonts w:ascii="Helvetica" w:eastAsia="宋体" w:hAnsi="Helvetica" w:cs="Helvetica" w:hint="eastAsia"/>
+          <w:kern w:val="0"/>
+          <w:sz w:val="20"/>
+        </w:rPr>
+        <w:t xml:space="preserve">super parameters: </w:t>
+      </w:r>
+      <w:r>
+        <w:rPr>
+          <w:rFonts w:ascii="Helvetica" w:eastAsia="宋体" w:hAnsi="Helvetica" w:cs="Helvetica" w:hint="eastAsia"/>
+          <w:b/>
+          <w:kern w:val="0"/>
+          <w:sz w:val="20"/>
+        </w:rPr>
+        <w:t>discount rate</w:t>
+      </w:r>
+      <w:r>
+        <w:rPr>
+          <w:rFonts w:ascii="Helvetica" w:eastAsia="宋体" w:hAnsi="Helvetica" w:cs="Helvetica" w:hint="eastAsia"/>
+          <w:kern w:val="0"/>
+          <w:sz w:val="20"/>
+        </w:rPr>
+        <w:t xml:space="preserve"> </w:t>
+      </w:r>
+      <m:oMath>
+        <m:r>
+          <m:rPr>
+            <m:sty m:val="p"/>
+          </m:rPr>
+          <w:rPr>
+            <w:rFonts w:ascii="Cambria Math" w:eastAsia="宋体" w:hAnsi="Cambria Math" w:cs="Helvetica"/>
+            <w:kern w:val="0"/>
+            <w:sz w:val="20"/>
+          </w:rPr>
+          <m:t>γ</m:t>
+        </m:r>
+      </m:oMath>
+      <w:r>
+        <w:rPr>
+          <w:rFonts w:ascii="Helvetica" w:eastAsia="宋体" w:hAnsi="Helvetica" w:cs="Helvetica" w:hint="eastAsia"/>
+          <w:kern w:val="0"/>
+          <w:sz w:val="20"/>
+        </w:rPr>
+        <w:t>,</w:t>
+      </w:r>
+      <w:r>
+        <w:rPr>
+          <w:rFonts w:ascii="Helvetica" w:eastAsia="宋体" w:hAnsi="Helvetica" w:cs="Helvetica" w:hint="eastAsia"/>
+          <w:b/>
+          <w:kern w:val="0"/>
+          <w:sz w:val="20"/>
+        </w:rPr>
+        <w:t xml:space="preserve"> learning rate</w:t>
+      </w:r>
+      <w:r>
+        <w:rPr>
+          <w:rFonts w:ascii="Helvetica" w:eastAsia="宋体" w:hAnsi="Helvetica" w:cs="Helvetica" w:hint="eastAsia"/>
+          <w:kern w:val="0"/>
+          <w:sz w:val="20"/>
+        </w:rPr>
+        <w:t xml:space="preserve"> </w:t>
+      </w:r>
+      <m:oMath>
+        <m:r>
+          <m:rPr>
+            <m:sty m:val="p"/>
+          </m:rPr>
+          <w:rPr>
+            <w:rFonts w:ascii="Cambria Math" w:eastAsia="宋体" w:hAnsi="Cambria Math" w:cs="Helvetica"/>
+            <w:kern w:val="0"/>
+            <w:sz w:val="20"/>
+          </w:rPr>
+          <m:t>α</m:t>
+        </m:r>
+        <m:r>
+          <m:rPr>
+            <m:sty m:val="p"/>
+          </m:rPr>
+          <w:rPr>
+            <w:rFonts w:ascii="Cambria Math" w:eastAsia="宋体" w:hAnsi="Cambria Math" w:cs="Helvetica"/>
+            <w:kern w:val="0"/>
+            <w:sz w:val="20"/>
+          </w:rPr>
+          <w:br/>
+        </m:r>
+      </m:oMath>
+      <w:r>
+        <w:rPr>
+          <w:rFonts w:ascii="Helvetica" w:eastAsia="宋体" w:hAnsi="Helvetica" w:cs="Helvetica" w:hint="eastAsia"/>
+          <w:kern w:val="0"/>
+          <w:sz w:val="20"/>
+        </w:rPr>
+        <w:t>Initialize the Q-network and its parameters</w:t>
+      </w:r>
+      <w:r>
+        <w:rPr>
+          <w:rFonts w:ascii="Helvetica" w:eastAsia="宋体" w:hAnsi="Helvetica" w:cs="Helvetica"/>
+          <w:kern w:val="0"/>
+          <w:sz w:val="20"/>
+        </w:rPr>
+        <w:br/>
+      </w:r>
+      <w:r>
+        <w:rPr>
+          <w:rFonts w:ascii="Helvetica" w:eastAsia="宋体" w:hAnsi="Helvetica" w:cs="Helvetica" w:hint="eastAsia"/>
+          <w:kern w:val="0"/>
+          <w:sz w:val="20"/>
+        </w:rPr>
+        <w:t>Initialize the experience pool</w:t>
+      </w:r>
+    </w:p>
+    <w:p>
+      <w:pPr>
+        <w:widowControl/>
+        <w:spacing w:before="192" w:after="192" w:line="240" w:lineRule="exact"/>
+        <w:jc w:val="left"/>
+        <w:rPr>
+          <w:rFonts w:ascii="Helvetica" w:eastAsia="宋体" w:hAnsi="Helvetica" w:cs="Helvetica" w:hint="eastAsia"/>
+          <w:kern w:val="0"/>
+          <w:sz w:val="20"/>
+        </w:rPr>
+      </w:pPr>
+      <w:r>
+        <w:rPr>
+          <w:rFonts w:ascii="Helvetica" w:eastAsia="宋体" w:hAnsi="Helvetica" w:cs="Helvetica" w:hint="eastAsia"/>
+          <w:kern w:val="0"/>
+          <w:sz w:val="20"/>
+        </w:rPr>
+        <w:t>Training:</w:t>
+      </w:r>
+    </w:p>
+    <w:p>
+      <w:pPr>
+        <w:widowControl/>
+        <w:spacing w:before="192" w:after="192" w:line="240" w:lineRule="exact"/>
+        <w:jc w:val="left"/>
+        <w:rPr>
+          <w:rFonts w:ascii="Helvetica" w:eastAsia="宋体" w:hAnsi="Helvetica" w:cs="Helvetica" w:hint="eastAsia"/>
+          <w:kern w:val="0"/>
+          <w:sz w:val="20"/>
+        </w:rPr>
+      </w:pPr>
+      <w:r>
+        <w:rPr>
+          <w:rFonts w:ascii="Helvetica" w:eastAsia="宋体" w:hAnsi="Helvetica" w:cs="Helvetica" w:hint="eastAsia"/>
+          <w:kern w:val="0"/>
+          <w:sz w:val="20"/>
+        </w:rPr>
+        <w:t>Repeat:</w:t>
+      </w:r>
+    </w:p>
+    <w:p>
+      <w:pPr>
+        <w:widowControl/>
+        <w:spacing w:before="192" w:after="192" w:line="240" w:lineRule="exact"/>
+        <w:jc w:val="left"/>
+        <w:rPr>
+          <w:rFonts w:ascii="Helvetica" w:eastAsia="宋体" w:hAnsi="Helvetica" w:cs="Helvetica" w:hint="eastAsia"/>
+          <w:kern w:val="0"/>
+          <w:sz w:val="20"/>
+        </w:rPr>
+      </w:pPr>
+      <w:r>
+        <w:rPr>
+          <w:rFonts w:ascii="Helvetica" w:eastAsia="宋体" w:hAnsi="Helvetica" w:cs="Helvetica" w:hint="eastAsia"/>
+          <w:kern w:val="0"/>
+          <w:sz w:val="20"/>
+        </w:rPr>
+        <w:tab/>
+      </w:r>
+      <w:r>
+        <w:rPr>
+          <w:rFonts w:ascii="Helvetica" w:eastAsia="宋体" w:hAnsi="Helvetica" w:cs="Helvetica"/>
+          <w:kern w:val="0"/>
+          <w:sz w:val="20"/>
+        </w:rPr>
+        <w:t>S</w:t>
+      </w:r>
+      <w:r>
+        <w:rPr>
+          <w:rFonts w:ascii="Helvetica" w:eastAsia="宋体" w:hAnsi="Helvetica" w:cs="Helvetica" w:hint="eastAsia"/>
+          <w:kern w:val="0"/>
+          <w:sz w:val="20"/>
+        </w:rPr>
+        <w:t>et S to initial state</w:t>
+      </w:r>
+      <w:r>
+        <w:rPr>
+          <w:rFonts w:ascii="Helvetica" w:eastAsia="宋体" w:hAnsi="Helvetica" w:cs="Helvetica"/>
+          <w:kern w:val="0"/>
+          <w:sz w:val="20"/>
+        </w:rPr>
+        <w:br/>
+      </w:r>
+      <w:r>
+        <w:rPr>
+          <w:rFonts w:ascii="Helvetica" w:eastAsia="宋体" w:hAnsi="Helvetica" w:cs="Helvetica" w:hint="eastAsia"/>
+          <w:kern w:val="0"/>
+          <w:sz w:val="20"/>
+        </w:rPr>
+        <w:tab/>
+        <w:t>Repeat:</w:t>
+      </w:r>
+    </w:p>
+    <w:p>
+      <w:pPr>
+        <w:widowControl/>
+        <w:spacing w:before="192" w:after="192" w:line="240" w:lineRule="exact"/>
+        <w:jc w:val="left"/>
+        <w:rPr>
+          <w:rFonts w:ascii="Helvetica" w:eastAsia="宋体" w:hAnsi="Helvetica" w:cs="Helvetica" w:hint="eastAsia"/>
+          <w:kern w:val="0"/>
+          <w:sz w:val="20"/>
+        </w:rPr>
+      </w:pPr>
+      <w:r>
+        <w:rPr>
+          <w:rFonts w:ascii="Helvetica" w:eastAsia="宋体" w:hAnsi="Helvetica" w:cs="Helvetica" w:hint="eastAsia"/>
+          <w:kern w:val="0"/>
+          <w:sz w:val="20"/>
+        </w:rPr>
+        <w:tab/>
+      </w:r>
+      <w:r>
+        <w:rPr>
+          <w:rFonts w:ascii="Helvetica" w:eastAsia="宋体" w:hAnsi="Helvetica" w:cs="Helvetica" w:hint="eastAsia"/>
+          <w:kern w:val="0"/>
+          <w:sz w:val="20"/>
+        </w:rPr>
+        <w:tab/>
+        <w:t># Black player</w:t>
+      </w:r>
+      <w:r>
+        <w:rPr>
+          <w:rFonts w:ascii="Helvetica" w:eastAsia="宋体" w:hAnsi="Helvetica" w:cs="Helvetica"/>
+          <w:kern w:val="0"/>
+          <w:sz w:val="20"/>
+        </w:rPr>
+        <w:t>’</w:t>
+      </w:r>
+      <w:r>
+        <w:rPr>
+          <w:rFonts w:ascii="Helvetica" w:eastAsia="宋体" w:hAnsi="Helvetica" w:cs="Helvetica" w:hint="eastAsia"/>
+          <w:kern w:val="0"/>
+          <w:sz w:val="20"/>
+        </w:rPr>
+        <w:t>s turn</w:t>
+      </w:r>
+      <w:r>
+        <w:rPr>
+          <w:rFonts w:ascii="Helvetica" w:eastAsia="宋体" w:hAnsi="Helvetica" w:cs="Helvetica"/>
+          <w:kern w:val="0"/>
+          <w:sz w:val="20"/>
+        </w:rPr>
+        <w:br/>
+      </w:r>
+      <w:r>
+        <w:rPr>
+          <w:rFonts w:ascii="Helvetica" w:eastAsia="宋体" w:hAnsi="Helvetica" w:cs="Helvetica" w:hint="eastAsia"/>
+          <w:kern w:val="0"/>
+          <w:sz w:val="20"/>
+        </w:rPr>
+        <w:tab/>
+      </w:r>
+      <w:r>
+        <w:rPr>
+          <w:rFonts w:ascii="Helvetica" w:eastAsia="宋体" w:hAnsi="Helvetica" w:cs="Helvetica" w:hint="eastAsia"/>
+          <w:kern w:val="0"/>
+          <w:sz w:val="20"/>
+        </w:rPr>
+        <w:tab/>
+        <w:t>State_black_t = State_white_(t-1)</w:t>
+      </w:r>
+      <w:r>
+        <w:rPr>
+          <w:rFonts w:ascii="Helvetica" w:eastAsia="宋体" w:hAnsi="Helvetica" w:cs="Helvetica"/>
+          <w:kern w:val="0"/>
+          <w:sz w:val="20"/>
+        </w:rPr>
+        <w:t>’</w:t>
+      </w:r>
+      <w:r>
+        <w:rPr>
+          <w:rFonts w:ascii="Helvetica" w:eastAsia="宋体" w:hAnsi="Helvetica" w:cs="Helvetica" w:hint="eastAsia"/>
+          <w:kern w:val="0"/>
+          <w:sz w:val="20"/>
+        </w:rPr>
+        <w:br/>
+      </w:r>
+      <w:r>
+        <w:rPr>
+          <w:rFonts w:ascii="Helvetica" w:eastAsia="宋体" w:hAnsi="Helvetica" w:cs="Helvetica" w:hint="eastAsia"/>
+          <w:kern w:val="0"/>
+          <w:sz w:val="20"/>
+        </w:rPr>
+        <w:tab/>
+      </w:r>
+      <w:r>
+        <w:rPr>
+          <w:rFonts w:ascii="Helvetica" w:eastAsia="宋体" w:hAnsi="Helvetica" w:cs="Helvetica" w:hint="eastAsia"/>
+          <w:kern w:val="0"/>
+          <w:sz w:val="20"/>
+        </w:rPr>
+        <w:tab/>
+      </w:r>
+      <w:r>
+        <w:rPr>
+          <w:rFonts w:ascii="Helvetica" w:eastAsia="宋体" w:hAnsi="Helvetica" w:cs="Helvetica"/>
+          <w:kern w:val="0"/>
+          <w:sz w:val="20"/>
+        </w:rPr>
+        <w:t>G</w:t>
+      </w:r>
+      <w:r>
+        <w:rPr>
+          <w:rFonts w:ascii="Helvetica" w:eastAsia="宋体" w:hAnsi="Helvetica" w:cs="Helvetica" w:hint="eastAsia"/>
+          <w:kern w:val="0"/>
+          <w:sz w:val="20"/>
+        </w:rPr>
+        <w:t xml:space="preserve">et legal </w:t>
+      </w:r>
+      <w:r>
+        <w:rPr>
+          <w:rFonts w:ascii="Helvetica" w:eastAsia="宋体" w:hAnsi="Helvetica" w:cs="Helvetica"/>
+          <w:kern w:val="0"/>
+          <w:sz w:val="20"/>
+        </w:rPr>
+        <w:t>position</w:t>
+      </w:r>
+      <w:r>
+        <w:rPr>
+          <w:rFonts w:ascii="Helvetica" w:eastAsia="宋体" w:hAnsi="Helvetica" w:cs="Helvetica" w:hint="eastAsia"/>
+          <w:kern w:val="0"/>
+          <w:sz w:val="20"/>
+        </w:rPr>
+        <w:t>s at State_black</w:t>
+      </w:r>
+      <w:r>
+        <w:rPr>
+          <w:rFonts w:ascii="Helvetica" w:eastAsia="宋体" w:hAnsi="Helvetica" w:cs="Helvetica" w:hint="eastAsia"/>
+          <w:kern w:val="0"/>
+          <w:sz w:val="20"/>
+        </w:rPr>
+        <w:t>_t</w:t>
+      </w:r>
+      <w:r>
+        <w:rPr>
+          <w:rFonts w:ascii="Helvetica" w:eastAsia="宋体" w:hAnsi="Helvetica" w:cs="Helvetica" w:hint="eastAsia"/>
+          <w:kern w:val="0"/>
+          <w:sz w:val="20"/>
+        </w:rPr>
+        <w:t xml:space="preserve"> for black player</w:t>
+      </w:r>
+      <w:r>
+        <w:rPr>
+          <w:rFonts w:ascii="Helvetica" w:eastAsia="宋体" w:hAnsi="Helvetica" w:cs="Helvetica"/>
+          <w:kern w:val="0"/>
+          <w:sz w:val="20"/>
+        </w:rPr>
+        <w:br/>
+      </w:r>
+      <w:r>
+        <w:rPr>
+          <w:rFonts w:ascii="Helvetica" w:eastAsia="宋体" w:hAnsi="Helvetica" w:cs="Helvetica" w:hint="eastAsia"/>
+          <w:kern w:val="0"/>
+          <w:sz w:val="20"/>
+        </w:rPr>
+        <w:tab/>
+      </w:r>
+      <w:r>
+        <w:rPr>
+          <w:rFonts w:ascii="Helvetica" w:eastAsia="宋体" w:hAnsi="Helvetica" w:cs="Helvetica" w:hint="eastAsia"/>
+          <w:kern w:val="0"/>
+          <w:sz w:val="20"/>
+        </w:rPr>
+        <w:tab/>
+        <w:t>Try all legal actions a and get the rewards_black_t, and new state_black_t</w:t>
+      </w:r>
+      <w:r>
+        <w:rPr>
+          <w:rFonts w:ascii="Helvetica" w:eastAsia="宋体" w:hAnsi="Helvetica" w:cs="Helvetica"/>
+          <w:kern w:val="0"/>
+          <w:sz w:val="20"/>
+        </w:rPr>
+        <w:t>’</w:t>
+      </w:r>
+      <w:r>
+        <w:rPr>
+          <w:rFonts w:ascii="Helvetica" w:eastAsia="宋体" w:hAnsi="Helvetica" w:cs="Helvetica" w:hint="eastAsia"/>
+          <w:kern w:val="0"/>
+          <w:sz w:val="20"/>
+        </w:rPr>
+        <w:br/>
+      </w:r>
+      <w:r>
+        <w:rPr>
+          <w:rFonts w:ascii="Helvetica" w:eastAsia="宋体" w:hAnsi="Helvetica" w:cs="Helvetica" w:hint="eastAsia"/>
+          <w:kern w:val="0"/>
+          <w:sz w:val="20"/>
+        </w:rPr>
+        <w:tab/>
+      </w:r>
+      <w:r>
+        <w:rPr>
+          <w:rFonts w:ascii="Helvetica" w:eastAsia="宋体" w:hAnsi="Helvetica" w:cs="Helvetica" w:hint="eastAsia"/>
+          <w:kern w:val="0"/>
+          <w:sz w:val="20"/>
+        </w:rPr>
+        <w:tab/>
+      </w:r>
+      <w:r>
+        <w:rPr>
+          <w:rFonts w:ascii="Helvetica" w:eastAsia="宋体" w:hAnsi="Helvetica" w:cs="Helvetica"/>
+          <w:kern w:val="0"/>
+          <w:sz w:val="20"/>
+        </w:rPr>
+        <w:t>A</w:t>
+      </w:r>
+      <w:r>
+        <w:rPr>
+          <w:rFonts w:ascii="Helvetica" w:eastAsia="宋体" w:hAnsi="Helvetica" w:cs="Helvetica" w:hint="eastAsia"/>
+          <w:kern w:val="0"/>
+          <w:sz w:val="20"/>
+        </w:rPr>
+        <w:t>dd reward and new state into experience pool D_black</w:t>
+      </w:r>
+      <w:r>
+        <w:rPr>
+          <w:rFonts w:ascii="Helvetica" w:eastAsia="宋体" w:hAnsi="Helvetica" w:cs="Helvetica"/>
+          <w:kern w:val="0"/>
+          <w:sz w:val="20"/>
+        </w:rPr>
+        <w:br/>
+      </w:r>
+      <w:r>
+        <w:rPr>
+          <w:rFonts w:ascii="Helvetica" w:eastAsia="宋体" w:hAnsi="Helvetica" w:cs="Helvetica" w:hint="eastAsia"/>
+          <w:kern w:val="0"/>
+          <w:sz w:val="20"/>
+        </w:rPr>
+        <w:lastRenderedPageBreak/>
+        <w:tab/>
+      </w:r>
+      <w:r>
+        <w:rPr>
+          <w:rFonts w:ascii="Helvetica" w:eastAsia="宋体" w:hAnsi="Helvetica" w:cs="Helvetica" w:hint="eastAsia"/>
+          <w:kern w:val="0"/>
+          <w:sz w:val="20"/>
+        </w:rPr>
+        <w:tab/>
+        <w:t>Choose action according to Q-value_black</w:t>
+      </w:r>
+      <w:r>
+        <w:rPr>
+          <w:rFonts w:ascii="Helvetica" w:eastAsia="宋体" w:hAnsi="Helvetica" w:cs="Helvetica"/>
+          <w:kern w:val="0"/>
+          <w:sz w:val="20"/>
+        </w:rPr>
+        <w:br/>
+      </w:r>
+      <w:r>
+        <w:rPr>
+          <w:rFonts w:ascii="Helvetica" w:eastAsia="宋体" w:hAnsi="Helvetica" w:cs="Helvetica" w:hint="eastAsia"/>
+          <w:kern w:val="0"/>
+          <w:sz w:val="20"/>
+        </w:rPr>
+        <w:tab/>
+      </w:r>
+      <w:r>
+        <w:rPr>
+          <w:rFonts w:ascii="Helvetica" w:eastAsia="宋体" w:hAnsi="Helvetica" w:cs="Helvetica" w:hint="eastAsia"/>
+          <w:kern w:val="0"/>
+          <w:sz w:val="20"/>
+        </w:rPr>
+        <w:tab/>
+        <w:t>Execute action a</w:t>
+      </w:r>
+    </w:p>
+    <w:p>
+      <w:pPr>
+        <w:widowControl/>
+        <w:spacing w:before="192" w:after="192" w:line="240" w:lineRule="exact"/>
+        <w:jc w:val="left"/>
+        <w:rPr>
+          <w:rFonts w:ascii="Helvetica" w:eastAsia="宋体" w:hAnsi="Helvetica" w:cs="Helvetica" w:hint="eastAsia"/>
+          <w:kern w:val="0"/>
+          <w:sz w:val="20"/>
+        </w:rPr>
+      </w:pPr>
+      <w:r>
+        <w:rPr>
+          <w:rFonts w:ascii="Helvetica" w:eastAsia="宋体" w:hAnsi="Helvetica" w:cs="Helvetica" w:hint="eastAsia"/>
+          <w:kern w:val="0"/>
+          <w:sz w:val="20"/>
+        </w:rPr>
+        <w:tab/>
+      </w:r>
+      <w:r>
+        <w:rPr>
+          <w:rFonts w:ascii="Helvetica" w:eastAsia="宋体" w:hAnsi="Helvetica" w:cs="Helvetica" w:hint="eastAsia"/>
+          <w:kern w:val="0"/>
+          <w:sz w:val="20"/>
+        </w:rPr>
+        <w:tab/>
+        <w:t># White player</w:t>
+      </w:r>
+      <w:r>
+        <w:rPr>
+          <w:rFonts w:ascii="Helvetica" w:eastAsia="宋体" w:hAnsi="Helvetica" w:cs="Helvetica"/>
+          <w:kern w:val="0"/>
+          <w:sz w:val="20"/>
+        </w:rPr>
+        <w:t>’</w:t>
+      </w:r>
+      <w:r>
+        <w:rPr>
+          <w:rFonts w:ascii="Helvetica" w:eastAsia="宋体" w:hAnsi="Helvetica" w:cs="Helvetica" w:hint="eastAsia"/>
+          <w:kern w:val="0"/>
+          <w:sz w:val="20"/>
+        </w:rPr>
+        <w:t>s turn</w:t>
+      </w:r>
+      <w:r>
+        <w:rPr>
+          <w:rFonts w:ascii="Helvetica" w:eastAsia="宋体" w:hAnsi="Helvetica" w:cs="Helvetica"/>
+          <w:kern w:val="0"/>
+          <w:sz w:val="20"/>
+        </w:rPr>
+        <w:br/>
+      </w:r>
+      <w:r>
+        <w:rPr>
+          <w:rFonts w:ascii="Helvetica" w:eastAsia="宋体" w:hAnsi="Helvetica" w:cs="Helvetica" w:hint="eastAsia"/>
+          <w:kern w:val="0"/>
+          <w:sz w:val="20"/>
+        </w:rPr>
+        <w:tab/>
+      </w:r>
+      <w:r>
+        <w:rPr>
+          <w:rFonts w:ascii="Helvetica" w:eastAsia="宋体" w:hAnsi="Helvetica" w:cs="Helvetica" w:hint="eastAsia"/>
+          <w:kern w:val="0"/>
+          <w:sz w:val="20"/>
+        </w:rPr>
+        <w:tab/>
+        <w:t>State_white_t = State_black_t</w:t>
+      </w:r>
+      <w:r>
+        <w:rPr>
+          <w:rFonts w:ascii="Helvetica" w:eastAsia="宋体" w:hAnsi="Helvetica" w:cs="Helvetica"/>
+          <w:kern w:val="0"/>
+          <w:sz w:val="20"/>
+        </w:rPr>
+        <w:t>’</w:t>
+      </w:r>
+      <w:r>
+        <w:rPr>
+          <w:rFonts w:ascii="Helvetica" w:eastAsia="宋体" w:hAnsi="Helvetica" w:cs="Helvetica" w:hint="eastAsia"/>
+          <w:kern w:val="0"/>
+          <w:sz w:val="20"/>
+        </w:rPr>
+        <w:br/>
+      </w:r>
+      <w:r>
+        <w:rPr>
+          <w:rFonts w:ascii="Helvetica" w:eastAsia="宋体" w:hAnsi="Helvetica" w:cs="Helvetica" w:hint="eastAsia"/>
+          <w:kern w:val="0"/>
+          <w:sz w:val="20"/>
+        </w:rPr>
+        <w:tab/>
+      </w:r>
+      <w:r>
+        <w:rPr>
+          <w:rFonts w:ascii="Helvetica" w:eastAsia="宋体" w:hAnsi="Helvetica" w:cs="Helvetica" w:hint="eastAsia"/>
+          <w:kern w:val="0"/>
+          <w:sz w:val="20"/>
+        </w:rPr>
+        <w:tab/>
+      </w:r>
+      <w:r>
+        <w:rPr>
+          <w:rFonts w:ascii="Helvetica" w:eastAsia="宋体" w:hAnsi="Helvetica" w:cs="Helvetica"/>
+          <w:kern w:val="0"/>
+          <w:sz w:val="20"/>
+        </w:rPr>
+        <w:t>G</w:t>
+      </w:r>
+      <w:r>
+        <w:rPr>
+          <w:rFonts w:ascii="Helvetica" w:eastAsia="宋体" w:hAnsi="Helvetica" w:cs="Helvetica" w:hint="eastAsia"/>
+          <w:kern w:val="0"/>
+          <w:sz w:val="20"/>
+        </w:rPr>
+        <w:t xml:space="preserve">et legal </w:t>
+      </w:r>
+      <w:r>
+        <w:rPr>
+          <w:rFonts w:ascii="Helvetica" w:eastAsia="宋体" w:hAnsi="Helvetica" w:cs="Helvetica"/>
+          <w:kern w:val="0"/>
+          <w:sz w:val="20"/>
+        </w:rPr>
+        <w:t>position</w:t>
+      </w:r>
+      <w:r>
+        <w:rPr>
+          <w:rFonts w:ascii="Helvetica" w:eastAsia="宋体" w:hAnsi="Helvetica" w:cs="Helvetica" w:hint="eastAsia"/>
+          <w:kern w:val="0"/>
+          <w:sz w:val="20"/>
+        </w:rPr>
+        <w:t>s at State_white_t for white player</w:t>
+      </w:r>
+      <w:r>
+        <w:rPr>
+          <w:rFonts w:ascii="Helvetica" w:eastAsia="宋体" w:hAnsi="Helvetica" w:cs="Helvetica"/>
+          <w:kern w:val="0"/>
+          <w:sz w:val="20"/>
+        </w:rPr>
+        <w:br/>
+      </w:r>
+      <w:r>
+        <w:rPr>
+          <w:rFonts w:ascii="Helvetica" w:eastAsia="宋体" w:hAnsi="Helvetica" w:cs="Helvetica" w:hint="eastAsia"/>
+          <w:kern w:val="0"/>
+          <w:sz w:val="20"/>
+        </w:rPr>
+        <w:tab/>
+      </w:r>
+      <w:r>
+        <w:rPr>
+          <w:rFonts w:ascii="Helvetica" w:eastAsia="宋体" w:hAnsi="Helvetica" w:cs="Helvetica" w:hint="eastAsia"/>
+          <w:kern w:val="0"/>
+          <w:sz w:val="20"/>
+        </w:rPr>
+        <w:tab/>
+        <w:t>Execute opponent</w:t>
+      </w:r>
+      <w:r>
+        <w:rPr>
+          <w:rFonts w:ascii="Helvetica" w:eastAsia="宋体" w:hAnsi="Helvetica" w:cs="Helvetica"/>
+          <w:kern w:val="0"/>
+          <w:sz w:val="20"/>
+        </w:rPr>
+        <w:t>’</w:t>
+      </w:r>
+      <w:r>
+        <w:rPr>
+          <w:rFonts w:ascii="Helvetica" w:eastAsia="宋体" w:hAnsi="Helvetica" w:cs="Helvetica" w:hint="eastAsia"/>
+          <w:kern w:val="0"/>
+          <w:sz w:val="20"/>
+        </w:rPr>
+        <w:t>s policy to get reward and new state_white_t</w:t>
+      </w:r>
+      <w:r>
+        <w:rPr>
+          <w:rFonts w:ascii="Helvetica" w:eastAsia="宋体" w:hAnsi="Helvetica" w:cs="Helvetica"/>
+          <w:kern w:val="0"/>
+          <w:sz w:val="20"/>
+        </w:rPr>
+        <w:t>’</w:t>
+      </w:r>
+    </w:p>
+    <w:p>
+      <w:pPr>
+        <w:widowControl/>
+        <w:spacing w:before="192" w:after="192" w:line="240" w:lineRule="exact"/>
+        <w:ind w:left="420"/>
+        <w:jc w:val="left"/>
+        <w:rPr>
+          <w:rFonts w:ascii="Helvetica" w:eastAsia="宋体" w:hAnsi="Helvetica" w:cs="Helvetica" w:hint="eastAsia"/>
+          <w:kern w:val="0"/>
+          <w:sz w:val="20"/>
+        </w:rPr>
+      </w:pPr>
+      <w:r>
+        <w:rPr>
+          <w:rFonts w:ascii="Helvetica" w:eastAsia="宋体" w:hAnsi="Helvetica" w:cs="Helvetica" w:hint="eastAsia"/>
+          <w:kern w:val="0"/>
+          <w:sz w:val="20"/>
+        </w:rPr>
+        <w:t>Until Game over</w:t>
+      </w:r>
+      <w:r>
+        <w:rPr>
+          <w:rFonts w:ascii="Helvetica" w:eastAsia="宋体" w:hAnsi="Helvetica" w:cs="Helvetica"/>
+          <w:kern w:val="0"/>
+          <w:sz w:val="20"/>
+        </w:rPr>
+        <w:br/>
+      </w:r>
+      <w:r>
+        <w:rPr>
+          <w:rFonts w:ascii="Helvetica" w:eastAsia="宋体" w:hAnsi="Helvetica" w:cs="Helvetica" w:hint="eastAsia"/>
+          <w:kern w:val="0"/>
+          <w:sz w:val="20"/>
+        </w:rPr>
+        <w:t>sampling from experience pool D_black sample_state_black, sample_action_black, sample_reward_black and sample_new_state_black</w:t>
+      </w:r>
+      <w:r>
+        <w:rPr>
+          <w:rFonts w:ascii="Helvetica" w:eastAsia="宋体" w:hAnsi="Helvetica" w:cs="Helvetica"/>
+          <w:kern w:val="0"/>
+          <w:sz w:val="20"/>
+        </w:rPr>
+        <w:t>’</w:t>
+      </w:r>
+      <w:r>
+        <w:rPr>
+          <w:rFonts w:ascii="Helvetica" w:eastAsia="宋体" w:hAnsi="Helvetica" w:cs="Helvetica" w:hint="eastAsia"/>
+          <w:kern w:val="0"/>
+          <w:sz w:val="20"/>
+        </w:rPr>
+        <w:br/>
+        <w:t xml:space="preserve">compute loss function: </w:t>
+      </w:r>
+      <w:r>
+        <w:rPr>
+          <w:rFonts w:ascii="Helvetica" w:eastAsia="宋体" w:hAnsi="Helvetica" w:cs="Helvetica"/>
+          <w:kern w:val="0"/>
+          <w:sz w:val="20"/>
+        </w:rPr>
+        <w:br/>
+      </w:r>
+      <w:r>
+        <w:rPr>
+          <w:rFonts w:ascii="Helvetica" w:eastAsia="宋体" w:hAnsi="Helvetica" w:cs="Helvetica" w:hint="eastAsia"/>
+          <w:kern w:val="0"/>
+          <w:sz w:val="20"/>
+        </w:rPr>
+        <w:tab/>
+      </w:r>
+      <m:oMath>
+        <m:r>
+          <m:rPr>
+            <m:sty m:val="p"/>
+          </m:rPr>
+          <w:rPr>
+            <w:rFonts w:ascii="Cambria Math" w:eastAsia="宋体" w:hAnsi="Cambria Math" w:cs="Helvetica"/>
+            <w:kern w:val="0"/>
+            <w:sz w:val="13"/>
+          </w:rPr>
+          <m:t>J=</m:t>
+        </m:r>
+        <m:sSup>
+          <m:sSupPr>
+            <m:ctrlPr>
+              <w:rPr>
+                <w:rFonts w:ascii="Cambria Math" w:hAnsi="Cambria Math"/>
+                <w:sz w:val="15"/>
+              </w:rPr>
+            </m:ctrlPr>
+          </m:sSupPr>
+          <m:e>
+            <m:d>
+              <m:dPr>
+                <m:begChr m:val="（"/>
+                <m:endChr m:val="）"/>
+                <m:ctrlPr>
+                  <w:rPr>
+                    <w:rFonts w:ascii="Cambria Math" w:hAnsi="Cambria Math"/>
+                    <w:sz w:val="15"/>
+                  </w:rPr>
+                </m:ctrlPr>
+              </m:dPr>
+              <m:e>
+                <m:r>
+                  <m:rPr>
+                    <m:sty m:val="p"/>
+                  </m:rPr>
+                  <w:rPr>
+                    <w:rFonts w:ascii="Cambria Math" w:hAnsi="Cambria Math" w:hint="eastAsia"/>
+                    <w:sz w:val="15"/>
+                  </w:rPr>
+                  <m:t>y</m:t>
+                </m:r>
+                <m:r>
+                  <m:rPr>
+                    <m:sty m:val="p"/>
+                  </m:rPr>
+                  <w:rPr>
+                    <w:rFonts w:ascii="Cambria Math" w:hAnsi="Cambria Math"/>
+                    <w:sz w:val="15"/>
+                  </w:rPr>
+                  <m:t xml:space="preserve"> – </m:t>
+                </m:r>
+                <m:sSub>
+                  <m:sSubPr>
+                    <m:ctrlPr>
+                      <w:rPr>
+                        <w:rFonts w:ascii="Cambria Math" w:hAnsi="Cambria Math"/>
+                        <w:sz w:val="15"/>
+                      </w:rPr>
+                    </m:ctrlPr>
+                  </m:sSubPr>
+                  <m:e>
+                    <m:r>
+                      <m:rPr>
+                        <m:sty m:val="p"/>
+                      </m:rPr>
+                      <w:rPr>
+                        <w:rFonts w:ascii="Cambria Math" w:hAnsi="Cambria Math" w:hint="eastAsia"/>
+                        <w:sz w:val="15"/>
+                      </w:rPr>
+                      <m:t>Q</m:t>
+                    </m:r>
+                    <m:ctrlPr>
+                      <w:rPr>
+                        <w:rFonts w:ascii="Cambria Math" w:hAnsi="Cambria Math" w:hint="eastAsia"/>
+                        <w:sz w:val="15"/>
+                      </w:rPr>
+                    </m:ctrlPr>
+                  </m:e>
+                  <m:sub>
+                    <m:r>
+                      <m:rPr>
+                        <m:sty m:val="p"/>
+                      </m:rPr>
+                      <w:rPr>
+                        <w:rFonts w:ascii="Cambria Math" w:hAnsi="Cambria Math"/>
+                        <w:sz w:val="15"/>
+                      </w:rPr>
+                      <m:t>b</m:t>
+                    </m:r>
+                    <m:ctrlPr>
+                      <w:rPr>
+                        <w:rFonts w:ascii="Cambria Math" w:hAnsi="Cambria Math"/>
+                        <w:i/>
+                        <w:sz w:val="15"/>
+                      </w:rPr>
+                    </m:ctrlPr>
+                  </m:sub>
+                </m:sSub>
+                <m:d>
+                  <m:dPr>
+                    <m:ctrlPr>
+                      <w:rPr>
+                        <w:rFonts w:ascii="Cambria Math" w:hAnsi="Cambria Math"/>
+                        <w:sz w:val="15"/>
+                      </w:rPr>
+                    </m:ctrlPr>
+                  </m:dPr>
+                  <m:e>
+                    <m:r>
+                      <m:rPr>
+                        <m:sty m:val="p"/>
+                      </m:rPr>
+                      <w:rPr>
+                        <w:rFonts w:ascii="Cambria Math" w:hAnsi="Cambria Math"/>
+                        <w:sz w:val="15"/>
+                      </w:rPr>
+                      <m:t>s,a</m:t>
+                    </m:r>
+                  </m:e>
+                </m:d>
+              </m:e>
+            </m:d>
+            <m:ctrlPr>
+              <w:rPr>
+                <w:rFonts w:ascii="Cambria Math" w:hAnsi="Cambria Math" w:hint="eastAsia"/>
+                <w:sz w:val="15"/>
+              </w:rPr>
+            </m:ctrlPr>
+          </m:e>
+          <m:sup>
+            <m:r>
+              <m:rPr>
+                <m:sty m:val="p"/>
+              </m:rPr>
+              <w:rPr>
+                <w:rFonts w:ascii="Cambria Math" w:hAnsi="Cambria Math" w:hint="eastAsia"/>
+                <w:sz w:val="15"/>
+              </w:rPr>
+              <m:t>2</m:t>
+            </m:r>
+            <m:ctrlPr>
+              <w:rPr>
+                <w:rFonts w:ascii="Cambria Math" w:hAnsi="Cambria Math" w:hint="eastAsia"/>
+                <w:sz w:val="15"/>
+              </w:rPr>
+            </m:ctrlPr>
+          </m:sup>
+        </m:sSup>
+      </m:oMath>
+      <w:r>
+        <w:rPr>
+          <w:rFonts w:ascii="Helvetica" w:eastAsia="宋体" w:hAnsi="Helvetica" w:cs="Helvetica" w:hint="eastAsia"/>
+          <w:kern w:val="0"/>
+          <w:sz w:val="20"/>
+        </w:rPr>
+        <w:t xml:space="preserve"> , where y=reward when new-state is terminal state,</w:t>
+      </w:r>
+      <w:r>
+        <w:rPr>
+          <w:rFonts w:ascii="Helvetica" w:eastAsia="宋体" w:hAnsi="Helvetica" w:cs="Helvetica" w:hint="eastAsia"/>
+          <w:kern w:val="0"/>
+          <w:sz w:val="20"/>
+        </w:rPr>
+        <w:t xml:space="preserve"> or update otherwise</w:t>
+      </w:r>
+      <w:r>
+        <w:rPr>
+          <w:rFonts w:ascii="Helvetica" w:eastAsia="宋体" w:hAnsi="Helvetica" w:cs="Helvetica" w:hint="eastAsia"/>
+          <w:kern w:val="0"/>
+          <w:sz w:val="20"/>
+        </w:rPr>
+        <w:br/>
+        <w:t>update black player</w:t>
+      </w:r>
+      <w:r>
+        <w:rPr>
+          <w:rFonts w:ascii="Helvetica" w:eastAsia="宋体" w:hAnsi="Helvetica" w:cs="Helvetica"/>
+          <w:kern w:val="0"/>
+          <w:sz w:val="20"/>
+        </w:rPr>
+        <w:t>’</w:t>
+      </w:r>
+      <w:r>
+        <w:rPr>
+          <w:rFonts w:ascii="Helvetica" w:eastAsia="宋体" w:hAnsi="Helvetica" w:cs="Helvetica" w:hint="eastAsia"/>
+          <w:kern w:val="0"/>
+          <w:sz w:val="20"/>
+        </w:rPr>
+        <w:t>s Q-value network parameter</w:t>
+      </w:r>
+      <w:r>
+        <w:rPr>
+          <w:rFonts w:ascii="Helvetica" w:eastAsia="宋体" w:hAnsi="Helvetica" w:cs="Helvetica" w:hint="eastAsia"/>
+          <w:kern w:val="0"/>
+          <w:sz w:val="20"/>
+        </w:rPr>
+        <w:t>s to minimize loss function</w:t>
+      </w:r>
+    </w:p>
+    <w:p>
+      <w:pPr>
+        <w:widowControl/>
+        <w:spacing w:before="192" w:after="192" w:line="240" w:lineRule="exact"/>
+        <w:jc w:val="left"/>
+        <w:rPr>
+          <w:rFonts w:ascii="Helvetica" w:eastAsia="宋体" w:hAnsi="Helvetica" w:cs="Helvetica" w:hint="eastAsia"/>
+          <w:kern w:val="0"/>
+          <w:sz w:val="20"/>
+        </w:rPr>
+      </w:pPr>
+      <w:r>
+        <w:rPr>
+          <w:rFonts w:ascii="Helvetica" w:eastAsia="宋体" w:hAnsi="Helvetica" w:cs="Helvetica" w:hint="eastAsia"/>
+          <w:kern w:val="0"/>
+          <w:sz w:val="20"/>
+        </w:rPr>
+        <w:t xml:space="preserve">Until </w:t>
+      </w:r>
+      <w:r>
+        <w:rPr>
+          <w:rFonts w:ascii="Helvetica" w:eastAsia="宋体" w:hAnsi="Helvetica" w:cs="Helvetica"/>
+          <w:kern w:val="0"/>
+          <w:sz w:val="20"/>
+        </w:rPr>
+        <w:t>convergence</w:t>
+      </w:r>
+    </w:p>
+    <w:p>
+      <w:pPr>
+        <w:widowControl/>
+        <w:spacing w:before="192" w:after="192" w:line="240" w:lineRule="exact"/>
+        <w:jc w:val="left"/>
+        <w:rPr>
+          <w:rFonts w:ascii="Helvetica" w:eastAsia="宋体" w:hAnsi="Helvetica" w:cs="Helvetica" w:hint="eastAsia"/>
+          <w:kern w:val="0"/>
+          <w:sz w:val="20"/>
+        </w:rPr>
+      </w:pPr>
+    </w:p>
+    <w:p>
+      <w:pPr>
+        <w:widowControl/>
+        <w:spacing w:before="192" w:after="192" w:line="240" w:lineRule="exact"/>
+        <w:jc w:val="left"/>
+        <w:rPr>
+          <w:rFonts w:ascii="Helvetica" w:eastAsia="宋体" w:hAnsi="Helvetica" w:cs="Helvetica" w:hint="eastAsia"/>
+          <w:kern w:val="0"/>
+          <w:sz w:val="20"/>
+        </w:rPr>
+      </w:pPr>
+      <w:r>
+        <w:rPr>
+          <w:rFonts w:ascii="Helvetica" w:eastAsia="宋体" w:hAnsi="Helvetica" w:cs="Helvetica" w:hint="eastAsia"/>
+          <w:kern w:val="0"/>
+          <w:sz w:val="20"/>
+        </w:rPr>
+        <w:t>We tried different opponents during training process:</w:t>
+      </w:r>
+    </w:p>
+    <w:p>
+      <w:pPr>
+        <w:widowControl/>
+        <w:spacing w:before="192" w:after="192" w:line="240" w:lineRule="exact"/>
+        <w:jc w:val="left"/>
+        <w:rPr>
+          <w:rFonts w:ascii="Helvetica" w:eastAsia="宋体" w:hAnsi="Helvetica" w:cs="Helvetica" w:hint="eastAsia"/>
+          <w:kern w:val="0"/>
+          <w:sz w:val="20"/>
+        </w:rPr>
+      </w:pPr>
+      <w:r>
+        <w:rPr>
+          <w:rFonts w:ascii="Helvetica" w:eastAsia="宋体" w:hAnsi="Helvetica" w:cs="Helvetica"/>
+          <w:kern w:val="0"/>
+          <w:sz w:val="20"/>
+        </w:rPr>
+        <w:t>F</w:t>
+      </w:r>
+      <w:r>
+        <w:rPr>
+          <w:rFonts w:ascii="Helvetica" w:eastAsia="宋体" w:hAnsi="Helvetica" w:cs="Helvetica" w:hint="eastAsia"/>
+          <w:kern w:val="0"/>
+          <w:sz w:val="20"/>
+        </w:rPr>
+        <w:t>irst we consider f</w:t>
+      </w:r>
+      <w:r>
+        <w:rPr>
+          <w:rFonts w:ascii="Helvetica" w:eastAsia="宋体" w:hAnsi="Helvetica" w:cs="Helvetica" w:hint="eastAsia"/>
+          <w:kern w:val="0"/>
+          <w:sz w:val="20"/>
+        </w:rPr>
+        <w:t>ixed-opponent</w:t>
+      </w:r>
+      <w:r>
+        <w:rPr>
+          <w:rFonts w:ascii="Helvetica" w:eastAsia="宋体" w:hAnsi="Helvetica" w:cs="Helvetica" w:hint="eastAsia"/>
+          <w:kern w:val="0"/>
+          <w:sz w:val="20"/>
+        </w:rPr>
+        <w:t>s:</w:t>
+      </w:r>
+    </w:p>
+    <w:p>
+      <w:pPr>
+        <w:pStyle w:val="ad"/>
+        <w:widowControl/>
+        <w:numPr>
+          <w:ilvl w:val="0"/>
+          <w:numId w:val="3"/>
+        </w:numPr>
+        <w:spacing w:before="192" w:after="192" w:line="240" w:lineRule="exact"/>
+        <w:ind w:firstLineChars="0"/>
+        <w:jc w:val="left"/>
+        <w:rPr>
+          <w:rFonts w:ascii="Helvetica" w:eastAsia="宋体" w:hAnsi="Helvetica" w:cs="Helvetica" w:hint="eastAsia"/>
+          <w:kern w:val="0"/>
+          <w:sz w:val="20"/>
+        </w:rPr>
+      </w:pPr>
+      <w:r>
+        <w:rPr>
+          <w:rFonts w:ascii="Helvetica" w:eastAsia="宋体" w:hAnsi="Helvetica" w:cs="Helvetica" w:hint="eastAsia"/>
+          <w:kern w:val="0"/>
+          <w:sz w:val="20"/>
+        </w:rPr>
+        <w:t>DQN vs. random</w:t>
+      </w:r>
+      <w:r>
+        <w:rPr>
+          <w:rFonts w:ascii="Helvetica" w:eastAsia="宋体" w:hAnsi="Helvetica" w:cs="Helvetica" w:hint="eastAsia"/>
+          <w:kern w:val="0"/>
+          <w:sz w:val="20"/>
+        </w:rPr>
+        <w:t>: white player choose action randomly from legal positions</w:t>
+      </w:r>
+    </w:p>
+    <w:p>
+      <w:pPr>
+        <w:pStyle w:val="ad"/>
+        <w:widowControl/>
+        <w:numPr>
+          <w:ilvl w:val="0"/>
+          <w:numId w:val="3"/>
+        </w:numPr>
+        <w:spacing w:before="192" w:after="192" w:line="240" w:lineRule="exact"/>
+        <w:ind w:firstLineChars="0"/>
+        <w:jc w:val="left"/>
+        <w:rPr>
+          <w:rFonts w:ascii="Helvetica" w:eastAsia="宋体" w:hAnsi="Helvetica" w:cs="Helvetica" w:hint="eastAsia"/>
+          <w:kern w:val="0"/>
+          <w:sz w:val="20"/>
+        </w:rPr>
+      </w:pPr>
+      <w:r>
+        <w:rPr>
+          <w:rFonts w:ascii="Helvetica" w:eastAsia="宋体" w:hAnsi="Helvetica" w:cs="Helvetica" w:hint="eastAsia"/>
+          <w:kern w:val="0"/>
+          <w:sz w:val="20"/>
+        </w:rPr>
+        <w:t>DQN vs. greedy</w:t>
+      </w:r>
+      <w:r>
+        <w:rPr>
+          <w:rFonts w:ascii="Helvetica" w:eastAsia="宋体" w:hAnsi="Helvetica" w:cs="Helvetica" w:hint="eastAsia"/>
+          <w:kern w:val="0"/>
+          <w:sz w:val="20"/>
+        </w:rPr>
+        <w:t>: white player choose the legal position that reverse most black pieces</w:t>
+      </w:r>
+    </w:p>
+    <w:p>
+      <w:pPr>
+        <w:pStyle w:val="ad"/>
+        <w:widowControl/>
+        <w:numPr>
+          <w:ilvl w:val="0"/>
+          <w:numId w:val="3"/>
+        </w:numPr>
+        <w:spacing w:before="192" w:after="192" w:line="240" w:lineRule="exact"/>
+        <w:ind w:firstLineChars="0"/>
+        <w:jc w:val="left"/>
+        <w:rPr>
+          <w:rFonts w:ascii="Helvetica" w:eastAsia="宋体" w:hAnsi="Helvetica" w:cs="Helvetica" w:hint="eastAsia"/>
+          <w:kern w:val="0"/>
+          <w:sz w:val="20"/>
+        </w:rPr>
+      </w:pPr>
+      <w:r>
+        <w:rPr>
+          <w:rFonts w:ascii="Helvetica" w:eastAsia="宋体" w:hAnsi="Helvetica" w:cs="Helvetica" w:hint="eastAsia"/>
+          <w:kern w:val="0"/>
+          <w:sz w:val="20"/>
+        </w:rPr>
+        <w:t>DQN vs. minimax</w:t>
+      </w:r>
+      <w:r>
+        <w:rPr>
+          <w:rFonts w:ascii="Helvetica" w:eastAsia="宋体" w:hAnsi="Helvetica" w:cs="Helvetica" w:hint="eastAsia"/>
+          <w:kern w:val="0"/>
+          <w:sz w:val="20"/>
+        </w:rPr>
+        <w:t xml:space="preserve">: white player choose action according to </w:t>
+      </w:r>
+      <m:oMath>
+        <m:r>
+          <m:rPr>
+            <m:sty m:val="p"/>
+          </m:rPr>
+          <w:rPr>
+            <w:rFonts w:ascii="Cambria Math" w:eastAsia="宋体" w:hAnsi="Cambria Math" w:cs="Helvetica"/>
+            <w:kern w:val="0"/>
+            <w:sz w:val="20"/>
+          </w:rPr>
+          <m:t>α</m:t>
+        </m:r>
+        <m:r>
+          <m:rPr>
+            <m:sty m:val="p"/>
+          </m:rPr>
+          <w:rPr>
+            <w:rFonts w:ascii="MS Mincho" w:eastAsia="MS Mincho" w:hAnsi="MS Mincho" w:cs="MS Mincho" w:hint="eastAsia"/>
+            <w:kern w:val="0"/>
+            <w:sz w:val="20"/>
+          </w:rPr>
+          <m:t>-</m:t>
+        </m:r>
+        <m:r>
+          <m:rPr>
+            <m:sty m:val="p"/>
+          </m:rPr>
+          <w:rPr>
+            <w:rFonts w:ascii="Cambria Math" w:eastAsia="宋体" w:hAnsi="Cambria Math" w:cs="Helvetica"/>
+            <w:kern w:val="0"/>
+            <w:sz w:val="20"/>
+          </w:rPr>
+          <m:t>β</m:t>
+        </m:r>
+      </m:oMath>
+      <w:r>
+        <w:rPr>
+          <w:rFonts w:ascii="Helvetica" w:eastAsia="宋体" w:hAnsi="Helvetica" w:cs="Helvetica" w:hint="eastAsia"/>
+          <w:kern w:val="0"/>
+          <w:sz w:val="20"/>
+        </w:rPr>
+        <w:t xml:space="preserve"> pruning minimax search algorithm</w:t>
+      </w:r>
+    </w:p>
+    <w:p>
+      <w:pPr>
+        <w:pStyle w:val="ad"/>
+        <w:widowControl/>
+        <w:numPr>
+          <w:ilvl w:val="0"/>
+          <w:numId w:val="3"/>
+        </w:numPr>
+        <w:spacing w:before="192" w:after="192" w:line="240" w:lineRule="exact"/>
+        <w:ind w:firstLineChars="0"/>
+        <w:jc w:val="left"/>
+        <w:rPr>
+          <w:rFonts w:ascii="Helvetica" w:eastAsia="宋体" w:hAnsi="Helvetica" w:cs="Helvetica" w:hint="eastAsia"/>
+          <w:kern w:val="0"/>
+          <w:sz w:val="20"/>
+        </w:rPr>
+      </w:pPr>
+      <w:commentRangeStart w:id="12"/>
+      <w:r>
+        <w:rPr>
+          <w:rFonts w:ascii="Helvetica" w:eastAsia="宋体" w:hAnsi="Helvetica" w:cs="Helvetica" w:hint="eastAsia"/>
+          <w:kern w:val="0"/>
+          <w:sz w:val="20"/>
+        </w:rPr>
+        <w:t xml:space="preserve">DQN vs. </w:t>
+      </w:r>
+      <w:r>
+        <w:rPr>
+          <w:rFonts w:ascii="Helvetica" w:eastAsia="宋体" w:hAnsi="Helvetica" w:cs="Helvetica"/>
+          <w:kern w:val="0"/>
+          <w:sz w:val="20"/>
+        </w:rPr>
+        <w:t>expert</w:t>
+      </w:r>
+      <w:r>
+        <w:rPr>
+          <w:rFonts w:ascii="Helvetica" w:eastAsia="宋体" w:hAnsi="Helvetica" w:cs="Helvetica" w:hint="eastAsia"/>
+          <w:kern w:val="0"/>
+          <w:sz w:val="20"/>
+        </w:rPr>
+        <w:t>s</w:t>
+      </w:r>
+      <w:r>
+        <w:rPr>
+          <w:rFonts w:ascii="Helvetica" w:eastAsia="宋体" w:hAnsi="Helvetica" w:cs="Helvetica" w:hint="eastAsia"/>
+          <w:kern w:val="0"/>
+          <w:sz w:val="20"/>
+        </w:rPr>
+        <w:t>: using professional game database</w:t>
+      </w:r>
+      <w:r>
+        <w:rPr>
+          <w:rFonts w:ascii="Helvetica" w:eastAsia="宋体" w:hAnsi="Helvetica" w:cs="Helvetica"/>
+          <w:kern w:val="0"/>
+          <w:sz w:val="20"/>
+        </w:rPr>
+        <w:t>’</w:t>
+      </w:r>
+      <w:r>
+        <w:rPr>
+          <w:rFonts w:ascii="Helvetica" w:eastAsia="宋体" w:hAnsi="Helvetica" w:cs="Helvetica" w:hint="eastAsia"/>
+          <w:kern w:val="0"/>
+          <w:sz w:val="20"/>
+        </w:rPr>
+        <w:t>s recorded as training samples.</w:t>
+      </w:r>
+      <w:commentRangeEnd w:id="12"/>
+      <w:r>
+        <w:rPr>
+          <w:rStyle w:val="aa"/>
+        </w:rPr>
+        <w:commentReference w:id="12"/>
+      </w:r>
+    </w:p>
+    <w:p>
+      <w:pPr>
+        <w:widowControl/>
+        <w:spacing w:before="192" w:after="192" w:line="240" w:lineRule="exact"/>
+        <w:jc w:val="left"/>
+        <w:rPr>
+          <w:rFonts w:ascii="Helvetica" w:eastAsia="宋体" w:hAnsi="Helvetica" w:cs="Helvetica" w:hint="eastAsia"/>
+          <w:kern w:val="0"/>
+          <w:sz w:val="20"/>
+        </w:rPr>
+      </w:pPr>
+    </w:p>
+    <w:p>
+      <w:pPr>
+        <w:widowControl/>
+        <w:spacing w:before="192" w:after="192" w:line="240" w:lineRule="exact"/>
+        <w:jc w:val="left"/>
+        <w:rPr>
+          <w:rFonts w:ascii="Helvetica" w:eastAsia="宋体" w:hAnsi="Helvetica" w:cs="Helvetica" w:hint="eastAsia"/>
+          <w:kern w:val="0"/>
+          <w:sz w:val="20"/>
+        </w:rPr>
+      </w:pPr>
+      <w:r>
+        <w:rPr>
+          <w:rFonts w:ascii="Helvetica" w:eastAsia="宋体" w:hAnsi="Helvetica" w:cs="Helvetica" w:hint="eastAsia"/>
+          <w:kern w:val="0"/>
+          <w:sz w:val="20"/>
+        </w:rPr>
+        <w:t xml:space="preserve">Then we also consider to use self-play opponent for </w:t>
+      </w:r>
+      <w:r>
+        <w:rPr>
+          <w:rFonts w:ascii="Helvetica" w:eastAsia="宋体" w:hAnsi="Helvetica" w:cs="Helvetica"/>
+          <w:kern w:val="0"/>
+          <w:sz w:val="20"/>
+        </w:rPr>
+        <w:t>training</w:t>
+      </w:r>
+      <w:r>
+        <w:rPr>
+          <w:rFonts w:ascii="Helvetica" w:eastAsia="宋体" w:hAnsi="Helvetica" w:cs="Helvetica" w:hint="eastAsia"/>
+          <w:kern w:val="0"/>
+          <w:sz w:val="20"/>
+        </w:rPr>
+        <w:t xml:space="preserve"> </w:t>
+      </w:r>
+      <w:r>
+        <w:rPr>
+          <w:rFonts w:ascii="Helvetica" w:eastAsia="宋体" w:hAnsi="Helvetica" w:cs="Helvetica"/>
+          <w:kern w:val="0"/>
+          <w:sz w:val="20"/>
+        </w:rPr>
+        <w:t>–</w:t>
+      </w:r>
+      <w:r>
+        <w:rPr>
+          <w:rFonts w:ascii="Helvetica" w:eastAsia="宋体" w:hAnsi="Helvetica" w:cs="Helvetica" w:hint="eastAsia"/>
+          <w:kern w:val="0"/>
+          <w:sz w:val="20"/>
+        </w:rPr>
+        <w:t xml:space="preserve"> just replace the white player as another same agent as the black player.</w:t>
+      </w:r>
+      <w:r>
+        <w:rPr>
+          <w:rFonts w:ascii="Helvetica" w:eastAsia="宋体" w:hAnsi="Helvetica" w:cs="Helvetica" w:hint="eastAsia"/>
+          <w:kern w:val="0"/>
+          <w:sz w:val="20"/>
+        </w:rPr>
+        <w:t xml:space="preserve"> Training process is a little different with the previous algorithm:</w:t>
+      </w:r>
+    </w:p>
+    <w:p>
+      <w:pPr>
+        <w:widowControl/>
+        <w:spacing w:before="192" w:after="192" w:line="240" w:lineRule="exact"/>
+        <w:jc w:val="left"/>
+        <w:rPr>
+          <w:rFonts w:ascii="Helvetica" w:eastAsia="宋体" w:hAnsi="Helvetica" w:cs="Helvetica" w:hint="eastAsia"/>
+          <w:kern w:val="0"/>
+          <w:sz w:val="20"/>
+        </w:rPr>
+      </w:pPr>
+      <w:r>
+        <w:rPr>
+          <w:rFonts w:ascii="Helvetica" w:eastAsia="宋体" w:hAnsi="Helvetica" w:cs="Helvetica" w:hint="eastAsia"/>
+          <w:kern w:val="0"/>
+          <w:sz w:val="20"/>
+        </w:rPr>
+        <w:t>Repeat:</w:t>
+      </w:r>
+    </w:p>
+    <w:p>
+      <w:pPr>
+        <w:widowControl/>
+        <w:spacing w:before="192" w:after="192" w:line="240" w:lineRule="exact"/>
+        <w:jc w:val="left"/>
+        <w:rPr>
+          <w:rFonts w:ascii="Helvetica" w:eastAsia="宋体" w:hAnsi="Helvetica" w:cs="Helvetica" w:hint="eastAsia"/>
+          <w:kern w:val="0"/>
+          <w:sz w:val="20"/>
+        </w:rPr>
+      </w:pPr>
+      <w:r>
+        <w:rPr>
+          <w:rFonts w:ascii="Helvetica" w:eastAsia="宋体" w:hAnsi="Helvetica" w:cs="Helvetica" w:hint="eastAsia"/>
+          <w:kern w:val="0"/>
+          <w:sz w:val="20"/>
+        </w:rPr>
+        <w:tab/>
+      </w:r>
+      <w:r>
+        <w:rPr>
+          <w:rFonts w:ascii="Helvetica" w:eastAsia="宋体" w:hAnsi="Helvetica" w:cs="Helvetica"/>
+          <w:kern w:val="0"/>
+          <w:sz w:val="20"/>
+        </w:rPr>
+        <w:t>S</w:t>
+      </w:r>
+      <w:r>
+        <w:rPr>
+          <w:rFonts w:ascii="Helvetica" w:eastAsia="宋体" w:hAnsi="Helvetica" w:cs="Helvetica" w:hint="eastAsia"/>
+          <w:kern w:val="0"/>
+          <w:sz w:val="20"/>
+        </w:rPr>
+        <w:t>et S to initial state</w:t>
+      </w:r>
+      <w:r>
+        <w:rPr>
+          <w:rFonts w:ascii="Helvetica" w:eastAsia="宋体" w:hAnsi="Helvetica" w:cs="Helvetica"/>
+          <w:kern w:val="0"/>
+          <w:sz w:val="20"/>
+        </w:rPr>
+        <w:br/>
+      </w:r>
+      <w:r>
+        <w:rPr>
+          <w:rFonts w:ascii="Helvetica" w:eastAsia="宋体" w:hAnsi="Helvetica" w:cs="Helvetica" w:hint="eastAsia"/>
+          <w:kern w:val="0"/>
+          <w:sz w:val="20"/>
+        </w:rPr>
+        <w:tab/>
+        <w:t>Repeat:</w:t>
+      </w:r>
+    </w:p>
+    <w:p>
+      <w:pPr>
+        <w:widowControl/>
+        <w:spacing w:before="192" w:after="192" w:line="240" w:lineRule="exact"/>
+        <w:jc w:val="left"/>
+        <w:rPr>
+          <w:rFonts w:ascii="Helvetica" w:eastAsia="宋体" w:hAnsi="Helvetica" w:cs="Helvetica" w:hint="eastAsia"/>
+          <w:kern w:val="0"/>
+          <w:sz w:val="20"/>
+        </w:rPr>
+      </w:pPr>
+      <w:r>
+        <w:rPr>
+          <w:rFonts w:ascii="Helvetica" w:eastAsia="宋体" w:hAnsi="Helvetica" w:cs="Helvetica" w:hint="eastAsia"/>
+          <w:kern w:val="0"/>
+          <w:sz w:val="20"/>
+        </w:rPr>
+        <w:tab/>
+      </w:r>
+      <w:r>
+        <w:rPr>
+          <w:rFonts w:ascii="Helvetica" w:eastAsia="宋体" w:hAnsi="Helvetica" w:cs="Helvetica" w:hint="eastAsia"/>
+          <w:kern w:val="0"/>
+          <w:sz w:val="20"/>
+        </w:rPr>
+        <w:tab/>
+        <w:t># Black player</w:t>
+      </w:r>
+      <w:r>
+        <w:rPr>
+          <w:rFonts w:ascii="Helvetica" w:eastAsia="宋体" w:hAnsi="Helvetica" w:cs="Helvetica"/>
+          <w:kern w:val="0"/>
+          <w:sz w:val="20"/>
+        </w:rPr>
+        <w:t>’</w:t>
+      </w:r>
+      <w:r>
+        <w:rPr>
+          <w:rFonts w:ascii="Helvetica" w:eastAsia="宋体" w:hAnsi="Helvetica" w:cs="Helvetica" w:hint="eastAsia"/>
+          <w:kern w:val="0"/>
+          <w:sz w:val="20"/>
+        </w:rPr>
+        <w:t>s turn</w:t>
+      </w:r>
+      <w:r>
+        <w:rPr>
+          <w:rFonts w:ascii="Helvetica" w:eastAsia="宋体" w:hAnsi="Helvetica" w:cs="Helvetica"/>
+          <w:kern w:val="0"/>
+          <w:sz w:val="20"/>
+        </w:rPr>
+        <w:br/>
+      </w:r>
+      <w:r>
+        <w:rPr>
+          <w:rFonts w:ascii="Helvetica" w:eastAsia="宋体" w:hAnsi="Helvetica" w:cs="Helvetica" w:hint="eastAsia"/>
+          <w:kern w:val="0"/>
+          <w:sz w:val="20"/>
+        </w:rPr>
+        <w:tab/>
+      </w:r>
+      <w:r>
+        <w:rPr>
+          <w:rFonts w:ascii="Helvetica" w:eastAsia="宋体" w:hAnsi="Helvetica" w:cs="Helvetica" w:hint="eastAsia"/>
+          <w:kern w:val="0"/>
+          <w:sz w:val="20"/>
+        </w:rPr>
+        <w:tab/>
+        <w:t>State_black_t = State_white_(t-1)</w:t>
+      </w:r>
+      <w:r>
+        <w:rPr>
+          <w:rFonts w:ascii="Helvetica" w:eastAsia="宋体" w:hAnsi="Helvetica" w:cs="Helvetica"/>
+          <w:kern w:val="0"/>
+          <w:sz w:val="20"/>
+        </w:rPr>
+        <w:t>’</w:t>
+      </w:r>
+      <w:r>
+        <w:rPr>
+          <w:rFonts w:ascii="Helvetica" w:eastAsia="宋体" w:hAnsi="Helvetica" w:cs="Helvetica" w:hint="eastAsia"/>
+          <w:kern w:val="0"/>
+          <w:sz w:val="20"/>
+        </w:rPr>
+        <w:br/>
+      </w:r>
+      <w:r>
+        <w:rPr>
+          <w:rFonts w:ascii="Helvetica" w:eastAsia="宋体" w:hAnsi="Helvetica" w:cs="Helvetica" w:hint="eastAsia"/>
+          <w:kern w:val="0"/>
+          <w:sz w:val="20"/>
+        </w:rPr>
+        <w:tab/>
+      </w:r>
+      <w:r>
+        <w:rPr>
+          <w:rFonts w:ascii="Helvetica" w:eastAsia="宋体" w:hAnsi="Helvetica" w:cs="Helvetica" w:hint="eastAsia"/>
+          <w:kern w:val="0"/>
+          <w:sz w:val="20"/>
+        </w:rPr>
+        <w:tab/>
+      </w:r>
+      <w:r>
+        <w:rPr>
+          <w:rFonts w:ascii="Helvetica" w:eastAsia="宋体" w:hAnsi="Helvetica" w:cs="Helvetica"/>
+          <w:kern w:val="0"/>
+          <w:sz w:val="20"/>
+        </w:rPr>
+        <w:t>G</w:t>
+      </w:r>
+      <w:r>
+        <w:rPr>
+          <w:rFonts w:ascii="Helvetica" w:eastAsia="宋体" w:hAnsi="Helvetica" w:cs="Helvetica" w:hint="eastAsia"/>
+          <w:kern w:val="0"/>
+          <w:sz w:val="20"/>
+        </w:rPr>
+        <w:t xml:space="preserve">et legal </w:t>
+      </w:r>
+      <w:r>
+        <w:rPr>
+          <w:rFonts w:ascii="Helvetica" w:eastAsia="宋体" w:hAnsi="Helvetica" w:cs="Helvetica"/>
+          <w:kern w:val="0"/>
+          <w:sz w:val="20"/>
+        </w:rPr>
+        <w:t>position</w:t>
+      </w:r>
+      <w:r>
+        <w:rPr>
+          <w:rFonts w:ascii="Helvetica" w:eastAsia="宋体" w:hAnsi="Helvetica" w:cs="Helvetica" w:hint="eastAsia"/>
+          <w:kern w:val="0"/>
+          <w:sz w:val="20"/>
+        </w:rPr>
+        <w:t>s at State_black_t for black player</w:t>
+      </w:r>
+      <w:r>
+        <w:rPr>
+          <w:rFonts w:ascii="Helvetica" w:eastAsia="宋体" w:hAnsi="Helvetica" w:cs="Helvetica"/>
+          <w:kern w:val="0"/>
+          <w:sz w:val="20"/>
+        </w:rPr>
+        <w:br/>
+      </w:r>
+      <w:r>
+        <w:rPr>
+          <w:rFonts w:ascii="Helvetica" w:eastAsia="宋体" w:hAnsi="Helvetica" w:cs="Helvetica" w:hint="eastAsia"/>
+          <w:kern w:val="0"/>
+          <w:sz w:val="20"/>
+        </w:rPr>
+        <w:tab/>
+      </w:r>
+      <w:r>
+        <w:rPr>
+          <w:rFonts w:ascii="Helvetica" w:eastAsia="宋体" w:hAnsi="Helvetica" w:cs="Helvetica" w:hint="eastAsia"/>
+          <w:kern w:val="0"/>
+          <w:sz w:val="20"/>
+        </w:rPr>
+        <w:tab/>
+        <w:t>Try all legal actions a and get the rewards_black_t, and new state_black_t</w:t>
+      </w:r>
+      <w:r>
+        <w:rPr>
+          <w:rFonts w:ascii="Helvetica" w:eastAsia="宋体" w:hAnsi="Helvetica" w:cs="Helvetica"/>
+          <w:kern w:val="0"/>
+          <w:sz w:val="20"/>
+        </w:rPr>
+        <w:t>’</w:t>
+      </w:r>
+      <w:r>
+        <w:rPr>
+          <w:rFonts w:ascii="Helvetica" w:eastAsia="宋体" w:hAnsi="Helvetica" w:cs="Helvetica" w:hint="eastAsia"/>
+          <w:kern w:val="0"/>
+          <w:sz w:val="20"/>
+        </w:rPr>
+        <w:br/>
+      </w:r>
+      <w:r>
+        <w:rPr>
+          <w:rFonts w:ascii="Helvetica" w:eastAsia="宋体" w:hAnsi="Helvetica" w:cs="Helvetica" w:hint="eastAsia"/>
+          <w:kern w:val="0"/>
+          <w:sz w:val="20"/>
+        </w:rPr>
+        <w:tab/>
+      </w:r>
+      <w:r>
+        <w:rPr>
+          <w:rFonts w:ascii="Helvetica" w:eastAsia="宋体" w:hAnsi="Helvetica" w:cs="Helvetica" w:hint="eastAsia"/>
+          <w:kern w:val="0"/>
+          <w:sz w:val="20"/>
+        </w:rPr>
+        <w:tab/>
+      </w:r>
+      <w:r>
+        <w:rPr>
+          <w:rFonts w:ascii="Helvetica" w:eastAsia="宋体" w:hAnsi="Helvetica" w:cs="Helvetica"/>
+          <w:kern w:val="0"/>
+          <w:sz w:val="20"/>
+        </w:rPr>
+        <w:t>A</w:t>
+      </w:r>
+      <w:r>
+        <w:rPr>
+          <w:rFonts w:ascii="Helvetica" w:eastAsia="宋体" w:hAnsi="Helvetica" w:cs="Helvetica" w:hint="eastAsia"/>
+          <w:kern w:val="0"/>
+          <w:sz w:val="20"/>
+        </w:rPr>
+        <w:t>dd reward and new state into experience pool D_black</w:t>
+      </w:r>
+      <w:r>
+        <w:rPr>
+          <w:rFonts w:ascii="Helvetica" w:eastAsia="宋体" w:hAnsi="Helvetica" w:cs="Helvetica"/>
+          <w:kern w:val="0"/>
+          <w:sz w:val="20"/>
+        </w:rPr>
+        <w:br/>
+      </w:r>
+      <w:r>
+        <w:rPr>
+          <w:rFonts w:ascii="Helvetica" w:eastAsia="宋体" w:hAnsi="Helvetica" w:cs="Helvetica" w:hint="eastAsia"/>
+          <w:kern w:val="0"/>
+          <w:sz w:val="20"/>
+        </w:rPr>
+        <w:tab/>
+      </w:r>
+      <w:r>
+        <w:rPr>
+          <w:rFonts w:ascii="Helvetica" w:eastAsia="宋体" w:hAnsi="Helvetica" w:cs="Helvetica" w:hint="eastAsia"/>
+          <w:kern w:val="0"/>
+          <w:sz w:val="20"/>
+        </w:rPr>
+        <w:tab/>
+        <w:t>Choose action according to Q-value_black</w:t>
+      </w:r>
+      <w:r>
+        <w:rPr>
+          <w:rFonts w:ascii="Helvetica" w:eastAsia="宋体" w:hAnsi="Helvetica" w:cs="Helvetica"/>
+          <w:kern w:val="0"/>
+          <w:sz w:val="20"/>
+        </w:rPr>
+        <w:br/>
+      </w:r>
+      <w:r>
+        <w:rPr>
+          <w:rFonts w:ascii="Helvetica" w:eastAsia="宋体" w:hAnsi="Helvetica" w:cs="Helvetica" w:hint="eastAsia"/>
+          <w:kern w:val="0"/>
+          <w:sz w:val="20"/>
+        </w:rPr>
+        <w:tab/>
+      </w:r>
+      <w:r>
+        <w:rPr>
+          <w:rFonts w:ascii="Helvetica" w:eastAsia="宋体" w:hAnsi="Helvetica" w:cs="Helvetica" w:hint="eastAsia"/>
+          <w:kern w:val="0"/>
+          <w:sz w:val="20"/>
+        </w:rPr>
+        <w:tab/>
+        <w:t>Execute action a</w:t>
+      </w:r>
+    </w:p>
+    <w:p>
+      <w:pPr>
+        <w:widowControl/>
+        <w:spacing w:before="192" w:after="192" w:line="240" w:lineRule="exact"/>
+        <w:jc w:val="left"/>
+        <w:rPr>
+          <w:rFonts w:ascii="Helvetica" w:eastAsia="宋体" w:hAnsi="Helvetica" w:cs="Helvetica" w:hint="eastAsia"/>
+          <w:kern w:val="0"/>
+          <w:sz w:val="20"/>
+        </w:rPr>
+      </w:pPr>
+      <w:r>
+        <w:rPr>
+          <w:rFonts w:ascii="Helvetica" w:eastAsia="宋体" w:hAnsi="Helvetica" w:cs="Helvetica" w:hint="eastAsia"/>
+          <w:kern w:val="0"/>
+          <w:sz w:val="20"/>
+        </w:rPr>
+        <w:tab/>
+      </w:r>
+      <w:r>
+        <w:rPr>
+          <w:rFonts w:ascii="Helvetica" w:eastAsia="宋体" w:hAnsi="Helvetica" w:cs="Helvetica" w:hint="eastAsia"/>
+          <w:kern w:val="0"/>
+          <w:sz w:val="20"/>
+        </w:rPr>
+        <w:tab/>
+        <w:t># White player</w:t>
+      </w:r>
+      <w:r>
+        <w:rPr>
+          <w:rFonts w:ascii="Helvetica" w:eastAsia="宋体" w:hAnsi="Helvetica" w:cs="Helvetica"/>
+          <w:kern w:val="0"/>
+          <w:sz w:val="20"/>
+        </w:rPr>
+        <w:t>’</w:t>
+      </w:r>
+      <w:r>
+        <w:rPr>
+          <w:rFonts w:ascii="Helvetica" w:eastAsia="宋体" w:hAnsi="Helvetica" w:cs="Helvetica" w:hint="eastAsia"/>
+          <w:kern w:val="0"/>
+          <w:sz w:val="20"/>
+        </w:rPr>
+        <w:t>s turn</w:t>
+      </w:r>
+      <w:r>
+        <w:rPr>
+          <w:rFonts w:ascii="Helvetica" w:eastAsia="宋体" w:hAnsi="Helvetica" w:cs="Helvetica"/>
+          <w:kern w:val="0"/>
+          <w:sz w:val="20"/>
+        </w:rPr>
+        <w:br/>
+      </w:r>
+      <w:r>
+        <w:rPr>
+          <w:rFonts w:ascii="Helvetica" w:eastAsia="宋体" w:hAnsi="Helvetica" w:cs="Helvetica" w:hint="eastAsia"/>
+          <w:kern w:val="0"/>
+          <w:sz w:val="20"/>
+        </w:rPr>
+        <w:tab/>
+      </w:r>
+      <w:r>
+        <w:rPr>
+          <w:rFonts w:ascii="Helvetica" w:eastAsia="宋体" w:hAnsi="Helvetica" w:cs="Helvetica" w:hint="eastAsia"/>
+          <w:kern w:val="0"/>
+          <w:sz w:val="20"/>
+        </w:rPr>
+        <w:tab/>
+        <w:t>State_white_t = State_black_t</w:t>
+      </w:r>
+      <w:r>
+        <w:rPr>
+          <w:rFonts w:ascii="Helvetica" w:eastAsia="宋体" w:hAnsi="Helvetica" w:cs="Helvetica"/>
+          <w:kern w:val="0"/>
+          <w:sz w:val="20"/>
+        </w:rPr>
+        <w:t>’</w:t>
+      </w:r>
+      <w:r>
+        <w:rPr>
+          <w:rFonts w:ascii="Helvetica" w:eastAsia="宋体" w:hAnsi="Helvetica" w:cs="Helvetica" w:hint="eastAsia"/>
+          <w:kern w:val="0"/>
+          <w:sz w:val="20"/>
+        </w:rPr>
+        <w:br/>
+      </w:r>
+      <w:r>
+        <w:rPr>
+          <w:rFonts w:ascii="Helvetica" w:eastAsia="宋体" w:hAnsi="Helvetica" w:cs="Helvetica" w:hint="eastAsia"/>
+          <w:kern w:val="0"/>
+          <w:sz w:val="20"/>
+        </w:rPr>
+        <w:tab/>
+      </w:r>
+      <w:r>
+        <w:rPr>
+          <w:rFonts w:ascii="Helvetica" w:eastAsia="宋体" w:hAnsi="Helvetica" w:cs="Helvetica" w:hint="eastAsia"/>
+          <w:kern w:val="0"/>
+          <w:sz w:val="20"/>
+        </w:rPr>
+        <w:tab/>
+      </w:r>
+      <w:r>
+        <w:rPr>
+          <w:rFonts w:ascii="Helvetica" w:eastAsia="宋体" w:hAnsi="Helvetica" w:cs="Helvetica"/>
+          <w:kern w:val="0"/>
+          <w:sz w:val="20"/>
+        </w:rPr>
+        <w:t>G</w:t>
+      </w:r>
+      <w:r>
+        <w:rPr>
+          <w:rFonts w:ascii="Helvetica" w:eastAsia="宋体" w:hAnsi="Helvetica" w:cs="Helvetica" w:hint="eastAsia"/>
+          <w:kern w:val="0"/>
+          <w:sz w:val="20"/>
+        </w:rPr>
+        <w:t xml:space="preserve">et legal </w:t>
+      </w:r>
+      <w:r>
+        <w:rPr>
+          <w:rFonts w:ascii="Helvetica" w:eastAsia="宋体" w:hAnsi="Helvetica" w:cs="Helvetica"/>
+          <w:kern w:val="0"/>
+          <w:sz w:val="20"/>
+        </w:rPr>
+        <w:t>position</w:t>
+      </w:r>
+      <w:r>
+        <w:rPr>
+          <w:rFonts w:ascii="Helvetica" w:eastAsia="宋体" w:hAnsi="Helvetica" w:cs="Helvetica" w:hint="eastAsia"/>
+          <w:kern w:val="0"/>
+          <w:sz w:val="20"/>
+        </w:rPr>
+        <w:t>s at State_white_t for white player</w:t>
+      </w:r>
+      <w:r>
+        <w:rPr>
+          <w:rFonts w:ascii="Helvetica" w:eastAsia="宋体" w:hAnsi="Helvetica" w:cs="Helvetica"/>
+          <w:kern w:val="0"/>
+          <w:sz w:val="20"/>
+        </w:rPr>
+        <w:br/>
+      </w:r>
+      <w:r>
+        <w:rPr>
+          <w:rFonts w:ascii="Helvetica" w:eastAsia="宋体" w:hAnsi="Helvetica" w:cs="Helvetica" w:hint="eastAsia"/>
+          <w:kern w:val="0"/>
+          <w:sz w:val="20"/>
+        </w:rPr>
+        <w:tab/>
+      </w:r>
+      <w:r>
+        <w:rPr>
+          <w:rFonts w:ascii="Helvetica" w:eastAsia="宋体" w:hAnsi="Helvetica" w:cs="Helvetica" w:hint="eastAsia"/>
+          <w:kern w:val="0"/>
+          <w:sz w:val="20"/>
+        </w:rPr>
+        <w:tab/>
+        <w:t>Try all legal actions a and get the rewards_white_t, and new state_white_t</w:t>
+      </w:r>
+      <w:r>
+        <w:rPr>
+          <w:rFonts w:ascii="Helvetica" w:eastAsia="宋体" w:hAnsi="Helvetica" w:cs="Helvetica"/>
+          <w:kern w:val="0"/>
+          <w:sz w:val="20"/>
+        </w:rPr>
+        <w:t>’</w:t>
+      </w:r>
+      <w:r>
+        <w:rPr>
+          <w:rFonts w:ascii="Helvetica" w:eastAsia="宋体" w:hAnsi="Helvetica" w:cs="Helvetica" w:hint="eastAsia"/>
+          <w:kern w:val="0"/>
+          <w:sz w:val="20"/>
+        </w:rPr>
+        <w:br/>
+      </w:r>
+      <w:r>
+        <w:rPr>
+          <w:rFonts w:ascii="Helvetica" w:eastAsia="宋体" w:hAnsi="Helvetica" w:cs="Helvetica" w:hint="eastAsia"/>
+          <w:kern w:val="0"/>
+          <w:sz w:val="20"/>
+        </w:rPr>
+        <w:tab/>
+      </w:r>
+      <w:r>
+        <w:rPr>
+          <w:rFonts w:ascii="Helvetica" w:eastAsia="宋体" w:hAnsi="Helvetica" w:cs="Helvetica" w:hint="eastAsia"/>
+          <w:kern w:val="0"/>
+          <w:sz w:val="20"/>
+        </w:rPr>
+        <w:tab/>
+      </w:r>
+      <w:r>
+        <w:rPr>
+          <w:rFonts w:ascii="Helvetica" w:eastAsia="宋体" w:hAnsi="Helvetica" w:cs="Helvetica"/>
+          <w:kern w:val="0"/>
+          <w:sz w:val="20"/>
+        </w:rPr>
+        <w:t>A</w:t>
+      </w:r>
+      <w:r>
+        <w:rPr>
+          <w:rFonts w:ascii="Helvetica" w:eastAsia="宋体" w:hAnsi="Helvetica" w:cs="Helvetica" w:hint="eastAsia"/>
+          <w:kern w:val="0"/>
+          <w:sz w:val="20"/>
+        </w:rPr>
+        <w:t>dd reward and new state into experience pool D_white</w:t>
+      </w:r>
+      <w:r>
+        <w:rPr>
+          <w:rFonts w:ascii="Helvetica" w:eastAsia="宋体" w:hAnsi="Helvetica" w:cs="Helvetica"/>
+          <w:kern w:val="0"/>
+          <w:sz w:val="20"/>
+        </w:rPr>
+        <w:br/>
+      </w:r>
+      <w:r>
+        <w:rPr>
+          <w:rFonts w:ascii="Helvetica" w:eastAsia="宋体" w:hAnsi="Helvetica" w:cs="Helvetica" w:hint="eastAsia"/>
+          <w:kern w:val="0"/>
+          <w:sz w:val="20"/>
+        </w:rPr>
+        <w:tab/>
+      </w:r>
+      <w:r>
+        <w:rPr>
+          <w:rFonts w:ascii="Helvetica" w:eastAsia="宋体" w:hAnsi="Helvetica" w:cs="Helvetica" w:hint="eastAsia"/>
+          <w:kern w:val="0"/>
+          <w:sz w:val="20"/>
+        </w:rPr>
+        <w:tab/>
+        <w:t>Choose action according to Q-value_white</w:t>
+      </w:r>
+      <w:r>
+        <w:rPr>
+          <w:rFonts w:ascii="Helvetica" w:eastAsia="宋体" w:hAnsi="Helvetica" w:cs="Helvetica"/>
+          <w:kern w:val="0"/>
+          <w:sz w:val="20"/>
+        </w:rPr>
+        <w:br/>
+      </w:r>
+      <w:r>
+        <w:rPr>
+          <w:rFonts w:ascii="Helvetica" w:eastAsia="宋体" w:hAnsi="Helvetica" w:cs="Helvetica" w:hint="eastAsia"/>
+          <w:kern w:val="0"/>
+          <w:sz w:val="20"/>
+        </w:rPr>
+        <w:tab/>
+      </w:r>
+      <w:r>
+        <w:rPr>
+          <w:rFonts w:ascii="Helvetica" w:eastAsia="宋体" w:hAnsi="Helvetica" w:cs="Helvetica" w:hint="eastAsia"/>
+          <w:kern w:val="0"/>
+          <w:sz w:val="20"/>
+        </w:rPr>
+        <w:tab/>
+        <w:t>Execute action a</w:t>
+      </w:r>
+    </w:p>
+    <w:p>
+      <w:pPr>
+        <w:widowControl/>
+        <w:spacing w:before="192" w:after="192" w:line="240" w:lineRule="exact"/>
+        <w:ind w:left="420"/>
+        <w:jc w:val="left"/>
+        <w:rPr>
+          <w:rFonts w:ascii="Helvetica" w:eastAsia="宋体" w:hAnsi="Helvetica" w:cs="Helvetica" w:hint="eastAsia"/>
+          <w:kern w:val="0"/>
+          <w:sz w:val="20"/>
+        </w:rPr>
+      </w:pPr>
+      <w:r>
+        <w:rPr>
+          <w:rFonts w:ascii="Helvetica" w:eastAsia="宋体" w:hAnsi="Helvetica" w:cs="Helvetica" w:hint="eastAsia"/>
+          <w:kern w:val="0"/>
+          <w:sz w:val="20"/>
+        </w:rPr>
+        <w:t>Until Game over</w:t>
+      </w:r>
+      <w:r>
+        <w:rPr>
+          <w:rFonts w:ascii="Helvetica" w:eastAsia="宋体" w:hAnsi="Helvetica" w:cs="Helvetica"/>
+          <w:kern w:val="0"/>
+          <w:sz w:val="20"/>
+        </w:rPr>
+        <w:br/>
+      </w:r>
+      <w:r>
+        <w:rPr>
+          <w:rFonts w:ascii="Helvetica" w:eastAsia="宋体" w:hAnsi="Helvetica" w:cs="Helvetica" w:hint="eastAsia"/>
+          <w:kern w:val="0"/>
+          <w:sz w:val="20"/>
+        </w:rPr>
+        <w:t xml:space="preserve">sampling from experience pool D_black sample_state_black, sample_action_black, </w:t>
+      </w:r>
+      <w:r>
+        <w:rPr>
+          <w:rFonts w:ascii="Helvetica" w:eastAsia="宋体" w:hAnsi="Helvetica" w:cs="Helvetica" w:hint="eastAsia"/>
+          <w:kern w:val="0"/>
+          <w:sz w:val="20"/>
+        </w:rPr>
+        <w:lastRenderedPageBreak/>
+        <w:t>sample_reward_black and sample_new_state_black</w:t>
+      </w:r>
+      <w:r>
+        <w:rPr>
+          <w:rFonts w:ascii="Helvetica" w:eastAsia="宋体" w:hAnsi="Helvetica" w:cs="Helvetica"/>
+          <w:kern w:val="0"/>
+          <w:sz w:val="20"/>
+        </w:rPr>
+        <w:t>’</w:t>
+      </w:r>
+      <w:r>
+        <w:rPr>
+          <w:rFonts w:ascii="Helvetica" w:eastAsia="宋体" w:hAnsi="Helvetica" w:cs="Helvetica" w:hint="eastAsia"/>
+          <w:kern w:val="0"/>
+          <w:sz w:val="20"/>
+        </w:rPr>
+        <w:br/>
+        <w:t xml:space="preserve">compute loss function: </w:t>
+      </w:r>
+      <w:r>
+        <w:rPr>
+          <w:rFonts w:ascii="Helvetica" w:eastAsia="宋体" w:hAnsi="Helvetica" w:cs="Helvetica"/>
+          <w:kern w:val="0"/>
+          <w:sz w:val="20"/>
+        </w:rPr>
+        <w:br/>
+      </w:r>
+      <w:r>
+        <w:rPr>
+          <w:rFonts w:ascii="Helvetica" w:eastAsia="宋体" w:hAnsi="Helvetica" w:cs="Helvetica" w:hint="eastAsia"/>
+          <w:kern w:val="0"/>
+          <w:sz w:val="20"/>
+        </w:rPr>
+        <w:tab/>
+      </w:r>
+      <m:oMath>
+        <m:r>
+          <m:rPr>
+            <m:sty m:val="p"/>
+          </m:rPr>
+          <w:rPr>
+            <w:rFonts w:ascii="Cambria Math" w:eastAsia="宋体" w:hAnsi="Cambria Math" w:cs="Helvetica"/>
+            <w:kern w:val="0"/>
+            <w:sz w:val="13"/>
+          </w:rPr>
+          <m:t>J=</m:t>
+        </m:r>
+        <m:sSup>
+          <m:sSupPr>
+            <m:ctrlPr>
+              <w:rPr>
+                <w:rFonts w:ascii="Cambria Math" w:hAnsi="Cambria Math"/>
+                <w:sz w:val="15"/>
+              </w:rPr>
+            </m:ctrlPr>
+          </m:sSupPr>
+          <m:e>
+            <m:d>
+              <m:dPr>
+                <m:begChr m:val="（"/>
+                <m:endChr m:val="）"/>
+                <m:ctrlPr>
+                  <w:rPr>
+                    <w:rFonts w:ascii="Cambria Math" w:hAnsi="Cambria Math"/>
+                    <w:sz w:val="15"/>
+                  </w:rPr>
+                </m:ctrlPr>
+              </m:dPr>
+              <m:e>
+                <m:r>
+                  <m:rPr>
+                    <m:sty m:val="p"/>
+                  </m:rPr>
+                  <w:rPr>
+                    <w:rFonts w:ascii="Cambria Math" w:hAnsi="Cambria Math" w:hint="eastAsia"/>
+                    <w:sz w:val="15"/>
+                  </w:rPr>
+                  <m:t>y</m:t>
+                </m:r>
+                <m:r>
+                  <m:rPr>
+                    <m:sty m:val="p"/>
+                  </m:rPr>
+                  <w:rPr>
+                    <w:rFonts w:ascii="Cambria Math" w:hAnsi="Cambria Math"/>
+                    <w:sz w:val="15"/>
+                  </w:rPr>
+                  <m:t xml:space="preserve"> – </m:t>
+                </m:r>
+                <m:sSub>
+                  <m:sSubPr>
+                    <m:ctrlPr>
+                      <w:rPr>
+                        <w:rFonts w:ascii="Cambria Math" w:hAnsi="Cambria Math"/>
+                        <w:sz w:val="15"/>
+                      </w:rPr>
+                    </m:ctrlPr>
+                  </m:sSubPr>
+                  <m:e>
+                    <m:r>
+                      <m:rPr>
+                        <m:sty m:val="p"/>
+                      </m:rPr>
+                      <w:rPr>
+                        <w:rFonts w:ascii="Cambria Math" w:hAnsi="Cambria Math" w:hint="eastAsia"/>
+                        <w:sz w:val="15"/>
+                      </w:rPr>
+                      <m:t>Q</m:t>
+                    </m:r>
+                    <m:ctrlPr>
+                      <w:rPr>
+                        <w:rFonts w:ascii="Cambria Math" w:hAnsi="Cambria Math" w:hint="eastAsia"/>
+                        <w:sz w:val="15"/>
+                      </w:rPr>
+                    </m:ctrlPr>
+                  </m:e>
+                  <m:sub>
+                    <m:r>
+                      <m:rPr>
+                        <m:sty m:val="p"/>
+                      </m:rPr>
+                      <w:rPr>
+                        <w:rFonts w:ascii="Cambria Math" w:hAnsi="Cambria Math"/>
+                        <w:sz w:val="15"/>
+                      </w:rPr>
+                      <m:t>b</m:t>
+                    </m:r>
+                    <m:ctrlPr>
+                      <w:rPr>
+                        <w:rFonts w:ascii="Cambria Math" w:hAnsi="Cambria Math"/>
+                        <w:i/>
+                        <w:sz w:val="15"/>
+                      </w:rPr>
+                    </m:ctrlPr>
+                  </m:sub>
+                </m:sSub>
+                <m:d>
+                  <m:dPr>
+                    <m:ctrlPr>
+                      <w:rPr>
+                        <w:rFonts w:ascii="Cambria Math" w:hAnsi="Cambria Math"/>
+                        <w:sz w:val="15"/>
+                      </w:rPr>
+                    </m:ctrlPr>
+                  </m:dPr>
+                  <m:e>
+                    <m:r>
+                      <m:rPr>
+                        <m:sty m:val="p"/>
+                      </m:rPr>
+                      <w:rPr>
+                        <w:rFonts w:ascii="Cambria Math" w:hAnsi="Cambria Math"/>
+                        <w:sz w:val="15"/>
+                      </w:rPr>
+                      <m:t>s,a</m:t>
+                    </m:r>
+                  </m:e>
+                </m:d>
+              </m:e>
+            </m:d>
+            <m:ctrlPr>
+              <w:rPr>
+                <w:rFonts w:ascii="Cambria Math" w:hAnsi="Cambria Math" w:hint="eastAsia"/>
+                <w:sz w:val="15"/>
+              </w:rPr>
+            </m:ctrlPr>
+          </m:e>
+          <m:sup>
+            <m:r>
+              <m:rPr>
+                <m:sty m:val="p"/>
+              </m:rPr>
+              <w:rPr>
+                <w:rFonts w:ascii="Cambria Math" w:hAnsi="Cambria Math" w:hint="eastAsia"/>
+                <w:sz w:val="15"/>
+              </w:rPr>
+              <m:t>2</m:t>
+            </m:r>
+            <m:ctrlPr>
+              <w:rPr>
+                <w:rFonts w:ascii="Cambria Math" w:hAnsi="Cambria Math" w:hint="eastAsia"/>
+                <w:sz w:val="15"/>
+              </w:rPr>
+            </m:ctrlPr>
+          </m:sup>
+        </m:sSup>
+      </m:oMath>
+      <w:r>
+        <w:rPr>
+          <w:rFonts w:ascii="Helvetica" w:eastAsia="宋体" w:hAnsi="Helvetica" w:cs="Helvetica" w:hint="eastAsia"/>
+          <w:kern w:val="0"/>
+          <w:sz w:val="20"/>
+        </w:rPr>
+        <w:t xml:space="preserve"> , where y=reward when new-state is terminal state, or update otherwise</w:t>
+      </w:r>
+      <w:r>
+        <w:rPr>
+          <w:rFonts w:ascii="Helvetica" w:eastAsia="宋体" w:hAnsi="Helvetica" w:cs="Helvetica" w:hint="eastAsia"/>
+          <w:kern w:val="0"/>
+          <w:sz w:val="20"/>
+        </w:rPr>
+        <w:br/>
+        <w:t>update black player</w:t>
+      </w:r>
+      <w:r>
+        <w:rPr>
+          <w:rFonts w:ascii="Helvetica" w:eastAsia="宋体" w:hAnsi="Helvetica" w:cs="Helvetica"/>
+          <w:kern w:val="0"/>
+          <w:sz w:val="20"/>
+        </w:rPr>
+        <w:t>’</w:t>
+      </w:r>
+      <w:r>
+        <w:rPr>
+          <w:rFonts w:ascii="Helvetica" w:eastAsia="宋体" w:hAnsi="Helvetica" w:cs="Helvetica" w:hint="eastAsia"/>
+          <w:kern w:val="0"/>
+          <w:sz w:val="20"/>
+        </w:rPr>
+        <w:t>s Q-value network parameters to minimize loss function</w:t>
+      </w:r>
+    </w:p>
+    <w:p>
+      <w:pPr>
+        <w:widowControl/>
+        <w:spacing w:before="192" w:after="192" w:line="240" w:lineRule="exact"/>
+        <w:ind w:left="420"/>
+        <w:jc w:val="left"/>
+        <w:rPr>
+          <w:rFonts w:ascii="Helvetica" w:eastAsia="宋体" w:hAnsi="Helvetica" w:cs="Helvetica" w:hint="eastAsia"/>
+          <w:kern w:val="0"/>
+          <w:sz w:val="20"/>
+        </w:rPr>
+      </w:pPr>
+      <w:r>
+        <w:rPr>
+          <w:rFonts w:ascii="Helvetica" w:eastAsia="宋体" w:hAnsi="Helvetica" w:cs="Helvetica" w:hint="eastAsia"/>
+          <w:kern w:val="0"/>
+          <w:sz w:val="20"/>
+        </w:rPr>
+        <w:t>sampling from experience pool D_white sample_state_white, sample_action_white, sample_reward_white and sample_new_state_white</w:t>
+      </w:r>
+      <w:r>
+        <w:rPr>
+          <w:rFonts w:ascii="Helvetica" w:eastAsia="宋体" w:hAnsi="Helvetica" w:cs="Helvetica"/>
+          <w:kern w:val="0"/>
+          <w:sz w:val="20"/>
+        </w:rPr>
+        <w:t>’</w:t>
+      </w:r>
+      <w:r>
+        <w:rPr>
+          <w:rFonts w:ascii="Helvetica" w:eastAsia="宋体" w:hAnsi="Helvetica" w:cs="Helvetica" w:hint="eastAsia"/>
+          <w:kern w:val="0"/>
+          <w:sz w:val="20"/>
+        </w:rPr>
+        <w:br/>
+        <w:t xml:space="preserve">compute loss function: </w:t>
+      </w:r>
+      <w:r>
+        <w:rPr>
+          <w:rFonts w:ascii="Helvetica" w:eastAsia="宋体" w:hAnsi="Helvetica" w:cs="Helvetica"/>
+          <w:kern w:val="0"/>
+          <w:sz w:val="20"/>
+        </w:rPr>
+        <w:br/>
+      </w:r>
+      <w:r>
+        <w:rPr>
+          <w:rFonts w:ascii="Helvetica" w:eastAsia="宋体" w:hAnsi="Helvetica" w:cs="Helvetica" w:hint="eastAsia"/>
+          <w:kern w:val="0"/>
+          <w:sz w:val="20"/>
+        </w:rPr>
+        <w:tab/>
+      </w:r>
+      <m:oMath>
+        <m:r>
+          <m:rPr>
+            <m:sty m:val="p"/>
+          </m:rPr>
+          <w:rPr>
+            <w:rFonts w:ascii="Cambria Math" w:eastAsia="宋体" w:hAnsi="Cambria Math" w:cs="Helvetica"/>
+            <w:kern w:val="0"/>
+            <w:sz w:val="13"/>
+          </w:rPr>
+          <m:t>J=</m:t>
+        </m:r>
+        <m:sSup>
+          <m:sSupPr>
+            <m:ctrlPr>
+              <w:rPr>
+                <w:rFonts w:ascii="Cambria Math" w:hAnsi="Cambria Math"/>
+                <w:sz w:val="15"/>
+              </w:rPr>
+            </m:ctrlPr>
+          </m:sSupPr>
+          <m:e>
+            <m:d>
+              <m:dPr>
+                <m:begChr m:val="（"/>
+                <m:endChr m:val="）"/>
+                <m:ctrlPr>
+                  <w:rPr>
+                    <w:rFonts w:ascii="Cambria Math" w:hAnsi="Cambria Math"/>
+                    <w:sz w:val="15"/>
+                  </w:rPr>
+                </m:ctrlPr>
+              </m:dPr>
+              <m:e>
+                <m:r>
+                  <m:rPr>
+                    <m:sty m:val="p"/>
+                  </m:rPr>
+                  <w:rPr>
+                    <w:rFonts w:ascii="Cambria Math" w:hAnsi="Cambria Math" w:hint="eastAsia"/>
+                    <w:sz w:val="15"/>
+                  </w:rPr>
+                  <m:t>y</m:t>
+                </m:r>
+                <m:r>
+                  <m:rPr>
+                    <m:sty m:val="p"/>
+                  </m:rPr>
+                  <w:rPr>
+                    <w:rFonts w:ascii="Cambria Math" w:hAnsi="Cambria Math"/>
+                    <w:sz w:val="15"/>
+                  </w:rPr>
+                  <m:t xml:space="preserve"> – </m:t>
+                </m:r>
+                <m:sSub>
+                  <m:sSubPr>
+                    <m:ctrlPr>
+                      <w:rPr>
+                        <w:rFonts w:ascii="Cambria Math" w:hAnsi="Cambria Math"/>
+                        <w:sz w:val="15"/>
+                      </w:rPr>
+                    </m:ctrlPr>
+                  </m:sSubPr>
+                  <m:e>
+                    <m:r>
+                      <m:rPr>
+                        <m:sty m:val="p"/>
+                      </m:rPr>
+                      <w:rPr>
+                        <w:rFonts w:ascii="Cambria Math" w:hAnsi="Cambria Math" w:hint="eastAsia"/>
+                        <w:sz w:val="15"/>
+                      </w:rPr>
+                      <m:t>Q</m:t>
+                    </m:r>
+                    <m:ctrlPr>
+                      <w:rPr>
+                        <w:rFonts w:ascii="Cambria Math" w:hAnsi="Cambria Math" w:hint="eastAsia"/>
+                        <w:sz w:val="15"/>
+                      </w:rPr>
+                    </m:ctrlPr>
+                  </m:e>
+                  <m:sub>
+                    <m:r>
+                      <m:rPr>
+                        <m:sty m:val="p"/>
+                      </m:rPr>
+                      <w:rPr>
+                        <w:rFonts w:ascii="Cambria Math" w:hAnsi="Cambria Math"/>
+                        <w:sz w:val="15"/>
+                      </w:rPr>
+                      <m:t>b</m:t>
+                    </m:r>
+                    <m:ctrlPr>
+                      <w:rPr>
+                        <w:rFonts w:ascii="Cambria Math" w:hAnsi="Cambria Math"/>
+                        <w:i/>
+                        <w:sz w:val="15"/>
+                      </w:rPr>
+                    </m:ctrlPr>
+                  </m:sub>
+                </m:sSub>
+                <m:d>
+                  <m:dPr>
+                    <m:ctrlPr>
+                      <w:rPr>
+                        <w:rFonts w:ascii="Cambria Math" w:hAnsi="Cambria Math"/>
+                        <w:sz w:val="15"/>
+                      </w:rPr>
+                    </m:ctrlPr>
+                  </m:dPr>
+                  <m:e>
+                    <m:r>
+                      <m:rPr>
+                        <m:sty m:val="p"/>
+                      </m:rPr>
+                      <w:rPr>
+                        <w:rFonts w:ascii="Cambria Math" w:hAnsi="Cambria Math"/>
+                        <w:sz w:val="15"/>
+                      </w:rPr>
+                      <m:t>s,a</m:t>
+                    </m:r>
+                  </m:e>
+                </m:d>
+              </m:e>
+            </m:d>
+            <m:ctrlPr>
+              <w:rPr>
+                <w:rFonts w:ascii="Cambria Math" w:hAnsi="Cambria Math" w:hint="eastAsia"/>
+                <w:sz w:val="15"/>
+              </w:rPr>
+            </m:ctrlPr>
+          </m:e>
+          <m:sup>
+            <m:r>
+              <m:rPr>
+                <m:sty m:val="p"/>
+              </m:rPr>
+              <w:rPr>
+                <w:rFonts w:ascii="Cambria Math" w:hAnsi="Cambria Math" w:hint="eastAsia"/>
+                <w:sz w:val="15"/>
+              </w:rPr>
+              <m:t>2</m:t>
+            </m:r>
+            <m:ctrlPr>
+              <w:rPr>
+                <w:rFonts w:ascii="Cambria Math" w:hAnsi="Cambria Math" w:hint="eastAsia"/>
+                <w:sz w:val="15"/>
+              </w:rPr>
+            </m:ctrlPr>
+          </m:sup>
+        </m:sSup>
+      </m:oMath>
+      <w:r>
+        <w:rPr>
+          <w:rFonts w:ascii="Helvetica" w:eastAsia="宋体" w:hAnsi="Helvetica" w:cs="Helvetica" w:hint="eastAsia"/>
+          <w:kern w:val="0"/>
+          <w:sz w:val="20"/>
+        </w:rPr>
+        <w:t xml:space="preserve"> , where y=reward when new-state is terminal state, or update otherwise</w:t>
+      </w:r>
+      <w:r>
+        <w:rPr>
+          <w:rFonts w:ascii="Helvetica" w:eastAsia="宋体" w:hAnsi="Helvetica" w:cs="Helvetica" w:hint="eastAsia"/>
+          <w:kern w:val="0"/>
+          <w:sz w:val="20"/>
+        </w:rPr>
+        <w:br/>
+        <w:t>update white player</w:t>
+      </w:r>
+      <w:r>
+        <w:rPr>
+          <w:rFonts w:ascii="Helvetica" w:eastAsia="宋体" w:hAnsi="Helvetica" w:cs="Helvetica"/>
+          <w:kern w:val="0"/>
+          <w:sz w:val="20"/>
+        </w:rPr>
+        <w:t>’</w:t>
+      </w:r>
+      <w:r>
+        <w:rPr>
+          <w:rFonts w:ascii="Helvetica" w:eastAsia="宋体" w:hAnsi="Helvetica" w:cs="Helvetica" w:hint="eastAsia"/>
+          <w:kern w:val="0"/>
+          <w:sz w:val="20"/>
+        </w:rPr>
+        <w:t>s Q-value network parameters to minimize loss function</w:t>
+      </w:r>
+    </w:p>
+    <w:p>
+      <w:pPr>
+        <w:widowControl/>
+        <w:spacing w:before="192" w:after="192" w:line="240" w:lineRule="exact"/>
+        <w:jc w:val="left"/>
+        <w:rPr>
+          <w:rFonts w:ascii="Helvetica" w:eastAsia="宋体" w:hAnsi="Helvetica" w:cs="Helvetica" w:hint="eastAsia"/>
+          <w:kern w:val="0"/>
+          <w:sz w:val="20"/>
+        </w:rPr>
+      </w:pPr>
+      <w:r>
+        <w:rPr>
+          <w:rFonts w:ascii="Helvetica" w:eastAsia="宋体" w:hAnsi="Helvetica" w:cs="Helvetica" w:hint="eastAsia"/>
+          <w:kern w:val="0"/>
+          <w:sz w:val="20"/>
+        </w:rPr>
+        <w:t xml:space="preserve">Until </w:t>
+      </w:r>
+      <w:r>
+        <w:rPr>
+          <w:rFonts w:ascii="Helvetica" w:eastAsia="宋体" w:hAnsi="Helvetica" w:cs="Helvetica"/>
+          <w:kern w:val="0"/>
+          <w:sz w:val="20"/>
+        </w:rPr>
+        <w:t>convergence</w:t>
+      </w:r>
+    </w:p>
+    <w:p>
+      <w:pPr>
+        <w:widowControl/>
+        <w:spacing w:before="192" w:after="192" w:line="240" w:lineRule="exact"/>
+        <w:jc w:val="left"/>
+        <w:rPr>
+          <w:rFonts w:ascii="Helvetica" w:eastAsia="宋体" w:hAnsi="Helvetica" w:cs="Helvetica" w:hint="eastAsia"/>
+          <w:kern w:val="0"/>
+          <w:sz w:val="20"/>
+        </w:rPr>
+      </w:pPr>
+    </w:p>
+    <w:p>
+      <w:pPr>
+        <w:widowControl/>
+        <w:spacing w:before="192" w:after="192" w:line="240" w:lineRule="exact"/>
+        <w:jc w:val="left"/>
+        <w:rPr>
+          <w:rFonts w:ascii="Helvetica" w:eastAsia="宋体" w:hAnsi="Helvetica" w:cs="Helvetica" w:hint="eastAsia"/>
+          <w:kern w:val="0"/>
+          <w:sz w:val="20"/>
+        </w:rPr>
+      </w:pPr>
+      <w:r>
+        <w:rPr>
+          <w:rFonts w:ascii="Helvetica" w:eastAsia="宋体" w:hAnsi="Helvetica" w:cs="Helvetica" w:hint="eastAsia"/>
+          <w:kern w:val="0"/>
+          <w:sz w:val="20"/>
+        </w:rPr>
+        <w:t xml:space="preserve">We also used different neural network for Q-value function: </w:t>
+      </w:r>
+      <w:r>
+        <w:rPr>
+          <w:rFonts w:ascii="Helvetica" w:eastAsia="宋体" w:hAnsi="Helvetica" w:cs="Helvetica"/>
+          <w:kern w:val="0"/>
+          <w:sz w:val="20"/>
+        </w:rPr>
+        <w:t>F</w:t>
+      </w:r>
+      <w:r>
+        <w:rPr>
+          <w:rFonts w:ascii="Helvetica" w:eastAsia="宋体" w:hAnsi="Helvetica" w:cs="Helvetica" w:hint="eastAsia"/>
+          <w:kern w:val="0"/>
+          <w:sz w:val="20"/>
+        </w:rPr>
+        <w:t>ull connected linear network</w:t>
+      </w:r>
+      <w:r>
+        <w:rPr>
+          <w:rFonts w:ascii="Helvetica" w:eastAsia="宋体" w:hAnsi="Helvetica" w:cs="Helvetica" w:hint="eastAsia"/>
+          <w:kern w:val="0"/>
+          <w:sz w:val="20"/>
+        </w:rPr>
+        <w:t xml:space="preserve"> and </w:t>
+      </w:r>
+      <w:r>
+        <w:rPr>
+          <w:rFonts w:ascii="Helvetica" w:eastAsia="宋体" w:hAnsi="Helvetica" w:cs="Helvetica"/>
+          <w:kern w:val="0"/>
+          <w:sz w:val="20"/>
+        </w:rPr>
+        <w:t>Convolution</w:t>
+      </w:r>
+      <w:r>
+        <w:rPr>
+          <w:rFonts w:ascii="Helvetica" w:eastAsia="宋体" w:hAnsi="Helvetica" w:cs="Helvetica" w:hint="eastAsia"/>
+          <w:kern w:val="0"/>
+          <w:sz w:val="20"/>
+        </w:rPr>
+        <w:t>al neural network</w:t>
+      </w:r>
+      <w:r>
+        <w:rPr>
+          <w:rFonts w:ascii="Helvetica" w:eastAsia="宋体" w:hAnsi="Helvetica" w:cs="Helvetica" w:hint="eastAsia"/>
+          <w:kern w:val="0"/>
+          <w:sz w:val="20"/>
+        </w:rPr>
+        <w:t>.</w:t>
+      </w:r>
+    </w:p>
+    <w:p>
+      <w:pPr>
+        <w:rPr>
+          <w:rFonts w:ascii="Helvetica" w:eastAsia="宋体" w:hAnsi="Helvetica" w:cs="Helvetica" w:hint="eastAsia"/>
+          <w:kern w:val="0"/>
+          <w:sz w:val="20"/>
+        </w:rPr>
+      </w:pPr>
+      <w:r>
+        <w:rPr>
+          <w:rFonts w:ascii="Helvetica" w:eastAsia="宋体" w:hAnsi="Helvetica" w:cs="Helvetica"/>
+          <w:kern w:val="0"/>
+          <w:sz w:val="20"/>
+        </w:rPr>
+        <w:t>F</w:t>
+      </w:r>
+      <w:r>
+        <w:rPr>
+          <w:rFonts w:ascii="Helvetica" w:eastAsia="宋体" w:hAnsi="Helvetica" w:cs="Helvetica" w:hint="eastAsia"/>
+          <w:kern w:val="0"/>
+          <w:sz w:val="20"/>
+        </w:rPr>
+        <w:t>ull connected linear network is clear:</w:t>
+      </w:r>
+    </w:p>
+    <w:p>
+      <w:pPr>
+        <w:rPr>
+          <w:rFonts w:ascii="Helvetica" w:eastAsia="宋体" w:hAnsi="Helvetica" w:cs="Helvetica" w:hint="eastAsia"/>
+          <w:kern w:val="0"/>
+          <w:sz w:val="20"/>
+        </w:rPr>
+      </w:pPr>
+      <w:r>
+        <w:rPr>
+          <w:rFonts w:ascii="Helvetica" w:eastAsia="宋体" w:hAnsi="Helvetica" w:cs="Helvetica"/>
+          <w:kern w:val="0"/>
+          <w:sz w:val="20"/>
+        </w:rPr>
+        <w:t>T</w:t>
+      </w:r>
+      <w:r>
+        <w:rPr>
+          <w:rFonts w:ascii="Helvetica" w:eastAsia="宋体" w:hAnsi="Helvetica" w:cs="Helvetica" w:hint="eastAsia"/>
+          <w:kern w:val="0"/>
+          <w:sz w:val="20"/>
+        </w:rPr>
+        <w:t>he input layer is the same as size of S:</w:t>
+      </w:r>
+      <w:r>
+        <w:rPr>
+          <w:rFonts w:ascii="Helvetica" w:eastAsia="宋体" w:hAnsi="Helvetica" w:cs="Helvetica" w:hint="eastAsia"/>
+          <w:kern w:val="0"/>
+          <w:sz w:val="20"/>
+        </w:rPr>
+        <w:t>3*8*8</w:t>
+      </w:r>
+      <w:r>
+        <w:rPr>
+          <w:rFonts w:ascii="Helvetica" w:eastAsia="宋体" w:hAnsi="Helvetica" w:cs="Helvetica"/>
+          <w:kern w:val="0"/>
+          <w:sz w:val="20"/>
+        </w:rPr>
+        <w:br/>
+      </w:r>
+      <w:r>
+        <w:rPr>
+          <w:rFonts w:ascii="Helvetica" w:eastAsia="宋体" w:hAnsi="Helvetica" w:cs="Helvetica" w:hint="eastAsia"/>
+          <w:kern w:val="0"/>
+          <w:sz w:val="20"/>
+        </w:rPr>
+        <w:t>The hidden layer is a full connected linear net with 2*8*8</w:t>
+      </w:r>
+      <w:r>
+        <w:rPr>
+          <w:rFonts w:ascii="Helvetica" w:eastAsia="宋体" w:hAnsi="Helvetica" w:cs="Helvetica"/>
+          <w:kern w:val="0"/>
+          <w:sz w:val="20"/>
+        </w:rPr>
+        <w:t xml:space="preserve"> </w:t>
+      </w:r>
+      <w:r>
+        <w:rPr>
+          <w:rFonts w:ascii="Helvetica" w:eastAsia="宋体" w:hAnsi="Helvetica" w:cs="Helvetica" w:hint="eastAsia"/>
+          <w:kern w:val="0"/>
+          <w:sz w:val="20"/>
+        </w:rPr>
+        <w:t>neurons</w:t>
+      </w:r>
+    </w:p>
+    <w:p>
+      <w:pPr>
+        <w:rPr>
+          <w:rFonts w:ascii="Helvetica" w:eastAsia="宋体" w:hAnsi="Helvetica" w:cs="Helvetica"/>
+          <w:kern w:val="0"/>
+          <w:sz w:val="20"/>
+        </w:rPr>
+      </w:pPr>
+      <w:r>
+        <w:rPr>
+          <w:rFonts w:ascii="Helvetica" w:eastAsia="宋体" w:hAnsi="Helvetica" w:cs="Helvetica" w:hint="eastAsia"/>
+          <w:kern w:val="0"/>
+          <w:sz w:val="20"/>
+        </w:rPr>
+        <w:t xml:space="preserve">The output layer is 8*8 in size, represent </w:t>
+      </w:r>
+      <w:r>
+        <w:rPr>
+          <w:rFonts w:ascii="Helvetica" w:eastAsia="宋体" w:hAnsi="Helvetica" w:cs="Helvetica"/>
+          <w:kern w:val="0"/>
+          <w:sz w:val="20"/>
+        </w:rPr>
+        <w:t>the</w:t>
+      </w:r>
+      <w:r>
+        <w:rPr>
+          <w:rFonts w:ascii="Helvetica" w:eastAsia="宋体" w:hAnsi="Helvetica" w:cs="Helvetica" w:hint="eastAsia"/>
+          <w:kern w:val="0"/>
+          <w:sz w:val="20"/>
+        </w:rPr>
+        <w:t xml:space="preserve"> possibility in each position for next action.</w:t>
+      </w:r>
+    </w:p>
+    <w:p>
+      <w:pPr>
+        <w:widowControl/>
+        <w:spacing w:before="192" w:after="192" w:line="240" w:lineRule="exact"/>
+        <w:jc w:val="left"/>
+        <w:rPr>
+          <w:rFonts w:ascii="Helvetica" w:eastAsia="宋体" w:hAnsi="Helvetica" w:cs="Helvetica" w:hint="eastAsia"/>
+          <w:kern w:val="0"/>
+          <w:sz w:val="20"/>
+        </w:rPr>
+      </w:pPr>
+      <w:commentRangeStart w:id="13"/>
+      <w:r>
+        <w:rPr>
+          <w:rFonts w:ascii="Helvetica" w:eastAsia="宋体" w:hAnsi="Helvetica" w:cs="Helvetica" w:hint="eastAsia"/>
+          <w:kern w:val="0"/>
+          <w:sz w:val="20"/>
+        </w:rPr>
+        <w:t xml:space="preserve">For </w:t>
+      </w:r>
+      <w:r>
+        <w:rPr>
+          <w:rFonts w:ascii="Helvetica" w:eastAsia="宋体" w:hAnsi="Helvetica" w:cs="Helvetica"/>
+          <w:kern w:val="0"/>
+          <w:sz w:val="20"/>
+        </w:rPr>
+        <w:t>Convolution</w:t>
+      </w:r>
+      <w:r>
+        <w:rPr>
+          <w:rFonts w:ascii="Helvetica" w:eastAsia="宋体" w:hAnsi="Helvetica" w:cs="Helvetica" w:hint="eastAsia"/>
+          <w:kern w:val="0"/>
+          <w:sz w:val="20"/>
+        </w:rPr>
+        <w:t>al neural network:</w:t>
+      </w:r>
+      <w:commentRangeEnd w:id="13"/>
+      <w:r>
+        <w:rPr>
+          <w:rStyle w:val="aa"/>
+        </w:rPr>
+        <w:commentReference w:id="13"/>
+      </w:r>
+    </w:p>
+    <w:p>
+      <w:pPr>
+        <w:widowControl/>
+        <w:spacing w:before="192" w:after="192" w:line="240" w:lineRule="exact"/>
+        <w:jc w:val="left"/>
+        <w:rPr>
+          <w:rFonts w:ascii="Helvetica" w:eastAsia="宋体" w:hAnsi="Helvetica" w:cs="Helvetica" w:hint="eastAsia"/>
+          <w:kern w:val="0"/>
+          <w:sz w:val="20"/>
+        </w:rPr>
+      </w:pPr>
+      <w:commentRangeStart w:id="14"/>
+      <w:r>
+        <w:rPr>
+          <w:rFonts w:ascii="Helvetica" w:eastAsia="宋体" w:hAnsi="Helvetica" w:cs="Helvetica" w:hint="eastAsia"/>
+          <w:kern w:val="0"/>
+          <w:sz w:val="20"/>
+        </w:rPr>
+        <w:tab/>
+      </w:r>
+      <w:r>
+        <w:rPr>
+          <w:rFonts w:ascii="Helvetica" w:eastAsia="宋体" w:hAnsi="Helvetica" w:cs="Helvetica"/>
+          <w:kern w:val="0"/>
+          <w:sz w:val="20"/>
+        </w:rPr>
+        <w:t>P</w:t>
+      </w:r>
+      <w:r>
+        <w:rPr>
+          <w:rFonts w:ascii="Helvetica" w:eastAsia="宋体" w:hAnsi="Helvetica" w:cs="Helvetica" w:hint="eastAsia"/>
+          <w:kern w:val="0"/>
+          <w:sz w:val="20"/>
+        </w:rPr>
+        <w:t>olicy gradient, actor-critic</w:t>
+      </w:r>
+      <w:commentRangeEnd w:id="14"/>
+      <w:r>
+        <w:rPr>
+          <w:rStyle w:val="aa"/>
+        </w:rPr>
+        <w:commentReference w:id="14"/>
       </w:r>
     </w:p>
     <w:p>
@@ -4114,7 +7336,7 @@
         <w:jc w:val="left"/>
         <w:outlineLvl w:val="2"/>
         <w:rPr>
-          <w:rFonts w:ascii="Helvetica" w:eastAsia="宋体" w:hAnsi="Helvetica" w:cs="Helvetica"/>
+          <w:rFonts w:ascii="Helvetica" w:eastAsia="宋体" w:hAnsi="Helvetica" w:cs="Helvetica" w:hint="eastAsia"/>
           <w:b/>
           <w:bCs/>
           <w:kern w:val="0"/>
@@ -4131,34 +7353,392 @@
           <w:sz w:val="36"/>
           <w:szCs w:val="36"/>
         </w:rPr>
-        <w:t>Dataset(if used the professional database)</w:t>
-      </w:r>
-    </w:p>
-    <w:p>
-      <w:pPr>
-        <w:widowControl/>
-        <w:spacing w:before="100" w:beforeAutospacing="1" w:after="100" w:afterAutospacing="1"/>
-        <w:jc w:val="left"/>
-        <w:outlineLvl w:val="2"/>
-        <w:rPr>
-          <w:rFonts w:ascii="Helvetica" w:eastAsia="宋体" w:hAnsi="Helvetica" w:cs="Helvetica"/>
-          <w:b/>
-          <w:bCs/>
-          <w:kern w:val="0"/>
-          <w:sz w:val="36"/>
-          <w:szCs w:val="36"/>
-        </w:rPr>
-      </w:pPr>
-      <w:r>
-        <w:rPr>
-          <w:rFonts w:ascii="Helvetica" w:eastAsia="宋体" w:hAnsi="Helvetica" w:cs="Helvetica"/>
-          <w:b/>
-          <w:bCs/>
-          <w:kern w:val="0"/>
-          <w:sz w:val="36"/>
-          <w:szCs w:val="36"/>
-        </w:rPr>
         <w:t>Learning&amp; test – results</w:t>
+      </w:r>
+    </w:p>
+    <w:p>
+      <w:r>
+        <w:rPr>
+          <w:rFonts w:hint="eastAsia"/>
+        </w:rPr>
+        <w:t>DQNselfplay</w:t>
+      </w:r>
+      <w:r>
+        <w:rPr>
+          <w:rFonts w:hint="eastAsia"/>
+        </w:rPr>
+        <w:t>训练结果：</w:t>
+      </w:r>
+    </w:p>
+    <w:p>
+      <w:r>
+        <w:t>I</w:t>
+      </w:r>
+      <w:r>
+        <w:rPr>
+          <w:rFonts w:hint="eastAsia"/>
+        </w:rPr>
+        <w:t>terate201</w:t>
+      </w:r>
+      <w:r>
+        <w:rPr>
+          <w:rFonts w:hint="eastAsia"/>
+        </w:rPr>
+        <w:t>次：黑棋胜</w:t>
+      </w:r>
+      <w:r>
+        <w:rPr>
+          <w:rFonts w:hint="eastAsia"/>
+        </w:rPr>
+        <w:t>87</w:t>
+      </w:r>
+      <w:r>
+        <w:rPr>
+          <w:rFonts w:hint="eastAsia"/>
+        </w:rPr>
+        <w:t>，白棋胜</w:t>
+      </w:r>
+      <w:r>
+        <w:rPr>
+          <w:rFonts w:hint="eastAsia"/>
+        </w:rPr>
+        <w:t>113</w:t>
+      </w:r>
+      <w:r>
+        <w:rPr>
+          <w:rFonts w:hint="eastAsia"/>
+        </w:rPr>
+        <w:t>（</w:t>
+      </w:r>
+      <w:r>
+        <w:rPr>
+          <w:rFonts w:hint="eastAsia"/>
+        </w:rPr>
+        <w:t>43.5%</w:t>
+      </w:r>
+      <w:r>
+        <w:rPr>
+          <w:rFonts w:hint="eastAsia"/>
+        </w:rPr>
+        <w:t>，</w:t>
+      </w:r>
+      <w:r>
+        <w:rPr>
+          <w:rFonts w:hint="eastAsia"/>
+        </w:rPr>
+        <w:t>57.5%</w:t>
+      </w:r>
+      <w:r>
+        <w:rPr>
+          <w:rFonts w:hint="eastAsia"/>
+        </w:rPr>
+        <w:t>）</w:t>
+      </w:r>
+    </w:p>
+    <w:p>
+      <w:r>
+        <w:rPr>
+          <w:rFonts w:hint="eastAsia"/>
+        </w:rPr>
+        <w:t>多次尝试都是后下的白棋更好</w:t>
+      </w:r>
+    </w:p>
+    <w:p>
+      <w:r>
+        <w:rPr>
+          <w:rFonts w:hint="eastAsia"/>
+        </w:rPr>
+        <w:t>经验回放</w:t>
+      </w:r>
+      <w:r>
+        <w:rPr>
+          <w:rFonts w:hint="eastAsia"/>
+        </w:rPr>
+        <w:t>DQN</w:t>
+      </w:r>
+      <w:r>
+        <w:rPr>
+          <w:rFonts w:hint="eastAsia"/>
+        </w:rPr>
+        <w:t>和</w:t>
+      </w:r>
+      <w:r>
+        <w:rPr>
+          <w:rFonts w:hint="eastAsia"/>
+        </w:rPr>
+        <w:t>minimaxalpha-beta</w:t>
+      </w:r>
+      <w:r>
+        <w:rPr>
+          <w:rFonts w:hint="eastAsia"/>
+        </w:rPr>
+        <w:t>剪枝对抗结果：</w:t>
+      </w:r>
+    </w:p>
+    <w:p>
+      <w:r>
+        <w:rPr>
+          <w:rFonts w:hint="eastAsia"/>
+        </w:rPr>
+        <w:t>黑棋（先手</w:t>
+      </w:r>
+      <w:r>
+        <w:rPr>
+          <w:rFonts w:hint="eastAsia"/>
+        </w:rPr>
+        <w:t>minimax</w:t>
+      </w:r>
+      <w:r>
+        <w:rPr>
+          <w:rFonts w:hint="eastAsia"/>
+        </w:rPr>
+        <w:t>）</w:t>
+      </w:r>
+      <w:r>
+        <w:rPr>
+          <w:rFonts w:hint="eastAsia"/>
+        </w:rPr>
+        <w:t>vs</w:t>
+      </w:r>
+      <w:r>
+        <w:rPr>
+          <w:rFonts w:hint="eastAsia"/>
+        </w:rPr>
+        <w:t>白棋（后手</w:t>
+      </w:r>
+      <w:r>
+        <w:rPr>
+          <w:rFonts w:hint="eastAsia"/>
+        </w:rPr>
+        <w:t>DQN</w:t>
+      </w:r>
+      <w:r>
+        <w:rPr>
+          <w:rFonts w:hint="eastAsia"/>
+        </w:rPr>
+        <w:t>）：</w:t>
+      </w:r>
+    </w:p>
+    <w:p>
+      <w:r>
+        <w:rPr>
+          <w:rFonts w:hint="eastAsia"/>
+        </w:rPr>
+        <w:t>黑棋（先手</w:t>
+      </w:r>
+      <w:r>
+        <w:rPr>
+          <w:rFonts w:hint="eastAsia"/>
+        </w:rPr>
+        <w:t>DQN</w:t>
+      </w:r>
+      <w:r>
+        <w:rPr>
+          <w:rFonts w:hint="eastAsia"/>
+        </w:rPr>
+        <w:t>）</w:t>
+      </w:r>
+      <w:r>
+        <w:rPr>
+          <w:rFonts w:hint="eastAsia"/>
+        </w:rPr>
+        <w:t>vs</w:t>
+      </w:r>
+      <w:r>
+        <w:rPr>
+          <w:rFonts w:hint="eastAsia"/>
+        </w:rPr>
+        <w:t>白棋（后手</w:t>
+      </w:r>
+      <w:r>
+        <w:rPr>
+          <w:rFonts w:hint="eastAsia"/>
+        </w:rPr>
+        <w:t>minimax</w:t>
+      </w:r>
+      <w:r>
+        <w:rPr>
+          <w:rFonts w:hint="eastAsia"/>
+        </w:rPr>
+        <w:t>）：</w:t>
+      </w:r>
+    </w:p>
+    <w:p/>
+    <w:p>
+      <w:r>
+        <w:rPr>
+          <w:rFonts w:hint="eastAsia"/>
+        </w:rPr>
+        <w:t>6.</w:t>
+      </w:r>
+    </w:p>
+    <w:p>
+      <w:r>
+        <w:rPr>
+          <w:rFonts w:hint="eastAsia"/>
+        </w:rPr>
+        <w:t>黑子（先手）</w:t>
+      </w:r>
+      <w:r>
+        <w:rPr>
+          <w:rFonts w:hint="eastAsia"/>
+        </w:rPr>
+        <w:t>DQNvs</w:t>
+      </w:r>
+      <w:r>
+        <w:t xml:space="preserve"> Random play</w:t>
+      </w:r>
+      <w:r>
+        <w:rPr>
+          <w:rFonts w:hint="eastAsia"/>
+        </w:rPr>
+        <w:t>训练：</w:t>
+      </w:r>
+    </w:p>
+    <w:p>
+      <w:r>
+        <w:tab/>
+      </w:r>
+      <w:r>
+        <w:rPr>
+          <w:rFonts w:hint="eastAsia"/>
+        </w:rPr>
+        <w:t>设置一层全连接，</w:t>
+      </w:r>
+      <w:r>
+        <w:rPr>
+          <w:rFonts w:hint="eastAsia"/>
+        </w:rPr>
+        <w:t>reward0+/-1</w:t>
+      </w:r>
+      <w:r>
+        <w:rPr>
+          <w:rFonts w:hint="eastAsia"/>
+        </w:rPr>
+        <w:t>，</w:t>
+      </w:r>
+      <w:r>
+        <w:rPr>
+          <w:rFonts w:hint="eastAsia"/>
+        </w:rPr>
+        <w:t>iteration200</w:t>
+      </w:r>
+      <w:r>
+        <w:rPr>
+          <w:rFonts w:hint="eastAsia"/>
+        </w:rPr>
+        <w:t>次</w:t>
+      </w:r>
+    </w:p>
+    <w:p>
+      <w:r>
+        <w:tab/>
+      </w:r>
+      <w:r>
+        <w:rPr>
+          <w:rFonts w:hint="eastAsia"/>
+        </w:rPr>
+        <w:t>黑胜（</w:t>
+      </w:r>
+      <w:r>
+        <w:rPr>
+          <w:rFonts w:hint="eastAsia"/>
+        </w:rPr>
+        <w:t>DQN</w:t>
+      </w:r>
+      <w:r>
+        <w:rPr>
+          <w:rFonts w:hint="eastAsia"/>
+        </w:rPr>
+        <w:t>）：</w:t>
+      </w:r>
+      <w:r>
+        <w:rPr>
+          <w:rFonts w:hint="eastAsia"/>
+        </w:rPr>
+        <w:t>128</w:t>
+      </w:r>
+      <w:r>
+        <w:rPr>
+          <w:rFonts w:hint="eastAsia"/>
+        </w:rPr>
+        <w:t>，白棋（</w:t>
+      </w:r>
+      <w:r>
+        <w:rPr>
+          <w:rFonts w:hint="eastAsia"/>
+        </w:rPr>
+        <w:t>rnd</w:t>
+      </w:r>
+      <w:r>
+        <w:rPr>
+          <w:rFonts w:hint="eastAsia"/>
+        </w:rPr>
+        <w:t>）：</w:t>
+      </w:r>
+      <w:r>
+        <w:rPr>
+          <w:rFonts w:hint="eastAsia"/>
+        </w:rPr>
+        <w:t>62</w:t>
+      </w:r>
+    </w:p>
+    <w:p>
+      <w:r>
+        <w:t>T</w:t>
+      </w:r>
+      <w:r>
+        <w:rPr>
+          <w:rFonts w:hint="eastAsia"/>
+        </w:rPr>
+        <w:t>est</w:t>
+      </w:r>
+      <w:bookmarkStart w:id="15" w:name="_GoBack"/>
+      <w:bookmarkEnd w:id="15"/>
+      <w:r>
+        <w:rPr>
+          <w:rFonts w:hint="eastAsia"/>
+        </w:rPr>
+        <w:t>：</w:t>
+      </w:r>
+    </w:p>
+    <w:p>
+      <w:r>
+        <w:tab/>
+        <w:t>V</w:t>
+      </w:r>
+      <w:r>
+        <w:rPr>
+          <w:rFonts w:hint="eastAsia"/>
+        </w:rPr>
+        <w:t>s</w:t>
+      </w:r>
+      <w:r>
+        <w:t>. rand</w:t>
+      </w:r>
+    </w:p>
+    <w:p>
+      <w:r>
+        <w:tab/>
+        <w:t>Vs. ab</w:t>
+      </w:r>
+    </w:p>
+    <w:p>
+      <w:r>
+        <w:tab/>
+        <w:t>Vs. self-play(</w:t>
+      </w:r>
+      <w:r>
+        <w:rPr>
+          <w:rFonts w:hint="eastAsia"/>
+        </w:rPr>
+        <w:t>白</w:t>
+      </w:r>
+      <w:r>
+        <w:rPr>
+          <w:rFonts w:hint="eastAsia"/>
+        </w:rPr>
+        <w:t>)</w:t>
       </w:r>
     </w:p>
     <w:p>
@@ -4235,6 +7815,7 @@
           <w:kern w:val="0"/>
           <w:sz w:val="20"/>
         </w:rPr>
+        <w:lastRenderedPageBreak/>
         <w:t>[1] Learning toPlay Othello with Deep Neural Networks</w:t>
       </w:r>
       <w:r>
@@ -4341,7 +7922,7 @@
         </w:rPr>
         <w:t xml:space="preserve">[4]M. Buro, “The evolution of strong othello programs,” in Entertainment Computing - Technology and Applications, R. Nakatsu and J. Hoshino,Eds. Kluwer, 2003, pp. 81–88. </w:t>
       </w:r>
-      <w:hyperlink r:id="rId9" w:history="1">
+      <w:hyperlink r:id="rId11" w:history="1">
         <w:r>
           <w:rPr>
             <w:rFonts w:ascii="Helvetica" w:eastAsia="宋体" w:hAnsi="Helvetica" w:cs="Helvetica"/>
@@ -4359,7 +7940,7 @@
         </w:rPr>
         <w:br/>
       </w:r>
-      <w:hyperlink r:id="rId10" w:history="1">
+      <w:hyperlink r:id="rId12" w:history="1">
         <w:r>
           <w:rPr>
             <w:rFonts w:ascii="Helvetica" w:eastAsia="宋体" w:hAnsi="Helvetica" w:cs="Helvetica"/>
@@ -4426,6 +8007,1031 @@
 </w:document>
 </file>
 
+<file path=word/comments.xml><?xml version="1.0" encoding="utf-8"?>
+<w:comments xmlns:ve="http://schemas.openxmlformats.org/markup-compatibility/2006" xmlns:o="urn:schemas-microsoft-com:office:office" xmlns:r="http://schemas.openxmlformats.org/officeDocument/2006/relationships" xmlns:m="http://schemas.openxmlformats.org/officeDocument/2006/math" xmlns:v="urn:schemas-microsoft-com:vml" xmlns:wp="http://schemas.openxmlformats.org/drawingml/2006/wordprocessingDrawing" xmlns:w10="urn:schemas-microsoft-com:office:word" xmlns:w="http://schemas.openxmlformats.org/wordprocessingml/2006/main" xmlns:wne="http://schemas.microsoft.com/office/word/2006/wordml">
+  <w:comment w:id="0" w:author="Lenovo" w:date="2018-01-16T18:02:00Z" w:initials="L">
+    <w:p>
+      <w:pPr>
+        <w:pStyle w:val="ab"/>
+      </w:pPr>
+      <w:r>
+        <w:rPr>
+          <w:rStyle w:val="aa"/>
+        </w:rPr>
+        <w:annotationRef/>
+      </w:r>
+      <w:r>
+        <w:t>最后加</w:t>
+      </w:r>
+    </w:p>
+  </w:comment>
+  <w:comment w:id="1" w:author="Lenovo" w:date="2018-01-16T18:02:00Z" w:initials="L">
+    <w:p>
+      <w:pPr>
+        <w:pStyle w:val="ab"/>
+      </w:pPr>
+      <w:r>
+        <w:rPr>
+          <w:rStyle w:val="aa"/>
+        </w:rPr>
+        <w:annotationRef/>
+      </w:r>
+      <w:r>
+        <w:rPr>
+          <w:rFonts w:ascii="Helvetica" w:eastAsia="宋体" w:hAnsi="Helvetica" w:cs="Helvetica" w:hint="eastAsia"/>
+          <w:kern w:val="0"/>
+          <w:sz w:val="20"/>
+        </w:rPr>
+        <w:t>要给个例子吗</w:t>
+      </w:r>
+    </w:p>
+  </w:comment>
+  <w:comment w:id="2" w:author="Lenovo" w:date="2018-01-16T18:03:00Z" w:initials="L">
+    <w:p>
+      <w:pPr>
+        <w:pStyle w:val="ab"/>
+      </w:pPr>
+      <w:r>
+        <w:rPr>
+          <w:rStyle w:val="aa"/>
+        </w:rPr>
+        <w:annotationRef/>
+      </w:r>
+      <w:r>
+        <w:t>训练数据可以根据旋转</w:t>
+      </w:r>
+      <w:r>
+        <w:rPr>
+          <w:rFonts w:hint="eastAsia"/>
+        </w:rPr>
+        <w:t>、</w:t>
+      </w:r>
+      <w:r>
+        <w:t>镜像特性减少量</w:t>
+      </w:r>
+      <w:r>
+        <w:rPr>
+          <w:rFonts w:hint="eastAsia"/>
+        </w:rPr>
+        <w:t>，</w:t>
+      </w:r>
+      <w:r>
+        <w:t>但是没必要</w:t>
+      </w:r>
+      <w:r>
+        <w:rPr>
+          <w:rFonts w:hint="eastAsia"/>
+        </w:rPr>
+        <w:t>？</w:t>
+      </w:r>
+      <w:r>
+        <w:rPr>
+          <w:rFonts w:hint="eastAsia"/>
+        </w:rPr>
+        <w:t xml:space="preserve"> </w:t>
+      </w:r>
+      <w:r>
+        <w:rPr>
+          <w:rFonts w:hint="eastAsia"/>
+        </w:rPr>
+        <w:t>考虑删</w:t>
+      </w:r>
+    </w:p>
+  </w:comment>
+  <w:comment w:id="3" w:author="Lenovo" w:date="2018-01-16T18:32:00Z" w:initials="L">
+    <w:p>
+      <w:pPr>
+        <w:pStyle w:val="ab"/>
+      </w:pPr>
+      <w:r>
+        <w:rPr>
+          <w:rStyle w:val="aa"/>
+        </w:rPr>
+        <w:annotationRef/>
+      </w:r>
+      <w:r>
+        <w:rPr>
+          <w:rFonts w:hint="eastAsia"/>
+        </w:rPr>
+        <w:t>详细介绍</w:t>
+      </w:r>
+      <w:r>
+        <w:rPr>
+          <w:rFonts w:hint="eastAsia"/>
+        </w:rPr>
+        <w:t>gym</w:t>
+      </w:r>
+      <w:r>
+        <w:rPr>
+          <w:rFonts w:hint="eastAsia"/>
+        </w:rPr>
+        <w:t>中我们用到的信息</w:t>
+      </w:r>
+    </w:p>
+  </w:comment>
+  <w:comment w:id="4" w:author="Lenovo" w:date="2018-01-16T18:11:00Z" w:initials="L">
+    <w:p>
+      <w:pPr>
+        <w:pStyle w:val="ab"/>
+      </w:pPr>
+      <w:r>
+        <w:rPr>
+          <w:rStyle w:val="aa"/>
+        </w:rPr>
+        <w:annotationRef/>
+      </w:r>
+      <w:r>
+        <w:rPr>
+          <w:rFonts w:hint="eastAsia"/>
+        </w:rPr>
+        <w:t>基本完成</w:t>
+      </w:r>
+    </w:p>
+  </w:comment>
+  <w:comment w:id="5" w:author="Lenovo" w:date="2018-01-16T18:33:00Z" w:initials="L">
+    <w:p>
+      <w:pPr>
+        <w:pStyle w:val="ab"/>
+      </w:pPr>
+      <w:r>
+        <w:rPr>
+          <w:rStyle w:val="aa"/>
+        </w:rPr>
+        <w:annotationRef/>
+      </w:r>
+      <w:r>
+        <w:t>读论文参照他的</w:t>
+      </w:r>
+      <w:r>
+        <w:t>reward</w:t>
+      </w:r>
+    </w:p>
+  </w:comment>
+  <w:comment w:id="6" w:author="Lenovo" w:date="2018-01-16T18:41:00Z" w:initials="L">
+    <w:p>
+      <w:pPr>
+        <w:pStyle w:val="ab"/>
+        <w:rPr>
+          <w:rFonts w:hint="eastAsia"/>
+        </w:rPr>
+      </w:pPr>
+      <w:r>
+        <w:rPr>
+          <w:rStyle w:val="aa"/>
+        </w:rPr>
+        <w:annotationRef/>
+      </w:r>
+      <w:r>
+        <w:t>看她程序主要用的什么</w:t>
+      </w:r>
+      <w:r>
+        <w:t>learning</w:t>
+      </w:r>
+    </w:p>
+    <w:p>
+      <w:pPr>
+        <w:pStyle w:val="ab"/>
+        <w:rPr>
+          <w:rFonts w:hint="eastAsia"/>
+        </w:rPr>
+      </w:pPr>
+      <w:r>
+        <w:rPr>
+          <w:rFonts w:hint="eastAsia"/>
+        </w:rPr>
+        <w:t>写个大概的框架</w:t>
+      </w:r>
+    </w:p>
+    <w:p>
+      <w:pPr>
+        <w:pStyle w:val="ab"/>
+      </w:pPr>
+      <w:r>
+        <w:rPr>
+          <w:rFonts w:hint="eastAsia"/>
+        </w:rPr>
+        <w:t>后面都当改进写</w:t>
+      </w:r>
+    </w:p>
+  </w:comment>
+  <w:comment w:id="7" w:author="Lenovo" w:date="2018-01-16T21:00:00Z" w:initials="L">
+    <w:p>
+      <w:pPr>
+        <w:pStyle w:val="ab"/>
+      </w:pPr>
+      <w:r>
+        <w:rPr>
+          <w:rStyle w:val="aa"/>
+        </w:rPr>
+        <w:annotationRef/>
+      </w:r>
+      <w:r>
+        <w:rPr>
+          <w:rStyle w:val="md-line"/>
+          <w:rFonts w:ascii="Helvetica" w:hAnsi="Helvetica" w:cs="Helvetica"/>
+          <w:color w:val="333333"/>
+          <w:sz w:val="26"/>
+          <w:szCs w:val="26"/>
+        </w:rPr>
+        <w:t>（</w:t>
+      </w:r>
+      <w:r>
+        <w:rPr>
+          <w:rStyle w:val="md-line"/>
+          <w:rFonts w:ascii="Helvetica" w:hAnsi="Helvetica" w:cs="Helvetica"/>
+          <w:color w:val="333333"/>
+          <w:sz w:val="26"/>
+          <w:szCs w:val="26"/>
+        </w:rPr>
+        <w:t>2</w:t>
+      </w:r>
+      <w:r>
+        <w:rPr>
+          <w:rStyle w:val="md-line"/>
+          <w:rFonts w:ascii="Helvetica" w:hAnsi="Helvetica" w:cs="Helvetica"/>
+          <w:color w:val="333333"/>
+          <w:sz w:val="26"/>
+          <w:szCs w:val="26"/>
+        </w:rPr>
+        <w:t>）引入参数</w:t>
+      </w:r>
+      <w:r>
+        <w:rPr>
+          <w:rStyle w:val="md-line"/>
+          <w:rFonts w:ascii="Helvetica" w:hAnsi="Helvetica" w:cs="Helvetica"/>
+          <w:color w:val="333333"/>
+          <w:sz w:val="26"/>
+          <w:szCs w:val="26"/>
+        </w:rPr>
+        <w:t>phi</w:t>
+      </w:r>
+      <w:r>
+        <w:rPr>
+          <w:rStyle w:val="md-line"/>
+          <w:rFonts w:ascii="Helvetica" w:hAnsi="Helvetica" w:cs="Helvetica"/>
+          <w:color w:val="333333"/>
+          <w:sz w:val="26"/>
+          <w:szCs w:val="26"/>
+        </w:rPr>
+        <w:t>，即近似估计</w:t>
+      </w:r>
+      <w:r>
+        <w:rPr>
+          <w:rStyle w:val="md-line"/>
+          <w:rFonts w:ascii="Helvetica" w:hAnsi="Helvetica" w:cs="Helvetica"/>
+          <w:color w:val="333333"/>
+          <w:sz w:val="26"/>
+          <w:szCs w:val="26"/>
+        </w:rPr>
+        <w:t>Qlearning</w:t>
+      </w:r>
+      <w:r>
+        <w:rPr>
+          <w:rStyle w:val="md-line"/>
+          <w:rFonts w:ascii="Helvetica" w:hAnsi="Helvetica" w:cs="Helvetica"/>
+          <w:color w:val="333333"/>
+          <w:sz w:val="26"/>
+          <w:szCs w:val="26"/>
+        </w:rPr>
+        <w:t>中的</w:t>
+      </w:r>
+      <w:r>
+        <w:rPr>
+          <w:rStyle w:val="md-line"/>
+          <w:rFonts w:ascii="Helvetica" w:hAnsi="Helvetica" w:cs="Helvetica"/>
+          <w:color w:val="333333"/>
+          <w:sz w:val="26"/>
+          <w:szCs w:val="26"/>
+        </w:rPr>
+        <w:t>Q</w:t>
+      </w:r>
+      <w:r>
+        <w:rPr>
+          <w:rStyle w:val="md-line"/>
+          <w:rFonts w:ascii="Helvetica" w:hAnsi="Helvetica" w:cs="Helvetica"/>
+          <w:color w:val="333333"/>
+          <w:sz w:val="26"/>
+          <w:szCs w:val="26"/>
+        </w:rPr>
+        <w:t>函数</w:t>
+      </w:r>
+    </w:p>
+  </w:comment>
+  <w:comment w:id="9" w:author="Lenovo" w:date="2018-01-16T20:59:00Z" w:initials="L">
+    <w:p>
+      <w:pPr>
+        <w:pStyle w:val="ab"/>
+      </w:pPr>
+      <w:r>
+        <w:rPr>
+          <w:rStyle w:val="aa"/>
+        </w:rPr>
+        <w:annotationRef/>
+      </w:r>
+      <w:r>
+        <w:rPr>
+          <w:rStyle w:val="md-expand"/>
+          <w:rFonts w:ascii="Helvetica" w:hAnsi="Helvetica" w:cs="Helvetica"/>
+          <w:color w:val="333333"/>
+          <w:sz w:val="26"/>
+          <w:szCs w:val="26"/>
+        </w:rPr>
+        <w:t>（</w:t>
+      </w:r>
+      <w:r>
+        <w:rPr>
+          <w:rStyle w:val="md-expand"/>
+          <w:rFonts w:ascii="Helvetica" w:hAnsi="Helvetica" w:cs="Helvetica"/>
+          <w:color w:val="333333"/>
+          <w:sz w:val="26"/>
+          <w:szCs w:val="26"/>
+        </w:rPr>
+        <w:t>1</w:t>
+      </w:r>
+      <w:r>
+        <w:rPr>
+          <w:rStyle w:val="md-expand"/>
+          <w:rFonts w:ascii="Helvetica" w:hAnsi="Helvetica" w:cs="Helvetica"/>
+          <w:color w:val="333333"/>
+          <w:sz w:val="26"/>
+          <w:szCs w:val="26"/>
+        </w:rPr>
+        <w:t>）用</w:t>
+      </w:r>
+      <w:r>
+        <w:rPr>
+          <w:rStyle w:val="md-expand"/>
+          <w:rFonts w:ascii="Helvetica" w:hAnsi="Helvetica" w:cs="Helvetica"/>
+          <w:color w:val="333333"/>
+          <w:sz w:val="26"/>
+          <w:szCs w:val="26"/>
+        </w:rPr>
+        <w:t>Q learning</w:t>
+      </w:r>
+      <w:r>
+        <w:rPr>
+          <w:rStyle w:val="md-expand"/>
+          <w:rFonts w:ascii="Helvetica" w:hAnsi="Helvetica" w:cs="Helvetica"/>
+          <w:color w:val="333333"/>
+          <w:sz w:val="26"/>
+          <w:szCs w:val="26"/>
+        </w:rPr>
+        <w:t>的</w:t>
+      </w:r>
+      <w:r>
+        <w:rPr>
+          <w:rStyle w:val="md-expand"/>
+          <w:rFonts w:ascii="Helvetica" w:hAnsi="Helvetica" w:cs="Helvetica"/>
+          <w:color w:val="333333"/>
+          <w:sz w:val="26"/>
+          <w:szCs w:val="26"/>
+        </w:rPr>
+        <w:t>Q</w:t>
+      </w:r>
+      <w:r>
+        <w:rPr>
+          <w:rStyle w:val="md-expand"/>
+          <w:rFonts w:ascii="Helvetica" w:hAnsi="Helvetica" w:cs="Helvetica"/>
+          <w:color w:val="333333"/>
+          <w:sz w:val="26"/>
+          <w:szCs w:val="26"/>
+        </w:rPr>
+        <w:t>函数估计（就是</w:t>
+      </w:r>
+      <w:r>
+        <w:rPr>
+          <w:rStyle w:val="md-expand"/>
+          <w:rFonts w:ascii="Helvetica" w:hAnsi="Helvetica" w:cs="Helvetica"/>
+          <w:color w:val="333333"/>
+          <w:sz w:val="26"/>
+          <w:szCs w:val="26"/>
+        </w:rPr>
+        <w:t>P250</w:t>
+      </w:r>
+      <w:r>
+        <w:rPr>
+          <w:rStyle w:val="md-expand"/>
+          <w:rFonts w:ascii="Helvetica" w:hAnsi="Helvetica" w:cs="Helvetica"/>
+          <w:color w:val="333333"/>
+          <w:sz w:val="26"/>
+          <w:szCs w:val="26"/>
+        </w:rPr>
+        <w:t>下面的公式）</w:t>
+      </w:r>
+    </w:p>
+  </w:comment>
+  <w:comment w:id="8" w:author="Lenovo" w:date="2018-01-16T20:33:00Z" w:initials="L">
+    <w:p>
+      <w:pPr>
+        <w:widowControl/>
+        <w:spacing w:before="192" w:after="192" w:line="240" w:lineRule="exact"/>
+        <w:jc w:val="left"/>
+        <w:rPr>
+          <w:rFonts w:ascii="Helvetica" w:eastAsia="宋体" w:hAnsi="Helvetica" w:cs="Helvetica"/>
+          <w:kern w:val="0"/>
+          <w:sz w:val="20"/>
+        </w:rPr>
+      </w:pPr>
+      <w:r>
+        <w:rPr>
+          <w:rStyle w:val="aa"/>
+        </w:rPr>
+        <w:annotationRef/>
+      </w:r>
+      <w:r>
+        <w:rPr>
+          <w:rFonts w:ascii="Helvetica" w:eastAsia="宋体" w:hAnsi="Helvetica" w:cs="Helvetica"/>
+          <w:kern w:val="0"/>
+          <w:sz w:val="20"/>
+        </w:rPr>
+        <w:t>TD- network</w:t>
+      </w:r>
+      <w:r>
+        <w:rPr>
+          <w:rFonts w:ascii="Helvetica" w:eastAsia="宋体" w:hAnsi="Helvetica" w:cs="Helvetica" w:hint="eastAsia"/>
+          <w:kern w:val="0"/>
+          <w:sz w:val="20"/>
+        </w:rPr>
+        <w:br/>
+      </w:r>
+      <w:r>
+        <w:rPr>
+          <w:rFonts w:ascii="Helvetica" w:eastAsia="宋体" w:hAnsi="Helvetica" w:cs="Helvetica"/>
+          <w:kern w:val="0"/>
+          <w:sz w:val="20"/>
+        </w:rPr>
+        <w:t>2) For all after</w:t>
+      </w:r>
+      <w:r>
+        <w:rPr>
+          <w:rFonts w:ascii="Helvetica" w:eastAsia="宋体" w:hAnsi="Helvetica" w:cs="Helvetica" w:hint="eastAsia"/>
+          <w:kern w:val="0"/>
+          <w:sz w:val="20"/>
+        </w:rPr>
+        <w:t xml:space="preserve"> </w:t>
+      </w:r>
+      <w:r>
+        <w:rPr>
+          <w:rFonts w:ascii="Helvetica" w:eastAsia="宋体" w:hAnsi="Helvetica" w:cs="Helvetica"/>
+          <w:kern w:val="0"/>
+          <w:sz w:val="20"/>
+        </w:rPr>
+        <w:t>states s0 t reachable from st use NN to compute V (s0 t)</w:t>
+      </w:r>
+      <w:r>
+        <w:rPr>
+          <w:rFonts w:ascii="Helvetica" w:eastAsia="宋体" w:hAnsi="Helvetica" w:cs="Helvetica" w:hint="eastAsia"/>
+          <w:kern w:val="0"/>
+          <w:sz w:val="20"/>
+        </w:rPr>
+        <w:br/>
+      </w:r>
+      <w:r>
+        <w:rPr>
+          <w:rFonts w:ascii="Helvetica" w:eastAsia="宋体" w:hAnsi="Helvetica" w:cs="Helvetica"/>
+          <w:kern w:val="0"/>
+          <w:sz w:val="20"/>
+        </w:rPr>
+        <w:t>3) Select an action leading to afterstate sa t using a policy π</w:t>
+      </w:r>
+      <w:r>
+        <w:rPr>
+          <w:rFonts w:ascii="Helvetica" w:eastAsia="宋体" w:hAnsi="Helvetica" w:cs="Helvetica" w:hint="eastAsia"/>
+          <w:kern w:val="0"/>
+          <w:sz w:val="20"/>
+        </w:rPr>
+        <w:br/>
+      </w:r>
+      <w:r>
+        <w:rPr>
+          <w:rFonts w:ascii="Helvetica" w:eastAsia="宋体" w:hAnsi="Helvetica" w:cs="Helvetica"/>
+          <w:kern w:val="0"/>
+          <w:sz w:val="20"/>
+        </w:rPr>
+        <w:t>4) According to (10) compute the target value of the previous afterstate V new(sa t−1)</w:t>
+      </w:r>
+      <w:r>
+        <w:rPr>
+          <w:rFonts w:ascii="Helvetica" w:eastAsia="宋体" w:hAnsi="Helvetica" w:cs="Helvetica" w:hint="eastAsia"/>
+          <w:kern w:val="0"/>
+          <w:sz w:val="20"/>
+        </w:rPr>
+        <w:br/>
+      </w:r>
+      <w:r>
+        <w:rPr>
+          <w:rFonts w:ascii="Helvetica" w:eastAsia="宋体" w:hAnsi="Helvetica" w:cs="Helvetica"/>
+          <w:kern w:val="0"/>
+          <w:sz w:val="20"/>
+        </w:rPr>
+        <w:t>5) Use NN to compute the current value of the previous afterstate V (sa t−1)</w:t>
+      </w:r>
+      <w:r>
+        <w:rPr>
+          <w:rFonts w:ascii="Helvetica" w:eastAsia="宋体" w:hAnsi="Helvetica" w:cs="Helvetica" w:hint="eastAsia"/>
+          <w:kern w:val="0"/>
+          <w:sz w:val="20"/>
+        </w:rPr>
+        <w:br/>
+      </w:r>
+      <w:r>
+        <w:rPr>
+          <w:rFonts w:ascii="Helvetica" w:eastAsia="宋体" w:hAnsi="Helvetica" w:cs="Helvetica"/>
+          <w:kern w:val="0"/>
+          <w:sz w:val="20"/>
+        </w:rPr>
+        <w:t>6) Adjust the NN by backpropating the error V new(sa t−1)− V (sa t−1)</w:t>
+      </w:r>
+      <w:r>
+        <w:rPr>
+          <w:rFonts w:ascii="Helvetica" w:eastAsia="宋体" w:hAnsi="Helvetica" w:cs="Helvetica" w:hint="eastAsia"/>
+          <w:kern w:val="0"/>
+          <w:sz w:val="20"/>
+        </w:rPr>
+        <w:br/>
+      </w:r>
+      <w:r>
+        <w:rPr>
+          <w:rFonts w:ascii="Helvetica" w:eastAsia="宋体" w:hAnsi="Helvetica" w:cs="Helvetica"/>
+          <w:kern w:val="0"/>
+          <w:sz w:val="20"/>
+        </w:rPr>
+        <w:t>7) sa t−1 sa t</w:t>
+      </w:r>
+      <w:r>
+        <w:rPr>
+          <w:rFonts w:ascii="Helvetica" w:eastAsia="宋体" w:hAnsi="Helvetica" w:cs="Helvetica" w:hint="eastAsia"/>
+          <w:kern w:val="0"/>
+          <w:sz w:val="20"/>
+        </w:rPr>
+        <w:br/>
+      </w:r>
+      <w:r>
+        <w:rPr>
+          <w:rFonts w:ascii="Helvetica" w:eastAsia="宋体" w:hAnsi="Helvetica" w:cs="Helvetica"/>
+          <w:kern w:val="0"/>
+          <w:sz w:val="20"/>
+        </w:rPr>
+        <w:t>8) Execute action resulting in afterstate sa t</w:t>
+      </w:r>
+    </w:p>
+    <w:p>
+      <w:pPr>
+        <w:widowControl/>
+        <w:spacing w:before="192" w:after="192" w:line="240" w:lineRule="exact"/>
+        <w:jc w:val="left"/>
+        <w:rPr>
+          <w:rFonts w:ascii="Helvetica" w:eastAsia="宋体" w:hAnsi="Helvetica" w:cs="Helvetica"/>
+          <w:kern w:val="0"/>
+          <w:sz w:val="20"/>
+        </w:rPr>
+      </w:pPr>
+      <w:r>
+        <w:rPr>
+          <w:rFonts w:ascii="Helvetica" w:eastAsia="宋体" w:hAnsi="Helvetica" w:cs="Helvetica"/>
+          <w:kern w:val="0"/>
+          <w:sz w:val="20"/>
+        </w:rPr>
+        <w:t>Q-learing newtwork</w:t>
+      </w:r>
+      <w:r>
+        <w:rPr>
+          <w:rFonts w:ascii="Helvetica" w:eastAsia="宋体" w:hAnsi="Helvetica" w:cs="Helvetica" w:hint="eastAsia"/>
+          <w:kern w:val="0"/>
+          <w:sz w:val="20"/>
+        </w:rPr>
+        <w:br/>
+      </w:r>
+      <w:r>
+        <w:rPr>
+          <w:rFonts w:ascii="Helvetica" w:eastAsia="宋体" w:hAnsi="Helvetica" w:cs="Helvetica"/>
+          <w:kern w:val="0"/>
+          <w:sz w:val="20"/>
+        </w:rPr>
+        <w:t>2) For all possible actions a0 t in st use NN to compute Q ^(st; a0 t)</w:t>
+      </w:r>
+      <w:r>
+        <w:rPr>
+          <w:rFonts w:ascii="Helvetica" w:eastAsia="宋体" w:hAnsi="Helvetica" w:cs="Helvetica" w:hint="eastAsia"/>
+          <w:kern w:val="0"/>
+          <w:sz w:val="20"/>
+        </w:rPr>
+        <w:br/>
+      </w:r>
+      <w:r>
+        <w:rPr>
+          <w:rFonts w:ascii="Helvetica" w:eastAsia="宋体" w:hAnsi="Helvetica" w:cs="Helvetica"/>
+          <w:kern w:val="0"/>
+          <w:sz w:val="20"/>
+        </w:rPr>
+        <w:t>3) Select an action at using a policy π</w:t>
+      </w:r>
+      <w:r>
+        <w:rPr>
+          <w:rFonts w:ascii="Helvetica" w:eastAsia="宋体" w:hAnsi="Helvetica" w:cs="Helvetica" w:hint="eastAsia"/>
+          <w:kern w:val="0"/>
+          <w:sz w:val="20"/>
+        </w:rPr>
+        <w:br/>
+      </w:r>
+      <w:r>
+        <w:rPr>
+          <w:rFonts w:ascii="Helvetica" w:eastAsia="宋体" w:hAnsi="Helvetica" w:cs="Helvetica"/>
+          <w:kern w:val="0"/>
+          <w:sz w:val="20"/>
+        </w:rPr>
+        <w:t>4) According to (8) compute the target value of the previous state-action pair Q ^new(st−1; at−1)1) Observe the current state st</w:t>
+      </w:r>
+      <w:r>
+        <w:rPr>
+          <w:rFonts w:ascii="Helvetica" w:eastAsia="宋体" w:hAnsi="Helvetica" w:cs="Helvetica" w:hint="eastAsia"/>
+          <w:kern w:val="0"/>
+          <w:sz w:val="20"/>
+        </w:rPr>
+        <w:br/>
+      </w:r>
+      <w:r>
+        <w:rPr>
+          <w:rFonts w:ascii="Helvetica" w:eastAsia="宋体" w:hAnsi="Helvetica" w:cs="Helvetica"/>
+          <w:kern w:val="0"/>
+          <w:sz w:val="20"/>
+        </w:rPr>
+        <w:t>5) Use NN to compute the current estimate of the value of the previous state-action pair Q ^(st−1; at−1)</w:t>
+      </w:r>
+      <w:r>
+        <w:rPr>
+          <w:rFonts w:ascii="Helvetica" w:eastAsia="宋体" w:hAnsi="Helvetica" w:cs="Helvetica" w:hint="eastAsia"/>
+          <w:kern w:val="0"/>
+          <w:sz w:val="20"/>
+        </w:rPr>
+        <w:br/>
+      </w:r>
+      <w:r>
+        <w:rPr>
+          <w:rFonts w:ascii="Helvetica" w:eastAsia="宋体" w:hAnsi="Helvetica" w:cs="Helvetica"/>
+          <w:kern w:val="0"/>
+          <w:sz w:val="20"/>
+        </w:rPr>
+        <w:t>6) Adjust the NN by backpropating the error Q ^new(st−1; at−1) − Q ^(st−1; at−1)</w:t>
+      </w:r>
+      <w:r>
+        <w:rPr>
+          <w:rFonts w:ascii="Helvetica" w:eastAsia="宋体" w:hAnsi="Helvetica" w:cs="Helvetica" w:hint="eastAsia"/>
+          <w:kern w:val="0"/>
+          <w:sz w:val="20"/>
+        </w:rPr>
+        <w:br/>
+      </w:r>
+      <w:r>
+        <w:rPr>
+          <w:rFonts w:ascii="Helvetica" w:eastAsia="宋体" w:hAnsi="Helvetica" w:cs="Helvetica"/>
+          <w:kern w:val="0"/>
+          <w:sz w:val="20"/>
+        </w:rPr>
+        <w:t>7) st−1 st, at−1 at</w:t>
+      </w:r>
+      <w:r>
+        <w:rPr>
+          <w:rFonts w:ascii="Helvetica" w:eastAsia="宋体" w:hAnsi="Helvetica" w:cs="Helvetica" w:hint="eastAsia"/>
+          <w:kern w:val="0"/>
+          <w:sz w:val="20"/>
+        </w:rPr>
+        <w:br/>
+      </w:r>
+      <w:r>
+        <w:rPr>
+          <w:rFonts w:ascii="Helvetica" w:eastAsia="宋体" w:hAnsi="Helvetica" w:cs="Helvetica"/>
+          <w:kern w:val="0"/>
+          <w:sz w:val="20"/>
+        </w:rPr>
+        <w:t>8) Execute action at</w:t>
+      </w:r>
+    </w:p>
+    <w:p>
+      <w:pPr>
+        <w:pStyle w:val="ab"/>
+      </w:pPr>
+    </w:p>
+  </w:comment>
+  <w:comment w:id="10" w:author="Lenovo" w:date="2018-01-16T21:03:00Z" w:initials="L">
+    <w:p>
+      <w:pPr>
+        <w:pStyle w:val="a5"/>
+        <w:spacing w:before="192" w:beforeAutospacing="0" w:after="192" w:afterAutospacing="0"/>
+        <w:rPr>
+          <w:rFonts w:ascii="Helvetica" w:hAnsi="Helvetica" w:cs="Helvetica"/>
+          <w:color w:val="333333"/>
+          <w:sz w:val="26"/>
+          <w:szCs w:val="26"/>
+        </w:rPr>
+      </w:pPr>
+      <w:r>
+        <w:rPr>
+          <w:rStyle w:val="aa"/>
+        </w:rPr>
+        <w:annotationRef/>
+      </w:r>
+      <w:r>
+        <w:rPr>
+          <w:rStyle w:val="md-line"/>
+          <w:rFonts w:ascii="Helvetica" w:hAnsi="Helvetica" w:cs="Helvetica"/>
+          <w:color w:val="333333"/>
+          <w:sz w:val="26"/>
+          <w:szCs w:val="26"/>
+        </w:rPr>
+        <w:t>（</w:t>
+      </w:r>
+      <w:r>
+        <w:rPr>
+          <w:rStyle w:val="md-line"/>
+          <w:rFonts w:ascii="Helvetica" w:hAnsi="Helvetica" w:cs="Helvetica"/>
+          <w:color w:val="333333"/>
+          <w:sz w:val="26"/>
+          <w:szCs w:val="26"/>
+        </w:rPr>
+        <w:t>3</w:t>
+      </w:r>
+      <w:r>
+        <w:rPr>
+          <w:rStyle w:val="md-line"/>
+          <w:rFonts w:ascii="Helvetica" w:hAnsi="Helvetica" w:cs="Helvetica"/>
+          <w:color w:val="333333"/>
+          <w:sz w:val="26"/>
+          <w:szCs w:val="26"/>
+        </w:rPr>
+        <w:t>）为解决参数学习中目标也依赖参数导致样本有很强相关性，采样经验回放算法（</w:t>
+      </w:r>
+      <w:r>
+        <w:rPr>
+          <w:rStyle w:val="md-line"/>
+          <w:rFonts w:ascii="Helvetica" w:hAnsi="Helvetica" w:cs="Helvetica"/>
+          <w:color w:val="333333"/>
+          <w:sz w:val="26"/>
+          <w:szCs w:val="26"/>
+        </w:rPr>
+        <w:t>experience replay</w:t>
+      </w:r>
+      <w:r>
+        <w:rPr>
+          <w:rStyle w:val="md-line"/>
+          <w:rFonts w:ascii="Helvetica" w:hAnsi="Helvetica" w:cs="Helvetica"/>
+          <w:color w:val="333333"/>
+          <w:sz w:val="26"/>
+          <w:szCs w:val="26"/>
+        </w:rPr>
+        <w:t>），即构建一个经验池，去除数据相关性（书</w:t>
+      </w:r>
+      <w:r>
+        <w:rPr>
+          <w:rStyle w:val="md-line"/>
+          <w:rFonts w:ascii="Helvetica" w:hAnsi="Helvetica" w:cs="Helvetica"/>
+          <w:color w:val="333333"/>
+          <w:sz w:val="26"/>
+          <w:szCs w:val="26"/>
+        </w:rPr>
+        <w:t>P252-253</w:t>
+      </w:r>
+      <w:r>
+        <w:rPr>
+          <w:rStyle w:val="md-line"/>
+          <w:rFonts w:ascii="Helvetica" w:hAnsi="Helvetica" w:cs="Helvetica"/>
+          <w:color w:val="333333"/>
+          <w:sz w:val="26"/>
+          <w:szCs w:val="26"/>
+        </w:rPr>
+        <w:t>和我的</w:t>
+      </w:r>
+      <w:r>
+        <w:rPr>
+          <w:rStyle w:val="md-line"/>
+          <w:rFonts w:ascii="Helvetica" w:hAnsi="Helvetica" w:cs="Helvetica"/>
+          <w:color w:val="333333"/>
+          <w:sz w:val="26"/>
+          <w:szCs w:val="26"/>
+        </w:rPr>
+        <w:t>demo.docx</w:t>
+      </w:r>
+    </w:p>
+    <w:p>
+      <w:pPr>
+        <w:pStyle w:val="ab"/>
+      </w:pPr>
+    </w:p>
+  </w:comment>
+  <w:comment w:id="11" w:author="Lenovo" w:date="2018-01-16T21:04:00Z" w:initials="L">
+    <w:p>
+      <w:pPr>
+        <w:pStyle w:val="a5"/>
+        <w:spacing w:before="192" w:beforeAutospacing="0" w:after="192" w:afterAutospacing="0"/>
+        <w:rPr>
+          <w:rFonts w:ascii="Helvetica" w:hAnsi="Helvetica" w:cs="Helvetica"/>
+          <w:color w:val="333333"/>
+          <w:sz w:val="26"/>
+          <w:szCs w:val="26"/>
+        </w:rPr>
+      </w:pPr>
+      <w:r>
+        <w:rPr>
+          <w:rStyle w:val="aa"/>
+        </w:rPr>
+        <w:annotationRef/>
+      </w:r>
+      <w:r>
+        <w:rPr>
+          <w:rStyle w:val="md-line"/>
+          <w:rFonts w:ascii="Helvetica" w:hAnsi="Helvetica" w:cs="Helvetica"/>
+          <w:color w:val="333333"/>
+          <w:sz w:val="26"/>
+          <w:szCs w:val="26"/>
+        </w:rPr>
+        <w:t>（</w:t>
+      </w:r>
+      <w:r>
+        <w:rPr>
+          <w:rStyle w:val="md-line"/>
+          <w:rFonts w:ascii="Helvetica" w:hAnsi="Helvetica" w:cs="Helvetica"/>
+          <w:color w:val="333333"/>
+          <w:sz w:val="26"/>
+          <w:szCs w:val="26"/>
+        </w:rPr>
+        <w:t>4</w:t>
+      </w:r>
+      <w:r>
+        <w:rPr>
+          <w:rStyle w:val="md-line"/>
+          <w:rFonts w:ascii="Helvetica" w:hAnsi="Helvetica" w:cs="Helvetica"/>
+          <w:color w:val="333333"/>
+          <w:sz w:val="26"/>
+          <w:szCs w:val="26"/>
+        </w:rPr>
+        <w:t>）采用基于策略函数的学习（</w:t>
+      </w:r>
+      <w:r>
+        <w:rPr>
+          <w:rStyle w:val="md-line"/>
+          <w:rFonts w:ascii="Helvetica" w:hAnsi="Helvetica" w:cs="Helvetica"/>
+          <w:color w:val="333333"/>
+          <w:sz w:val="26"/>
+          <w:szCs w:val="26"/>
+        </w:rPr>
+        <w:t>policy gradient</w:t>
+      </w:r>
+      <w:r>
+        <w:rPr>
+          <w:rStyle w:val="md-line"/>
+          <w:rFonts w:ascii="Helvetica" w:hAnsi="Helvetica" w:cs="Helvetica"/>
+          <w:color w:val="333333"/>
+          <w:sz w:val="26"/>
+          <w:szCs w:val="26"/>
+        </w:rPr>
+        <w:t>，</w:t>
+      </w:r>
+      <w:r>
+        <w:rPr>
+          <w:rStyle w:val="md-line"/>
+          <w:rFonts w:ascii="Helvetica" w:hAnsi="Helvetica" w:cs="Helvetica"/>
+          <w:color w:val="333333"/>
+          <w:sz w:val="26"/>
+          <w:szCs w:val="26"/>
+        </w:rPr>
+        <w:t>actor-critic</w:t>
+      </w:r>
+      <w:r>
+        <w:rPr>
+          <w:rStyle w:val="md-line"/>
+          <w:rFonts w:ascii="Helvetica" w:hAnsi="Helvetica" w:cs="Helvetica"/>
+          <w:color w:val="333333"/>
+          <w:sz w:val="26"/>
+          <w:szCs w:val="26"/>
+        </w:rPr>
+        <w:t>去训练，</w:t>
+      </w:r>
+      <w:r>
+        <w:rPr>
+          <w:rStyle w:val="md-line"/>
+          <w:rFonts w:ascii="Helvetica" w:hAnsi="Helvetica" w:cs="Helvetica"/>
+          <w:color w:val="333333"/>
+          <w:sz w:val="26"/>
+          <w:szCs w:val="26"/>
+        </w:rPr>
+        <w:t>TODO</w:t>
+      </w:r>
+      <w:r>
+        <w:rPr>
+          <w:rStyle w:val="md-line"/>
+          <w:rFonts w:ascii="Helvetica" w:hAnsi="Helvetica" w:cs="Helvetica"/>
+          <w:color w:val="333333"/>
+          <w:sz w:val="26"/>
+          <w:szCs w:val="26"/>
+        </w:rPr>
+        <w:t>）</w:t>
+      </w:r>
+    </w:p>
+    <w:p>
+      <w:pPr>
+        <w:pStyle w:val="ab"/>
+      </w:pPr>
+    </w:p>
+  </w:comment>
+  <w:comment w:id="12" w:author="Lenovo" w:date="2018-01-16T21:31:00Z" w:initials="L">
+    <w:p>
+      <w:pPr>
+        <w:pStyle w:val="ab"/>
+      </w:pPr>
+      <w:r>
+        <w:rPr>
+          <w:rStyle w:val="aa"/>
+        </w:rPr>
+        <w:annotationRef/>
+      </w:r>
+      <w:r>
+        <w:rPr>
+          <w:rFonts w:hint="eastAsia"/>
+        </w:rPr>
+        <w:t>他只有记对弈记录，拿现成的用来跑可能不太现实，最多我们直接用来训练</w:t>
+      </w:r>
+      <w:r>
+        <w:rPr>
+          <w:rFonts w:hint="eastAsia"/>
+        </w:rPr>
+        <w:t>NN</w:t>
+      </w:r>
+      <w:r>
+        <w:rPr>
+          <w:rFonts w:hint="eastAsia"/>
+        </w:rPr>
+        <w:t>。</w:t>
+      </w:r>
+      <w:r>
+        <w:rPr>
+          <w:rFonts w:hint="eastAsia"/>
+        </w:rPr>
+        <w:t xml:space="preserve"> </w:t>
+      </w:r>
+      <w:r>
+        <w:rPr>
+          <w:rFonts w:hint="eastAsia"/>
+        </w:rPr>
+        <w:t>但是可以考虑用</w:t>
+      </w:r>
+      <w:r>
+        <w:rPr>
+          <w:rFonts w:hint="eastAsia"/>
+        </w:rPr>
+        <w:t>state-of-the-art</w:t>
+      </w:r>
+      <w:r>
+        <w:rPr>
+          <w:rFonts w:hint="eastAsia"/>
+        </w:rPr>
+        <w:t>的程序搞过来训练？</w:t>
+      </w:r>
+    </w:p>
+  </w:comment>
+  <w:comment w:id="13" w:author="Lenovo" w:date="2018-01-16T21:44:00Z" w:initials="L">
+    <w:p>
+      <w:pPr>
+        <w:pStyle w:val="ab"/>
+      </w:pPr>
+      <w:r>
+        <w:rPr>
+          <w:rStyle w:val="aa"/>
+        </w:rPr>
+        <w:annotationRef/>
+      </w:r>
+      <w:r>
+        <w:t>T</w:t>
+      </w:r>
+      <w:r>
+        <w:rPr>
+          <w:rFonts w:hint="eastAsia"/>
+        </w:rPr>
+        <w:t>o do</w:t>
+      </w:r>
+    </w:p>
+  </w:comment>
+  <w:comment w:id="14" w:author="Lenovo" w:date="2018-01-16T21:38:00Z" w:initials="L">
+    <w:p>
+      <w:pPr>
+        <w:pStyle w:val="ab"/>
+      </w:pPr>
+      <w:r>
+        <w:rPr>
+          <w:rStyle w:val="aa"/>
+        </w:rPr>
+        <w:annotationRef/>
+      </w:r>
+      <w:r>
+        <w:rPr>
+          <w:rFonts w:hint="eastAsia"/>
+        </w:rPr>
+        <w:t>这个是具体要怎么搞咧</w:t>
+      </w:r>
+    </w:p>
+  </w:comment>
+</w:comments>
+</file>
+
 <file path=word/endnotes.xml><?xml version="1.0" encoding="utf-8"?>
 <w:endnotes xmlns:ve="http://schemas.openxmlformats.org/markup-compatibility/2006" xmlns:o="urn:schemas-microsoft-com:office:office" xmlns:r="http://schemas.openxmlformats.org/officeDocument/2006/relationships" xmlns:m="http://schemas.openxmlformats.org/officeDocument/2006/math" xmlns:v="urn:schemas-microsoft-com:vml" xmlns:wp="http://schemas.openxmlformats.org/drawingml/2006/wordprocessingDrawing" xmlns:w10="urn:schemas-microsoft-com:office:word" xmlns:w="http://schemas.openxmlformats.org/wordprocessingml/2006/main" xmlns:wne="http://schemas.microsoft.com/office/word/2006/wordml">
   <w:endnote w:type="separator" w:id="0">
@@ -4462,6 +9068,287 @@
     </w:p>
   </w:footnote>
 </w:footnotes>
+</file>
+
+<file path=word/numbering.xml><?xml version="1.0" encoding="utf-8"?>
+<w:numbering xmlns:ve="http://schemas.openxmlformats.org/markup-compatibility/2006" xmlns:o="urn:schemas-microsoft-com:office:office" xmlns:r="http://schemas.openxmlformats.org/officeDocument/2006/relationships" xmlns:m="http://schemas.openxmlformats.org/officeDocument/2006/math" xmlns:v="urn:schemas-microsoft-com:vml" xmlns:wp="http://schemas.openxmlformats.org/drawingml/2006/wordprocessingDrawing" xmlns:w10="urn:schemas-microsoft-com:office:word" xmlns:w="http://schemas.openxmlformats.org/wordprocessingml/2006/main" xmlns:wne="http://schemas.microsoft.com/office/word/2006/wordml">
+  <w:abstractNum w:abstractNumId="0">
+    <w:nsid w:val="0DC73797"/>
+    <w:multiLevelType w:val="hybridMultilevel"/>
+    <w:tmpl w:val="3A8EE3E0"/>
+    <w:lvl w:ilvl="0" w:tplc="CC7E91EA">
+      <w:start w:val="1"/>
+      <w:numFmt w:val="decimal"/>
+      <w:lvlText w:val="%1)"/>
+      <w:lvlJc w:val="left"/>
+      <w:pPr>
+        <w:ind w:left="360" w:hanging="360"/>
+      </w:pPr>
+      <w:rPr>
+        <w:rFonts w:hint="default"/>
+      </w:rPr>
+    </w:lvl>
+    <w:lvl w:ilvl="1" w:tplc="04090019" w:tentative="1">
+      <w:start w:val="1"/>
+      <w:numFmt w:val="lowerLetter"/>
+      <w:lvlText w:val="%2)"/>
+      <w:lvlJc w:val="left"/>
+      <w:pPr>
+        <w:ind w:left="840" w:hanging="420"/>
+      </w:pPr>
+    </w:lvl>
+    <w:lvl w:ilvl="2" w:tplc="0409001B" w:tentative="1">
+      <w:start w:val="1"/>
+      <w:numFmt w:val="lowerRoman"/>
+      <w:lvlText w:val="%3."/>
+      <w:lvlJc w:val="right"/>
+      <w:pPr>
+        <w:ind w:left="1260" w:hanging="420"/>
+      </w:pPr>
+    </w:lvl>
+    <w:lvl w:ilvl="3" w:tplc="0409000F" w:tentative="1">
+      <w:start w:val="1"/>
+      <w:numFmt w:val="decimal"/>
+      <w:lvlText w:val="%4."/>
+      <w:lvlJc w:val="left"/>
+      <w:pPr>
+        <w:ind w:left="1680" w:hanging="420"/>
+      </w:pPr>
+    </w:lvl>
+    <w:lvl w:ilvl="4" w:tplc="04090019" w:tentative="1">
+      <w:start w:val="1"/>
+      <w:numFmt w:val="lowerLetter"/>
+      <w:lvlText w:val="%5)"/>
+      <w:lvlJc w:val="left"/>
+      <w:pPr>
+        <w:ind w:left="2100" w:hanging="420"/>
+      </w:pPr>
+    </w:lvl>
+    <w:lvl w:ilvl="5" w:tplc="0409001B" w:tentative="1">
+      <w:start w:val="1"/>
+      <w:numFmt w:val="lowerRoman"/>
+      <w:lvlText w:val="%6."/>
+      <w:lvlJc w:val="right"/>
+      <w:pPr>
+        <w:ind w:left="2520" w:hanging="420"/>
+      </w:pPr>
+    </w:lvl>
+    <w:lvl w:ilvl="6" w:tplc="0409000F" w:tentative="1">
+      <w:start w:val="1"/>
+      <w:numFmt w:val="decimal"/>
+      <w:lvlText w:val="%7."/>
+      <w:lvlJc w:val="left"/>
+      <w:pPr>
+        <w:ind w:left="2940" w:hanging="420"/>
+      </w:pPr>
+    </w:lvl>
+    <w:lvl w:ilvl="7" w:tplc="04090019" w:tentative="1">
+      <w:start w:val="1"/>
+      <w:numFmt w:val="lowerLetter"/>
+      <w:lvlText w:val="%8)"/>
+      <w:lvlJc w:val="left"/>
+      <w:pPr>
+        <w:ind w:left="3360" w:hanging="420"/>
+      </w:pPr>
+    </w:lvl>
+    <w:lvl w:ilvl="8" w:tplc="0409001B" w:tentative="1">
+      <w:start w:val="1"/>
+      <w:numFmt w:val="lowerRoman"/>
+      <w:lvlText w:val="%9."/>
+      <w:lvlJc w:val="right"/>
+      <w:pPr>
+        <w:ind w:left="3780" w:hanging="420"/>
+      </w:pPr>
+    </w:lvl>
+  </w:abstractNum>
+  <w:abstractNum w:abstractNumId="1">
+    <w:nsid w:val="37E03957"/>
+    <w:multiLevelType w:val="hybridMultilevel"/>
+    <w:tmpl w:val="9C2854CA"/>
+    <w:lvl w:ilvl="0" w:tplc="81EA8B82">
+      <w:start w:val="1"/>
+      <w:numFmt w:val="decimal"/>
+      <w:lvlText w:val="%1)"/>
+      <w:lvlJc w:val="left"/>
+      <w:pPr>
+        <w:ind w:left="360" w:hanging="360"/>
+      </w:pPr>
+      <w:rPr>
+        <w:rFonts w:hint="default"/>
+      </w:rPr>
+    </w:lvl>
+    <w:lvl w:ilvl="1" w:tplc="04090019" w:tentative="1">
+      <w:start w:val="1"/>
+      <w:numFmt w:val="lowerLetter"/>
+      <w:lvlText w:val="%2)"/>
+      <w:lvlJc w:val="left"/>
+      <w:pPr>
+        <w:ind w:left="840" w:hanging="420"/>
+      </w:pPr>
+    </w:lvl>
+    <w:lvl w:ilvl="2" w:tplc="0409001B" w:tentative="1">
+      <w:start w:val="1"/>
+      <w:numFmt w:val="lowerRoman"/>
+      <w:lvlText w:val="%3."/>
+      <w:lvlJc w:val="right"/>
+      <w:pPr>
+        <w:ind w:left="1260" w:hanging="420"/>
+      </w:pPr>
+    </w:lvl>
+    <w:lvl w:ilvl="3" w:tplc="0409000F" w:tentative="1">
+      <w:start w:val="1"/>
+      <w:numFmt w:val="decimal"/>
+      <w:lvlText w:val="%4."/>
+      <w:lvlJc w:val="left"/>
+      <w:pPr>
+        <w:ind w:left="1680" w:hanging="420"/>
+      </w:pPr>
+    </w:lvl>
+    <w:lvl w:ilvl="4" w:tplc="04090019" w:tentative="1">
+      <w:start w:val="1"/>
+      <w:numFmt w:val="lowerLetter"/>
+      <w:lvlText w:val="%5)"/>
+      <w:lvlJc w:val="left"/>
+      <w:pPr>
+        <w:ind w:left="2100" w:hanging="420"/>
+      </w:pPr>
+    </w:lvl>
+    <w:lvl w:ilvl="5" w:tplc="0409001B" w:tentative="1">
+      <w:start w:val="1"/>
+      <w:numFmt w:val="lowerRoman"/>
+      <w:lvlText w:val="%6."/>
+      <w:lvlJc w:val="right"/>
+      <w:pPr>
+        <w:ind w:left="2520" w:hanging="420"/>
+      </w:pPr>
+    </w:lvl>
+    <w:lvl w:ilvl="6" w:tplc="0409000F" w:tentative="1">
+      <w:start w:val="1"/>
+      <w:numFmt w:val="decimal"/>
+      <w:lvlText w:val="%7."/>
+      <w:lvlJc w:val="left"/>
+      <w:pPr>
+        <w:ind w:left="2940" w:hanging="420"/>
+      </w:pPr>
+    </w:lvl>
+    <w:lvl w:ilvl="7" w:tplc="04090019" w:tentative="1">
+      <w:start w:val="1"/>
+      <w:numFmt w:val="lowerLetter"/>
+      <w:lvlText w:val="%8)"/>
+      <w:lvlJc w:val="left"/>
+      <w:pPr>
+        <w:ind w:left="3360" w:hanging="420"/>
+      </w:pPr>
+    </w:lvl>
+    <w:lvl w:ilvl="8" w:tplc="0409001B" w:tentative="1">
+      <w:start w:val="1"/>
+      <w:numFmt w:val="lowerRoman"/>
+      <w:lvlText w:val="%9."/>
+      <w:lvlJc w:val="right"/>
+      <w:pPr>
+        <w:ind w:left="3780" w:hanging="420"/>
+      </w:pPr>
+    </w:lvl>
+  </w:abstractNum>
+  <w:abstractNum w:abstractNumId="2">
+    <w:nsid w:val="4581218E"/>
+    <w:multiLevelType w:val="hybridMultilevel"/>
+    <w:tmpl w:val="D256D7D4"/>
+    <w:lvl w:ilvl="0" w:tplc="9D403028">
+      <w:start w:val="1"/>
+      <w:numFmt w:val="decimal"/>
+      <w:lvlText w:val="%1)"/>
+      <w:lvlJc w:val="left"/>
+      <w:pPr>
+        <w:ind w:left="360" w:hanging="360"/>
+      </w:pPr>
+      <w:rPr>
+        <w:rFonts w:hint="default"/>
+      </w:rPr>
+    </w:lvl>
+    <w:lvl w:ilvl="1" w:tplc="04090019" w:tentative="1">
+      <w:start w:val="1"/>
+      <w:numFmt w:val="lowerLetter"/>
+      <w:lvlText w:val="%2)"/>
+      <w:lvlJc w:val="left"/>
+      <w:pPr>
+        <w:ind w:left="840" w:hanging="420"/>
+      </w:pPr>
+    </w:lvl>
+    <w:lvl w:ilvl="2" w:tplc="0409001B" w:tentative="1">
+      <w:start w:val="1"/>
+      <w:numFmt w:val="lowerRoman"/>
+      <w:lvlText w:val="%3."/>
+      <w:lvlJc w:val="right"/>
+      <w:pPr>
+        <w:ind w:left="1260" w:hanging="420"/>
+      </w:pPr>
+    </w:lvl>
+    <w:lvl w:ilvl="3" w:tplc="0409000F" w:tentative="1">
+      <w:start w:val="1"/>
+      <w:numFmt w:val="decimal"/>
+      <w:lvlText w:val="%4."/>
+      <w:lvlJc w:val="left"/>
+      <w:pPr>
+        <w:ind w:left="1680" w:hanging="420"/>
+      </w:pPr>
+    </w:lvl>
+    <w:lvl w:ilvl="4" w:tplc="04090019" w:tentative="1">
+      <w:start w:val="1"/>
+      <w:numFmt w:val="lowerLetter"/>
+      <w:lvlText w:val="%5)"/>
+      <w:lvlJc w:val="left"/>
+      <w:pPr>
+        <w:ind w:left="2100" w:hanging="420"/>
+      </w:pPr>
+    </w:lvl>
+    <w:lvl w:ilvl="5" w:tplc="0409001B" w:tentative="1">
+      <w:start w:val="1"/>
+      <w:numFmt w:val="lowerRoman"/>
+      <w:lvlText w:val="%6."/>
+      <w:lvlJc w:val="right"/>
+      <w:pPr>
+        <w:ind w:left="2520" w:hanging="420"/>
+      </w:pPr>
+    </w:lvl>
+    <w:lvl w:ilvl="6" w:tplc="0409000F" w:tentative="1">
+      <w:start w:val="1"/>
+      <w:numFmt w:val="decimal"/>
+      <w:lvlText w:val="%7."/>
+      <w:lvlJc w:val="left"/>
+      <w:pPr>
+        <w:ind w:left="2940" w:hanging="420"/>
+      </w:pPr>
+    </w:lvl>
+    <w:lvl w:ilvl="7" w:tplc="04090019" w:tentative="1">
+      <w:start w:val="1"/>
+      <w:numFmt w:val="lowerLetter"/>
+      <w:lvlText w:val="%8)"/>
+      <w:lvlJc w:val="left"/>
+      <w:pPr>
+        <w:ind w:left="3360" w:hanging="420"/>
+      </w:pPr>
+    </w:lvl>
+    <w:lvl w:ilvl="8" w:tplc="0409001B" w:tentative="1">
+      <w:start w:val="1"/>
+      <w:numFmt w:val="lowerRoman"/>
+      <w:lvlText w:val="%9."/>
+      <w:lvlJc w:val="right"/>
+      <w:pPr>
+        <w:ind w:left="3780" w:hanging="420"/>
+      </w:pPr>
+    </w:lvl>
+  </w:abstractNum>
+  <w:num w:numId="1">
+    <w:abstractNumId w:val="1"/>
+  </w:num>
+  <w:num w:numId="2">
+    <w:abstractNumId w:val="2"/>
+  </w:num>
+  <w:num w:numId="3">
+    <w:abstractNumId w:val="0"/>
+  </w:num>
+</w:numbering>
 </file>
 
 <file path=word/styles.xml><?xml version="1.0" encoding="utf-8"?>
@@ -4620,6 +9507,7 @@
   <w:style w:type="paragraph" w:default="1" w:styleId="a">
     <w:name w:val="Normal"/>
     <w:qFormat/>
+    <w:rsid w:val="005F51FD"/>
     <w:pPr>
       <w:widowControl w:val="0"/>
       <w:jc w:val="both"/>
@@ -4969,6 +9857,84 @@
       <w:szCs w:val="20"/>
     </w:rPr>
   </w:style>
+  <w:style w:type="character" w:styleId="aa">
+    <w:name w:val="annotation reference"/>
+    <w:basedOn w:val="a0"/>
+    <w:uiPriority w:val="99"/>
+    <w:semiHidden/>
+    <w:unhideWhenUsed/>
+    <w:rsid w:val="006A7585"/>
+    <w:rPr>
+      <w:sz w:val="21"/>
+      <w:szCs w:val="21"/>
+    </w:rPr>
+  </w:style>
+  <w:style w:type="paragraph" w:styleId="ab">
+    <w:name w:val="annotation text"/>
+    <w:basedOn w:val="a"/>
+    <w:link w:val="Char2"/>
+    <w:uiPriority w:val="99"/>
+    <w:semiHidden/>
+    <w:unhideWhenUsed/>
+    <w:rsid w:val="006A7585"/>
+    <w:pPr>
+      <w:jc w:val="left"/>
+    </w:pPr>
+  </w:style>
+  <w:style w:type="character" w:customStyle="1" w:styleId="Char2">
+    <w:name w:val="批注文字 Char"/>
+    <w:basedOn w:val="a0"/>
+    <w:link w:val="ab"/>
+    <w:uiPriority w:val="99"/>
+    <w:semiHidden/>
+    <w:rsid w:val="006A7585"/>
+  </w:style>
+  <w:style w:type="paragraph" w:styleId="ac">
+    <w:name w:val="annotation subject"/>
+    <w:basedOn w:val="ab"/>
+    <w:next w:val="ab"/>
+    <w:link w:val="Char3"/>
+    <w:uiPriority w:val="99"/>
+    <w:semiHidden/>
+    <w:unhideWhenUsed/>
+    <w:rsid w:val="006A7585"/>
+    <w:rPr>
+      <w:b/>
+      <w:bCs/>
+    </w:rPr>
+  </w:style>
+  <w:style w:type="character" w:customStyle="1" w:styleId="Char3">
+    <w:name w:val="批注主题 Char"/>
+    <w:basedOn w:val="Char2"/>
+    <w:link w:val="ac"/>
+    <w:uiPriority w:val="99"/>
+    <w:semiHidden/>
+    <w:rsid w:val="006A7585"/>
+    <w:rPr>
+      <w:b/>
+      <w:bCs/>
+    </w:rPr>
+  </w:style>
+  <w:style w:type="paragraph" w:styleId="ad">
+    <w:name w:val="List Paragraph"/>
+    <w:basedOn w:val="a"/>
+    <w:uiPriority w:val="34"/>
+    <w:qFormat/>
+    <w:rsid w:val="00216680"/>
+    <w:pPr>
+      <w:ind w:firstLineChars="200" w:firstLine="420"/>
+    </w:pPr>
+  </w:style>
+  <w:style w:type="character" w:styleId="ae">
+    <w:name w:val="Placeholder Text"/>
+    <w:basedOn w:val="a0"/>
+    <w:uiPriority w:val="99"/>
+    <w:semiHidden/>
+    <w:rsid w:val="00E96EFF"/>
+    <w:rPr>
+      <w:color w:val="808080"/>
+    </w:rPr>
+  </w:style>
 </w:styles>
 </file>
 
@@ -5260,7 +10226,7 @@
 </file>
 
 <file path=customXml/itemProps1.xml><?xml version="1.0" encoding="utf-8"?>
-<ds:datastoreItem xmlns:ds="http://schemas.openxmlformats.org/officeDocument/2006/customXml" ds:itemID="{FA88609F-AA09-4408-BAB8-12FD855E3D74}">
+<ds:datastoreItem xmlns:ds="http://schemas.openxmlformats.org/officeDocument/2006/customXml" ds:itemID="{CCDE264A-7C4D-4572-870A-FF8A2D6EA995}">
   <ds:schemaRefs>
     <ds:schemaRef ds:uri="http://schemas.openxmlformats.org/officeDocument/2006/bibliography"/>
   </ds:schemaRefs>
